--- a/7finalreport.docx
+++ b/7finalreport.docx
@@ -60,7 +60,7 @@
                     </pic:cNvPicPr>
                   </pic:nvPicPr>
                   <pic:blipFill>
-                    <a:blip r:embed="rId6" cstate="print"/>
+                    <a:blip r:embed="rId8" cstate="print"/>
                     <a:srcRect/>
                     <a:stretch>
                       <a:fillRect/>
@@ -186,7 +186,23 @@
           <w:b/>
           <w:szCs w:val="24"/>
         </w:rPr>
-        <w:t>A MID-TERM REPORT</w:t>
+        <w:t xml:space="preserve">A </w:t>
+      </w:r>
+      <w:r>
+        <w:rPr>
+          <w:rFonts w:cs="Times New Roman"/>
+          <w:b/>
+          <w:szCs w:val="24"/>
+        </w:rPr>
+        <w:t>PROJECT</w:t>
+      </w:r>
+      <w:r>
+        <w:rPr>
+          <w:rFonts w:cs="Times New Roman"/>
+          <w:b/>
+          <w:szCs w:val="24"/>
+        </w:rPr>
+        <w:t xml:space="preserve"> REPORT</w:t>
       </w:r>
     </w:p>
     <w:p>
@@ -639,7 +655,7 @@
       <w:pPr>
         <w:pStyle w:val="Heading1"/>
         <w:sectPr>
-          <w:footerReference w:type="default" r:id="rId7"/>
+          <w:footerReference w:type="default" r:id="rId9"/>
           <w:pgSz w:w="11907" w:h="16839" w:code="9"/>
           <w:pgMar w:top="1440" w:right="1440" w:bottom="1440" w:left="1440" w:header="720" w:footer="720" w:gutter="0"/>
           <w:cols w:space="720"/>
@@ -649,18 +665,828 @@
     </w:p>
     <w:p>
       <w:pPr>
-        <w:pStyle w:val="Heading1"/>
+        <w:pStyle w:val="NoSpacing"/>
+        <w:spacing w:before="120" w:after="120"/>
+        <w:jc w:val="center"/>
+        <w:rPr>
+          <w:rFonts w:cs="Times New Roman"/>
+          <w:b/>
+          <w:sz w:val="28"/>
+          <w:szCs w:val="28"/>
+        </w:rPr>
       </w:pPr>
       <w:bookmarkStart w:id="0" w:name="_Toc25242695"/>
       <w:bookmarkStart w:id="1" w:name="_Toc34869156"/>
-      <w:bookmarkStart w:id="2" w:name="_Toc34993555"/>
+      <w:r>
+        <w:rPr>
+          <w:rFonts w:cs="Times New Roman"/>
+          <w:b/>
+          <w:sz w:val="28"/>
+          <w:szCs w:val="28"/>
+        </w:rPr>
+        <w:lastRenderedPageBreak/>
+        <w:t>DEPARTMENT OF COMPUTER ENGINEERING</w:t>
+      </w:r>
+    </w:p>
+    <w:p>
+      <w:pPr>
+        <w:pStyle w:val="NoSpacing"/>
+        <w:spacing w:before="120" w:after="120"/>
+        <w:jc w:val="center"/>
+        <w:rPr>
+          <w:rFonts w:cs="Times New Roman"/>
+          <w:b/>
+          <w:sz w:val="28"/>
+          <w:szCs w:val="28"/>
+        </w:rPr>
+      </w:pPr>
+      <w:r>
+        <w:rPr>
+          <w:rFonts w:cs="Times New Roman"/>
+          <w:b/>
+          <w:sz w:val="28"/>
+          <w:szCs w:val="28"/>
+        </w:rPr>
+        <w:t>KHWOPA ENGINEERING COLLEGE</w:t>
+      </w:r>
+      <w:r>
+        <w:rPr>
+          <w:rFonts w:cs="Times New Roman"/>
+          <w:b/>
+          <w:sz w:val="28"/>
+          <w:szCs w:val="28"/>
+        </w:rPr>
+        <w:br/>
+        <w:t>LIBALI-8, BHAKTAPUR</w:t>
+      </w:r>
+    </w:p>
+    <w:p>
+      <w:pPr>
+        <w:pStyle w:val="NoSpacing"/>
+        <w:spacing w:before="120" w:after="120"/>
+        <w:jc w:val="center"/>
+        <w:rPr>
+          <w:rFonts w:cs="Times New Roman"/>
+          <w:b/>
+          <w:sz w:val="28"/>
+          <w:szCs w:val="28"/>
+        </w:rPr>
+      </w:pPr>
+    </w:p>
+    <w:p>
+      <w:pPr>
+        <w:jc w:val="center"/>
+        <w:rPr>
+          <w:b/>
+        </w:rPr>
+      </w:pPr>
+      <w:r>
+        <w:rPr>
+          <w:b/>
+        </w:rPr>
+        <w:t>CERTIFICATE</w:t>
+      </w:r>
+    </w:p>
+    <w:p>
+      <w:pPr>
+        <w:pStyle w:val="NoSpacing"/>
+        <w:spacing w:before="120" w:after="120"/>
+        <w:jc w:val="center"/>
+        <w:rPr>
+          <w:rFonts w:cs="Times New Roman"/>
+          <w:b/>
+          <w:szCs w:val="24"/>
+        </w:rPr>
+      </w:pPr>
+    </w:p>
+    <w:p>
+      <w:pPr>
+        <w:rPr>
+          <w:rFonts w:cs="Times New Roman"/>
+          <w:szCs w:val="24"/>
+        </w:rPr>
+      </w:pPr>
+      <w:r>
+        <w:rPr>
+          <w:rFonts w:cs="Times New Roman"/>
+          <w:szCs w:val="24"/>
+        </w:rPr>
+        <w:t>This is to certify that the project entitled "</w:t>
+      </w:r>
+      <w:r>
+        <w:rPr>
+          <w:rFonts w:cs="Times New Roman"/>
+          <w:szCs w:val="24"/>
+        </w:rPr>
+        <w:t>Face Recognition System</w:t>
+      </w:r>
+      <w:r>
+        <w:rPr>
+          <w:rFonts w:cs="Times New Roman"/>
+          <w:szCs w:val="24"/>
+        </w:rPr>
+        <w:t>" submitted by Mr. Amar Nagaju, Mr.Anirudh Basukala, Mr. Manish Kharbuja, Mr. Manish Nhuchhe &amp; Mr. Sunder Tamakhu in a complete fulfillment of the requirements for the award of the Degree of Bachelor of Engineering in Computer Engineering of Purbanchal University, is a bonafide work to the best of our knowledge and may be placed before the examination Board for their consideration.</w:t>
+      </w:r>
+    </w:p>
+    <w:p>
+      <w:pPr>
+        <w:rPr>
+          <w:rFonts w:cs="Times New Roman"/>
+          <w:szCs w:val="24"/>
+        </w:rPr>
+      </w:pPr>
+    </w:p>
+    <w:p>
+      <w:pPr>
+        <w:rPr>
+          <w:rFonts w:cs="Times New Roman"/>
+          <w:b/>
+          <w:szCs w:val="24"/>
+          <w:u w:val="single"/>
+        </w:rPr>
+      </w:pPr>
+      <w:r>
+        <w:rPr>
+          <w:rFonts w:cs="Times New Roman"/>
+          <w:b/>
+          <w:szCs w:val="24"/>
+          <w:u w:val="single"/>
+        </w:rPr>
+        <w:t>Panel of Examiners:</w:t>
+      </w:r>
+    </w:p>
+    <w:tbl>
+      <w:tblPr>
+        <w:tblStyle w:val="TableGrid"/>
+        <w:tblW w:w="0" w:type="auto"/>
+        <w:tblBorders>
+          <w:top w:val="none" w:sz="0" w:space="0" w:color="auto"/>
+          <w:left w:val="none" w:sz="0" w:space="0" w:color="auto"/>
+          <w:bottom w:val="none" w:sz="0" w:space="0" w:color="auto"/>
+          <w:right w:val="none" w:sz="0" w:space="0" w:color="auto"/>
+          <w:insideH w:val="none" w:sz="0" w:space="0" w:color="auto"/>
+          <w:insideV w:val="none" w:sz="0" w:space="0" w:color="auto"/>
+        </w:tblBorders>
+        <w:tblLook w:val="04A0" w:firstRow="1" w:lastRow="0" w:firstColumn="1" w:lastColumn="0" w:noHBand="0" w:noVBand="1"/>
+      </w:tblPr>
+      <w:tblGrid>
+        <w:gridCol w:w="3471"/>
+        <w:gridCol w:w="2893"/>
+        <w:gridCol w:w="2663"/>
+      </w:tblGrid>
+      <w:tr>
+        <w:tc>
+          <w:tcPr>
+            <w:tcW w:w="3595" w:type="dxa"/>
+          </w:tcPr>
+          <w:p>
+            <w:pPr>
+              <w:rPr>
+                <w:rFonts w:cs="Times New Roman"/>
+                <w:b/>
+                <w:szCs w:val="24"/>
+              </w:rPr>
+            </w:pPr>
+            <w:r>
+              <w:rPr>
+                <w:rFonts w:cs="Times New Roman"/>
+                <w:b/>
+                <w:szCs w:val="24"/>
+                <w:u w:val="single"/>
+              </w:rPr>
+              <w:t>Name</w:t>
+            </w:r>
+          </w:p>
+        </w:tc>
+        <w:tc>
+          <w:tcPr>
+            <w:tcW w:w="2970" w:type="dxa"/>
+          </w:tcPr>
+          <w:p>
+            <w:pPr>
+              <w:rPr>
+                <w:rFonts w:cs="Times New Roman"/>
+                <w:b/>
+                <w:szCs w:val="24"/>
+                <w:u w:val="single"/>
+              </w:rPr>
+            </w:pPr>
+            <w:r>
+              <w:rPr>
+                <w:rFonts w:cs="Times New Roman"/>
+                <w:b/>
+                <w:szCs w:val="24"/>
+                <w:u w:val="single"/>
+              </w:rPr>
+              <w:t>Signature</w:t>
+            </w:r>
+          </w:p>
+        </w:tc>
+        <w:tc>
+          <w:tcPr>
+            <w:tcW w:w="2785" w:type="dxa"/>
+          </w:tcPr>
+          <w:p>
+            <w:pPr>
+              <w:rPr>
+                <w:rFonts w:cs="Times New Roman"/>
+                <w:b/>
+                <w:szCs w:val="24"/>
+                <w:u w:val="single"/>
+              </w:rPr>
+            </w:pPr>
+            <w:r>
+              <w:rPr>
+                <w:rFonts w:cs="Times New Roman"/>
+                <w:b/>
+                <w:szCs w:val="24"/>
+                <w:u w:val="single"/>
+              </w:rPr>
+              <w:t>Date</w:t>
+            </w:r>
+          </w:p>
+        </w:tc>
+      </w:tr>
+      <w:tr>
+        <w:tc>
+          <w:tcPr>
+            <w:tcW w:w="3595" w:type="dxa"/>
+          </w:tcPr>
+          <w:p>
+            <w:pPr>
+              <w:rPr>
+                <w:rFonts w:cs="Times New Roman"/>
+                <w:b/>
+                <w:szCs w:val="24"/>
+              </w:rPr>
+            </w:pPr>
+            <w:r>
+              <w:rPr>
+                <w:rFonts w:cs="Times New Roman"/>
+                <w:b/>
+                <w:szCs w:val="24"/>
+              </w:rPr>
+              <w:t>External Examiner</w:t>
+            </w:r>
+          </w:p>
+        </w:tc>
+        <w:tc>
+          <w:tcPr>
+            <w:tcW w:w="2970" w:type="dxa"/>
+          </w:tcPr>
+          <w:p>
+            <w:pPr>
+              <w:rPr>
+                <w:rFonts w:cs="Times New Roman"/>
+                <w:b/>
+                <w:szCs w:val="24"/>
+              </w:rPr>
+            </w:pPr>
+          </w:p>
+        </w:tc>
+        <w:tc>
+          <w:tcPr>
+            <w:tcW w:w="2785" w:type="dxa"/>
+          </w:tcPr>
+          <w:p>
+            <w:pPr>
+              <w:rPr>
+                <w:rFonts w:cs="Times New Roman"/>
+                <w:b/>
+                <w:szCs w:val="24"/>
+              </w:rPr>
+            </w:pPr>
+          </w:p>
+        </w:tc>
+      </w:tr>
+      <w:tr>
+        <w:tc>
+          <w:tcPr>
+            <w:tcW w:w="3595" w:type="dxa"/>
+          </w:tcPr>
+          <w:p>
+            <w:pPr>
+              <w:rPr>
+                <w:rFonts w:cs="Times New Roman"/>
+                <w:b/>
+                <w:szCs w:val="24"/>
+              </w:rPr>
+            </w:pPr>
+          </w:p>
+        </w:tc>
+        <w:tc>
+          <w:tcPr>
+            <w:tcW w:w="2970" w:type="dxa"/>
+          </w:tcPr>
+          <w:p>
+            <w:pPr>
+              <w:rPr>
+                <w:rFonts w:cs="Times New Roman"/>
+                <w:szCs w:val="24"/>
+                <w:u w:val="single"/>
+              </w:rPr>
+            </w:pPr>
+            <w:r>
+              <w:rPr>
+                <w:rFonts w:cs="Times New Roman"/>
+                <w:szCs w:val="24"/>
+                <w:u w:val="single"/>
+              </w:rPr>
+              <w:t>____________</w:t>
+            </w:r>
+          </w:p>
+        </w:tc>
+        <w:tc>
+          <w:tcPr>
+            <w:tcW w:w="2785" w:type="dxa"/>
+          </w:tcPr>
+          <w:p>
+            <w:pPr>
+              <w:rPr>
+                <w:rFonts w:cs="Times New Roman"/>
+                <w:b/>
+                <w:szCs w:val="24"/>
+              </w:rPr>
+            </w:pPr>
+          </w:p>
+        </w:tc>
+      </w:tr>
+      <w:tr>
+        <w:tc>
+          <w:tcPr>
+            <w:tcW w:w="3595" w:type="dxa"/>
+          </w:tcPr>
+          <w:p>
+            <w:pPr>
+              <w:rPr>
+                <w:rFonts w:cs="Times New Roman"/>
+                <w:b/>
+                <w:szCs w:val="24"/>
+              </w:rPr>
+            </w:pPr>
+            <w:r>
+              <w:rPr>
+                <w:rFonts w:cs="Times New Roman"/>
+                <w:b/>
+                <w:szCs w:val="24"/>
+              </w:rPr>
+              <w:t>Project Supervisor</w:t>
+            </w:r>
+          </w:p>
+        </w:tc>
+        <w:tc>
+          <w:tcPr>
+            <w:tcW w:w="2970" w:type="dxa"/>
+          </w:tcPr>
+          <w:p>
+            <w:pPr>
+              <w:rPr>
+                <w:rFonts w:cs="Times New Roman"/>
+                <w:b/>
+                <w:szCs w:val="24"/>
+              </w:rPr>
+            </w:pPr>
+          </w:p>
+        </w:tc>
+        <w:tc>
+          <w:tcPr>
+            <w:tcW w:w="2785" w:type="dxa"/>
+          </w:tcPr>
+          <w:p>
+            <w:pPr>
+              <w:rPr>
+                <w:rFonts w:cs="Times New Roman"/>
+                <w:b/>
+                <w:szCs w:val="24"/>
+              </w:rPr>
+            </w:pPr>
+          </w:p>
+        </w:tc>
+      </w:tr>
+      <w:tr>
+        <w:tc>
+          <w:tcPr>
+            <w:tcW w:w="3595" w:type="dxa"/>
+          </w:tcPr>
+          <w:p>
+            <w:pPr>
+              <w:rPr>
+                <w:rFonts w:cs="Times New Roman"/>
+                <w:szCs w:val="24"/>
+              </w:rPr>
+            </w:pPr>
+            <w:r>
+              <w:rPr>
+                <w:rFonts w:cs="Times New Roman"/>
+                <w:szCs w:val="24"/>
+              </w:rPr>
+              <w:t>Er. Shiva k. Shrestha</w:t>
+            </w:r>
+          </w:p>
+        </w:tc>
+        <w:tc>
+          <w:tcPr>
+            <w:tcW w:w="2970" w:type="dxa"/>
+          </w:tcPr>
+          <w:p>
+            <w:pPr>
+              <w:rPr>
+                <w:rFonts w:cs="Times New Roman"/>
+                <w:b/>
+                <w:szCs w:val="24"/>
+              </w:rPr>
+            </w:pPr>
+            <w:r>
+              <w:rPr>
+                <w:rFonts w:cs="Times New Roman"/>
+                <w:szCs w:val="24"/>
+                <w:u w:val="single"/>
+              </w:rPr>
+              <w:t>____________</w:t>
+            </w:r>
+          </w:p>
+        </w:tc>
+        <w:tc>
+          <w:tcPr>
+            <w:tcW w:w="2785" w:type="dxa"/>
+          </w:tcPr>
+          <w:p>
+            <w:pPr>
+              <w:rPr>
+                <w:rFonts w:cs="Times New Roman"/>
+                <w:b/>
+                <w:szCs w:val="24"/>
+              </w:rPr>
+            </w:pPr>
+          </w:p>
+        </w:tc>
+      </w:tr>
+      <w:tr>
+        <w:tc>
+          <w:tcPr>
+            <w:tcW w:w="3595" w:type="dxa"/>
+          </w:tcPr>
+          <w:p>
+            <w:pPr>
+              <w:rPr>
+                <w:rFonts w:cs="Times New Roman"/>
+                <w:b/>
+                <w:szCs w:val="24"/>
+              </w:rPr>
+            </w:pPr>
+            <w:r>
+              <w:rPr>
+                <w:rFonts w:cs="Times New Roman"/>
+                <w:b/>
+                <w:szCs w:val="24"/>
+              </w:rPr>
+              <w:t>Head of Department</w:t>
+            </w:r>
+          </w:p>
+        </w:tc>
+        <w:tc>
+          <w:tcPr>
+            <w:tcW w:w="2970" w:type="dxa"/>
+          </w:tcPr>
+          <w:p>
+            <w:pPr>
+              <w:rPr>
+                <w:rFonts w:cs="Times New Roman"/>
+                <w:b/>
+                <w:szCs w:val="24"/>
+              </w:rPr>
+            </w:pPr>
+          </w:p>
+        </w:tc>
+        <w:tc>
+          <w:tcPr>
+            <w:tcW w:w="2785" w:type="dxa"/>
+          </w:tcPr>
+          <w:p>
+            <w:pPr>
+              <w:rPr>
+                <w:rFonts w:cs="Times New Roman"/>
+                <w:b/>
+                <w:szCs w:val="24"/>
+              </w:rPr>
+            </w:pPr>
+          </w:p>
+        </w:tc>
+      </w:tr>
+      <w:tr>
+        <w:tc>
+          <w:tcPr>
+            <w:tcW w:w="3595" w:type="dxa"/>
+          </w:tcPr>
+          <w:p>
+            <w:pPr>
+              <w:rPr>
+                <w:rFonts w:cs="Times New Roman"/>
+                <w:szCs w:val="24"/>
+              </w:rPr>
+            </w:pPr>
+            <w:r>
+              <w:rPr>
+                <w:rFonts w:cs="Times New Roman"/>
+                <w:szCs w:val="24"/>
+              </w:rPr>
+              <w:t>Er. Reena Manadhar</w:t>
+            </w:r>
+          </w:p>
+        </w:tc>
+        <w:tc>
+          <w:tcPr>
+            <w:tcW w:w="2970" w:type="dxa"/>
+          </w:tcPr>
+          <w:p>
+            <w:pPr>
+              <w:rPr>
+                <w:rFonts w:cs="Times New Roman"/>
+                <w:b/>
+                <w:szCs w:val="24"/>
+              </w:rPr>
+            </w:pPr>
+            <w:r>
+              <w:rPr>
+                <w:rFonts w:cs="Times New Roman"/>
+                <w:szCs w:val="24"/>
+                <w:u w:val="single"/>
+              </w:rPr>
+              <w:t>____________</w:t>
+            </w:r>
+          </w:p>
+        </w:tc>
+        <w:tc>
+          <w:tcPr>
+            <w:tcW w:w="2785" w:type="dxa"/>
+          </w:tcPr>
+          <w:p>
+            <w:pPr>
+              <w:rPr>
+                <w:rFonts w:cs="Times New Roman"/>
+                <w:b/>
+                <w:szCs w:val="24"/>
+              </w:rPr>
+            </w:pPr>
+          </w:p>
+        </w:tc>
+      </w:tr>
+    </w:tbl>
+    <w:p>
+      <w:pPr>
+        <w:rPr>
+          <w:rFonts w:cs="Times New Roman"/>
+          <w:b/>
+          <w:szCs w:val="24"/>
+        </w:rPr>
+      </w:pPr>
+    </w:p>
+    <w:p>
+      <w:pPr>
+        <w:pStyle w:val="NoSpacing"/>
+        <w:spacing w:before="120" w:after="120"/>
+        <w:jc w:val="center"/>
+        <w:rPr>
+          <w:rFonts w:eastAsia="Times New Roman" w:cs="Times New Roman"/>
+          <w:b/>
+          <w:sz w:val="28"/>
+          <w:szCs w:val="28"/>
+        </w:rPr>
+      </w:pPr>
+      <w:r>
+        <w:rPr>
+          <w:rFonts w:eastAsia="Times New Roman" w:cs="Times New Roman"/>
+          <w:b/>
+          <w:sz w:val="28"/>
+          <w:szCs w:val="28"/>
+        </w:rPr>
+        <w:br w:type="page"/>
+      </w:r>
+    </w:p>
+    <w:p>
+      <w:pPr>
+        <w:pStyle w:val="Heading1"/>
+      </w:pPr>
+      <w:bookmarkStart w:id="2" w:name="_Toc55995672"/>
+      <w:bookmarkStart w:id="3" w:name="_Toc55997570"/>
+      <w:r>
+        <w:rPr>
+          <w:rFonts w:eastAsia="Times New Roman"/>
+        </w:rPr>
+        <w:lastRenderedPageBreak/>
+        <w:t>ACKNOWLEDGEMENT</w:t>
+      </w:r>
+      <w:bookmarkEnd w:id="2"/>
+      <w:bookmarkEnd w:id="3"/>
+    </w:p>
+    <w:p>
+      <w:pPr>
+        <w:pStyle w:val="NormalWeb"/>
+        <w:shd w:val="clear" w:color="auto" w:fill="FFFFFF"/>
+        <w:spacing w:before="240" w:beforeAutospacing="0" w:after="0" w:afterAutospacing="0" w:line="276" w:lineRule="auto"/>
+        <w:jc w:val="both"/>
+      </w:pPr>
+      <w:r>
+        <w:t>We are</w:t>
+      </w:r>
+      <w:r>
+        <w:t xml:space="preserve"> glad to take this opportu</w:t>
+      </w:r>
+      <w:r>
+        <w:t>nity to express our</w:t>
+      </w:r>
+      <w:r>
+        <w:t xml:space="preserve"> sincere gratitude to supervisor</w:t>
+      </w:r>
+      <w:r>
+        <w:t xml:space="preserve"> </w:t>
+      </w:r>
+      <w:r>
+        <w:t xml:space="preserve">of this </w:t>
+      </w:r>
+      <w:r>
+        <w:t xml:space="preserve">project </w:t>
+      </w:r>
+      <w:r>
+        <w:rPr>
+          <w:b/>
+        </w:rPr>
+        <w:t>Er. Shiva K. Shrestha</w:t>
+      </w:r>
+      <w:r>
+        <w:t xml:space="preserve"> for </w:t>
+      </w:r>
+      <w:r>
+        <w:t xml:space="preserve">his </w:t>
+      </w:r>
+      <w:r>
+        <w:t xml:space="preserve">guidance, support and valuable suggestions and coordination until </w:t>
+      </w:r>
+      <w:r>
+        <w:t>the project was complete. We</w:t>
+      </w:r>
+      <w:r>
+        <w:t xml:space="preserve"> express </w:t>
+      </w:r>
+      <w:r>
+        <w:t>our</w:t>
+      </w:r>
+      <w:r>
+        <w:t xml:space="preserve"> sincere gratitude to him</w:t>
+      </w:r>
+      <w:r>
+        <w:t xml:space="preserve"> for believing in </w:t>
+      </w:r>
+      <w:r>
+        <w:t>us</w:t>
+      </w:r>
+      <w:r>
+        <w:t xml:space="preserve"> and giving us the chance to complete this </w:t>
+      </w:r>
+      <w:r>
+        <w:t>project</w:t>
+      </w:r>
+      <w:r>
+        <w:t xml:space="preserve"> and helping </w:t>
+      </w:r>
+      <w:r>
+        <w:t>us</w:t>
+      </w:r>
+      <w:r>
+        <w:t xml:space="preserve"> in the time of uncertainty. It was indeed a great learning experience. </w:t>
+      </w:r>
+    </w:p>
+    <w:p>
+      <w:pPr>
+        <w:pStyle w:val="NormalWeb"/>
+        <w:shd w:val="clear" w:color="auto" w:fill="FFFFFF"/>
+        <w:spacing w:before="240" w:beforeAutospacing="0" w:after="0" w:afterAutospacing="0" w:line="276" w:lineRule="auto"/>
+        <w:jc w:val="both"/>
+      </w:pPr>
+      <w:r>
+        <w:t>We are also grateful to</w:t>
+      </w:r>
+      <w:r>
+        <w:t xml:space="preserve"> entire faculty members of Department of Computer </w:t>
+      </w:r>
+      <w:r>
+        <w:t>Engineering</w:t>
+      </w:r>
+      <w:r>
+        <w:t xml:space="preserve"> for their help and guidance in this project. </w:t>
+      </w:r>
+    </w:p>
+    <w:p>
+      <w:pPr>
+        <w:pStyle w:val="NormalWeb"/>
+        <w:shd w:val="clear" w:color="auto" w:fill="FFFFFF"/>
+        <w:spacing w:before="240" w:beforeAutospacing="0" w:after="0" w:afterAutospacing="0" w:line="276" w:lineRule="auto"/>
+        <w:jc w:val="both"/>
+      </w:pPr>
+      <w:r>
+        <w:t>Finally, we</w:t>
+      </w:r>
+      <w:r>
+        <w:t xml:space="preserve"> would also like to take this opportunity to acknowledge the contribution of all those who have published their reports and articles in related field in various media fo</w:t>
+      </w:r>
+      <w:r>
+        <w:t>r the benefit of student like us. We</w:t>
+      </w:r>
+      <w:r>
+        <w:t xml:space="preserve"> would also like to appreciate and thank </w:t>
+      </w:r>
+      <w:r>
+        <w:t>our</w:t>
+      </w:r>
+      <w:r>
+        <w:t xml:space="preserve"> family, friends for their time and suggestions</w:t>
+      </w:r>
+      <w:r>
+        <w:t>.</w:t>
+      </w:r>
+    </w:p>
+    <w:p>
+      <w:pPr>
+        <w:pStyle w:val="NormalWeb"/>
+        <w:shd w:val="clear" w:color="auto" w:fill="FFFFFF"/>
+        <w:spacing w:before="120" w:beforeAutospacing="0" w:after="0" w:afterAutospacing="0" w:line="276" w:lineRule="auto"/>
+        <w:ind w:firstLine="6034"/>
+        <w:jc w:val="both"/>
+      </w:pPr>
+      <w:r>
+        <w:t>Amar Nagaju (730305)</w:t>
+      </w:r>
+    </w:p>
+    <w:p>
+      <w:pPr>
+        <w:pStyle w:val="NormalWeb"/>
+        <w:shd w:val="clear" w:color="auto" w:fill="FFFFFF"/>
+        <w:spacing w:before="120" w:beforeAutospacing="0" w:after="0" w:afterAutospacing="0" w:line="276" w:lineRule="auto"/>
+        <w:ind w:firstLine="6034"/>
+        <w:jc w:val="both"/>
+      </w:pPr>
+      <w:r>
+        <w:t>Anirudh Basukala (730307)</w:t>
+      </w:r>
+    </w:p>
+    <w:p>
+      <w:pPr>
+        <w:pStyle w:val="NormalWeb"/>
+        <w:shd w:val="clear" w:color="auto" w:fill="FFFFFF"/>
+        <w:spacing w:before="120" w:beforeAutospacing="0" w:after="0" w:afterAutospacing="0" w:line="276" w:lineRule="auto"/>
+        <w:ind w:firstLine="6034"/>
+        <w:jc w:val="both"/>
+      </w:pPr>
+      <w:r>
+        <w:t>Manish Kharbuja (730319)</w:t>
+      </w:r>
+    </w:p>
+    <w:p>
+      <w:pPr>
+        <w:pStyle w:val="NormalWeb"/>
+        <w:shd w:val="clear" w:color="auto" w:fill="FFFFFF"/>
+        <w:spacing w:before="120" w:beforeAutospacing="0" w:after="0" w:afterAutospacing="0" w:line="276" w:lineRule="auto"/>
+        <w:ind w:firstLine="6034"/>
+        <w:jc w:val="both"/>
+      </w:pPr>
+      <w:r>
+        <w:t>Manish Nhuchhe (730320)</w:t>
+      </w:r>
+    </w:p>
+    <w:p>
+      <w:pPr>
+        <w:pStyle w:val="NormalWeb"/>
+        <w:shd w:val="clear" w:color="auto" w:fill="FFFFFF"/>
+        <w:spacing w:before="120" w:beforeAutospacing="0" w:after="0" w:afterAutospacing="0" w:line="276" w:lineRule="auto"/>
+        <w:ind w:firstLine="6034"/>
+        <w:jc w:val="both"/>
+      </w:pPr>
+      <w:r>
+        <w:t>Sunder Tamakhu(730345)</w:t>
+      </w:r>
+    </w:p>
+    <w:p>
+      <w:pPr>
+        <w:pStyle w:val="Heading1"/>
+      </w:pPr>
+      <w:r>
+        <w:br w:type="page"/>
+      </w:r>
+    </w:p>
+    <w:p>
+      <w:pPr>
+        <w:pStyle w:val="Heading1"/>
+      </w:pPr>
+      <w:bookmarkStart w:id="4" w:name="_Toc55995673"/>
+      <w:bookmarkStart w:id="5" w:name="_Toc55997571"/>
       <w:r>
         <w:lastRenderedPageBreak/>
         <w:t>ABSTRACT</w:t>
       </w:r>
       <w:bookmarkEnd w:id="0"/>
       <w:bookmarkEnd w:id="1"/>
-      <w:bookmarkEnd w:id="2"/>
+      <w:bookmarkEnd w:id="4"/>
+      <w:bookmarkEnd w:id="5"/>
     </w:p>
     <w:p>
       <w:pPr>
@@ -722,49 +1548,7143 @@
     <w:p>
       <w:pPr>
         <w:spacing w:after="120"/>
-        <w:rPr>
-          <w:rFonts w:cs="Times New Roman"/>
-          <w:szCs w:val="24"/>
-        </w:rPr>
-      </w:pPr>
-      <w:r>
-        <w:rPr>
-          <w:rFonts w:cs="Times New Roman"/>
-          <w:szCs w:val="24"/>
-        </w:rPr>
-        <w:t xml:space="preserve">Keywords: </w:t>
-      </w:r>
-      <w:r>
         <w:rPr>
           <w:rFonts w:cs="Times New Roman"/>
           <w:i/>
           <w:iCs/>
           <w:szCs w:val="24"/>
         </w:rPr>
-        <w:t>Biometric AI, Facial Recognition, Convolution Neural Network, VGG-16</w:t>
-      </w:r>
-    </w:p>
-    <w:p>
-      <w:r>
-        <w:br/>
+      </w:pPr>
+      <w:r>
+        <w:rPr>
+          <w:rFonts w:cs="Times New Roman"/>
+          <w:szCs w:val="24"/>
+        </w:rPr>
+        <w:t xml:space="preserve">Keywords: </w:t>
+      </w:r>
+      <w:r>
+        <w:rPr>
+          <w:rFonts w:cs="Times New Roman"/>
+          <w:i/>
+          <w:iCs/>
+          <w:szCs w:val="24"/>
+        </w:rPr>
+        <w:t>Biometric AI, Facial Recognition, Co</w:t>
+      </w:r>
+      <w:r>
+        <w:rPr>
+          <w:rFonts w:cs="Times New Roman"/>
+          <w:i/>
+          <w:iCs/>
+          <w:szCs w:val="24"/>
+        </w:rPr>
+        <w:t>nvolution Neural Network, VGG-16</w:t>
       </w:r>
     </w:p>
     <w:p>
       <w:pPr>
         <w:spacing w:before="0" w:after="160" w:line="259" w:lineRule="auto"/>
         <w:jc w:val="left"/>
-      </w:pPr>
-      <w:r>
+        <w:rPr>
+          <w:rFonts w:cs="Times New Roman"/>
+          <w:i/>
+          <w:iCs/>
+          <w:szCs w:val="24"/>
+        </w:rPr>
+      </w:pPr>
+      <w:r>
+        <w:rPr>
+          <w:rFonts w:cs="Times New Roman"/>
+          <w:i/>
+          <w:iCs/>
+          <w:szCs w:val="24"/>
+        </w:rPr>
         <w:br w:type="page"/>
       </w:r>
     </w:p>
-    <w:p>
-      <w:bookmarkStart w:id="3" w:name="_GoBack"/>
-      <w:bookmarkEnd w:id="3"/>
+    <w:bookmarkStart w:id="6" w:name="_Toc34869158" w:displacedByCustomXml="next"/>
+    <w:bookmarkStart w:id="7" w:name="_Toc25242697" w:displacedByCustomXml="next"/>
+    <w:bookmarkStart w:id="8" w:name="_Toc25241057" w:displacedByCustomXml="next"/>
+    <w:sdt>
+      <w:sdtPr>
+        <w:rPr>
+          <w:rFonts w:ascii="Times New Roman" w:eastAsiaTheme="minorHAnsi" w:hAnsi="Times New Roman" w:cstheme="minorBidi"/>
+          <w:b/>
+          <w:bCs/>
+          <w:color w:val="000000" w:themeColor="text1"/>
+          <w:sz w:val="24"/>
+          <w:szCs w:val="22"/>
+        </w:rPr>
+        <w:id w:val="1912504652"/>
+        <w:docPartObj>
+          <w:docPartGallery w:val="Table of Contents"/>
+          <w:docPartUnique/>
+        </w:docPartObj>
+      </w:sdtPr>
+      <w:sdtEndPr>
+        <w:rPr>
+          <w:b w:val="0"/>
+          <w:bCs w:val="0"/>
+          <w:noProof/>
+        </w:rPr>
+      </w:sdtEndPr>
+      <w:sdtContent>
+        <w:p>
+          <w:pPr>
+            <w:pStyle w:val="TOCHeading"/>
+            <w:rPr>
+              <w:rFonts w:ascii="Times New Roman" w:hAnsi="Times New Roman" w:cs="Times New Roman"/>
+              <w:color w:val="000000" w:themeColor="text1"/>
+            </w:rPr>
+          </w:pPr>
+          <w:r>
+            <w:rPr>
+              <w:rFonts w:ascii="Times New Roman" w:hAnsi="Times New Roman" w:cs="Times New Roman"/>
+              <w:color w:val="000000" w:themeColor="text1"/>
+            </w:rPr>
+            <w:t>Contents</w:t>
+          </w:r>
+        </w:p>
+        <w:p>
+          <w:pPr>
+            <w:pStyle w:val="TOC1"/>
+            <w:tabs>
+              <w:tab w:val="right" w:pos="9017"/>
+            </w:tabs>
+            <w:rPr>
+              <w:rFonts w:asciiTheme="minorHAnsi" w:eastAsiaTheme="minorEastAsia" w:hAnsiTheme="minorHAnsi"/>
+              <w:noProof/>
+              <w:color w:val="auto"/>
+              <w:sz w:val="22"/>
+            </w:rPr>
+          </w:pPr>
+          <w:r>
+            <w:rPr>
+              <w:rFonts w:cstheme="minorHAnsi"/>
+              <w:szCs w:val="20"/>
+            </w:rPr>
+            <w:fldChar w:fldCharType="begin"/>
+          </w:r>
+          <w:r>
+            <w:instrText xml:space="preserve"> TOC \o "1-3" \h \z \u </w:instrText>
+          </w:r>
+          <w:r>
+            <w:rPr>
+              <w:rFonts w:cstheme="minorHAnsi"/>
+              <w:szCs w:val="20"/>
+            </w:rPr>
+            <w:fldChar w:fldCharType="separate"/>
+          </w:r>
+          <w:hyperlink w:anchor="_Toc55997570" w:history="1">
+            <w:r>
+              <w:rPr>
+                <w:rStyle w:val="Hyperlink"/>
+                <w:rFonts w:eastAsia="Times New Roman"/>
+                <w:noProof/>
+              </w:rPr>
+              <w:t>ACKNOWLEDGEMENT</w:t>
+            </w:r>
+            <w:r>
+              <w:rPr>
+                <w:noProof/>
+                <w:webHidden/>
+              </w:rPr>
+              <w:tab/>
+            </w:r>
+            <w:r>
+              <w:rPr>
+                <w:noProof/>
+                <w:webHidden/>
+              </w:rPr>
+              <w:fldChar w:fldCharType="begin"/>
+            </w:r>
+            <w:r>
+              <w:rPr>
+                <w:noProof/>
+                <w:webHidden/>
+              </w:rPr>
+              <w:instrText xml:space="preserve"> PAGEREF _Toc55997570 \h </w:instrText>
+            </w:r>
+            <w:r>
+              <w:rPr>
+                <w:noProof/>
+                <w:webHidden/>
+              </w:rPr>
+            </w:r>
+            <w:r>
+              <w:rPr>
+                <w:noProof/>
+                <w:webHidden/>
+              </w:rPr>
+              <w:fldChar w:fldCharType="separate"/>
+            </w:r>
+            <w:r>
+              <w:rPr>
+                <w:noProof/>
+                <w:webHidden/>
+              </w:rPr>
+              <w:t>iii</w:t>
+            </w:r>
+            <w:r>
+              <w:rPr>
+                <w:noProof/>
+                <w:webHidden/>
+              </w:rPr>
+              <w:fldChar w:fldCharType="end"/>
+            </w:r>
+          </w:hyperlink>
+        </w:p>
+        <w:p>
+          <w:pPr>
+            <w:pStyle w:val="TOC1"/>
+            <w:tabs>
+              <w:tab w:val="right" w:pos="9017"/>
+            </w:tabs>
+            <w:rPr>
+              <w:rFonts w:asciiTheme="minorHAnsi" w:eastAsiaTheme="minorEastAsia" w:hAnsiTheme="minorHAnsi"/>
+              <w:noProof/>
+              <w:color w:val="auto"/>
+              <w:sz w:val="22"/>
+            </w:rPr>
+          </w:pPr>
+          <w:hyperlink w:anchor="_Toc55997571" w:history="1">
+            <w:r>
+              <w:rPr>
+                <w:rStyle w:val="Hyperlink"/>
+                <w:noProof/>
+              </w:rPr>
+              <w:t>ABSTRACT</w:t>
+            </w:r>
+            <w:r>
+              <w:rPr>
+                <w:noProof/>
+                <w:webHidden/>
+              </w:rPr>
+              <w:tab/>
+            </w:r>
+            <w:r>
+              <w:rPr>
+                <w:noProof/>
+                <w:webHidden/>
+              </w:rPr>
+              <w:fldChar w:fldCharType="begin"/>
+            </w:r>
+            <w:r>
+              <w:rPr>
+                <w:noProof/>
+                <w:webHidden/>
+              </w:rPr>
+              <w:instrText xml:space="preserve"> PAGEREF _Toc55997571 \h </w:instrText>
+            </w:r>
+            <w:r>
+              <w:rPr>
+                <w:noProof/>
+                <w:webHidden/>
+              </w:rPr>
+            </w:r>
+            <w:r>
+              <w:rPr>
+                <w:noProof/>
+                <w:webHidden/>
+              </w:rPr>
+              <w:fldChar w:fldCharType="separate"/>
+            </w:r>
+            <w:r>
+              <w:rPr>
+                <w:noProof/>
+                <w:webHidden/>
+              </w:rPr>
+              <w:t>iv</w:t>
+            </w:r>
+            <w:r>
+              <w:rPr>
+                <w:noProof/>
+                <w:webHidden/>
+              </w:rPr>
+              <w:fldChar w:fldCharType="end"/>
+            </w:r>
+          </w:hyperlink>
+        </w:p>
+        <w:p>
+          <w:pPr>
+            <w:pStyle w:val="TOC1"/>
+            <w:tabs>
+              <w:tab w:val="right" w:pos="9017"/>
+            </w:tabs>
+            <w:rPr>
+              <w:rFonts w:asciiTheme="minorHAnsi" w:eastAsiaTheme="minorEastAsia" w:hAnsiTheme="minorHAnsi"/>
+              <w:noProof/>
+              <w:color w:val="auto"/>
+              <w:sz w:val="22"/>
+            </w:rPr>
+          </w:pPr>
+          <w:hyperlink w:anchor="_Toc55997572" w:history="1">
+            <w:r>
+              <w:rPr>
+                <w:rStyle w:val="Hyperlink"/>
+                <w:noProof/>
+              </w:rPr>
+              <w:t>List of figures</w:t>
+            </w:r>
+            <w:r>
+              <w:rPr>
+                <w:noProof/>
+                <w:webHidden/>
+              </w:rPr>
+              <w:tab/>
+            </w:r>
+            <w:r>
+              <w:rPr>
+                <w:noProof/>
+                <w:webHidden/>
+              </w:rPr>
+              <w:fldChar w:fldCharType="begin"/>
+            </w:r>
+            <w:r>
+              <w:rPr>
+                <w:noProof/>
+                <w:webHidden/>
+              </w:rPr>
+              <w:instrText xml:space="preserve"> PAGEREF _Toc55997572 \h </w:instrText>
+            </w:r>
+            <w:r>
+              <w:rPr>
+                <w:noProof/>
+                <w:webHidden/>
+              </w:rPr>
+            </w:r>
+            <w:r>
+              <w:rPr>
+                <w:noProof/>
+                <w:webHidden/>
+              </w:rPr>
+              <w:fldChar w:fldCharType="separate"/>
+            </w:r>
+            <w:r>
+              <w:rPr>
+                <w:noProof/>
+                <w:webHidden/>
+              </w:rPr>
+              <w:t>vi</w:t>
+            </w:r>
+            <w:r>
+              <w:rPr>
+                <w:noProof/>
+                <w:webHidden/>
+              </w:rPr>
+              <w:fldChar w:fldCharType="end"/>
+            </w:r>
+          </w:hyperlink>
+        </w:p>
+        <w:p>
+          <w:pPr>
+            <w:pStyle w:val="TOC1"/>
+            <w:tabs>
+              <w:tab w:val="right" w:pos="9017"/>
+            </w:tabs>
+            <w:rPr>
+              <w:rFonts w:asciiTheme="minorHAnsi" w:eastAsiaTheme="minorEastAsia" w:hAnsiTheme="minorHAnsi"/>
+              <w:noProof/>
+              <w:color w:val="auto"/>
+              <w:sz w:val="22"/>
+            </w:rPr>
+          </w:pPr>
+          <w:hyperlink w:anchor="_Toc55997573" w:history="1">
+            <w:r>
+              <w:rPr>
+                <w:rStyle w:val="Hyperlink"/>
+                <w:noProof/>
+              </w:rPr>
+              <w:t>List of Abbreviations</w:t>
+            </w:r>
+            <w:r>
+              <w:rPr>
+                <w:noProof/>
+                <w:webHidden/>
+              </w:rPr>
+              <w:tab/>
+            </w:r>
+            <w:r>
+              <w:rPr>
+                <w:noProof/>
+                <w:webHidden/>
+              </w:rPr>
+              <w:fldChar w:fldCharType="begin"/>
+            </w:r>
+            <w:r>
+              <w:rPr>
+                <w:noProof/>
+                <w:webHidden/>
+              </w:rPr>
+              <w:instrText xml:space="preserve"> PAGEREF _Toc55997573 \h </w:instrText>
+            </w:r>
+            <w:r>
+              <w:rPr>
+                <w:noProof/>
+                <w:webHidden/>
+              </w:rPr>
+            </w:r>
+            <w:r>
+              <w:rPr>
+                <w:noProof/>
+                <w:webHidden/>
+              </w:rPr>
+              <w:fldChar w:fldCharType="separate"/>
+            </w:r>
+            <w:r>
+              <w:rPr>
+                <w:noProof/>
+                <w:webHidden/>
+              </w:rPr>
+              <w:t>vii</w:t>
+            </w:r>
+            <w:r>
+              <w:rPr>
+                <w:noProof/>
+                <w:webHidden/>
+              </w:rPr>
+              <w:fldChar w:fldCharType="end"/>
+            </w:r>
+          </w:hyperlink>
+        </w:p>
+        <w:p>
+          <w:pPr>
+            <w:pStyle w:val="TOC1"/>
+            <w:tabs>
+              <w:tab w:val="right" w:pos="9017"/>
+            </w:tabs>
+            <w:rPr>
+              <w:rFonts w:asciiTheme="minorHAnsi" w:eastAsiaTheme="minorEastAsia" w:hAnsiTheme="minorHAnsi"/>
+              <w:noProof/>
+              <w:color w:val="auto"/>
+              <w:sz w:val="22"/>
+            </w:rPr>
+          </w:pPr>
+          <w:hyperlink w:anchor="_Toc55997574" w:history="1">
+            <w:r>
+              <w:rPr>
+                <w:rStyle w:val="Hyperlink"/>
+                <w:noProof/>
+              </w:rPr>
+              <w:t>INTRODUCTION</w:t>
+            </w:r>
+            <w:r>
+              <w:rPr>
+                <w:noProof/>
+                <w:webHidden/>
+              </w:rPr>
+              <w:tab/>
+            </w:r>
+            <w:r>
+              <w:rPr>
+                <w:noProof/>
+                <w:webHidden/>
+              </w:rPr>
+              <w:fldChar w:fldCharType="begin"/>
+            </w:r>
+            <w:r>
+              <w:rPr>
+                <w:noProof/>
+                <w:webHidden/>
+              </w:rPr>
+              <w:instrText xml:space="preserve"> PAGEREF _Toc55997574 \h </w:instrText>
+            </w:r>
+            <w:r>
+              <w:rPr>
+                <w:noProof/>
+                <w:webHidden/>
+              </w:rPr>
+            </w:r>
+            <w:r>
+              <w:rPr>
+                <w:noProof/>
+                <w:webHidden/>
+              </w:rPr>
+              <w:fldChar w:fldCharType="separate"/>
+            </w:r>
+            <w:r>
+              <w:rPr>
+                <w:noProof/>
+                <w:webHidden/>
+              </w:rPr>
+              <w:t>1</w:t>
+            </w:r>
+            <w:r>
+              <w:rPr>
+                <w:noProof/>
+                <w:webHidden/>
+              </w:rPr>
+              <w:fldChar w:fldCharType="end"/>
+            </w:r>
+          </w:hyperlink>
+        </w:p>
+        <w:p>
+          <w:pPr>
+            <w:pStyle w:val="TOC3"/>
+            <w:tabs>
+              <w:tab w:val="left" w:pos="1100"/>
+              <w:tab w:val="right" w:pos="9017"/>
+            </w:tabs>
+            <w:rPr>
+              <w:rFonts w:asciiTheme="minorHAnsi" w:eastAsiaTheme="minorEastAsia" w:hAnsiTheme="minorHAnsi" w:cstheme="minorBidi"/>
+              <w:noProof/>
+              <w:color w:val="auto"/>
+              <w:sz w:val="22"/>
+              <w:szCs w:val="22"/>
+            </w:rPr>
+          </w:pPr>
+          <w:hyperlink w:anchor="_Toc55997575" w:history="1">
+            <w:r>
+              <w:rPr>
+                <w:rStyle w:val="Hyperlink"/>
+                <w:noProof/>
+              </w:rPr>
+              <w:t>1.1</w:t>
+            </w:r>
+            <w:r>
+              <w:rPr>
+                <w:rFonts w:asciiTheme="minorHAnsi" w:eastAsiaTheme="minorEastAsia" w:hAnsiTheme="minorHAnsi" w:cstheme="minorBidi"/>
+                <w:noProof/>
+                <w:color w:val="auto"/>
+                <w:sz w:val="22"/>
+                <w:szCs w:val="22"/>
+              </w:rPr>
+              <w:t xml:space="preserve"> </w:t>
+            </w:r>
+            <w:r>
+              <w:rPr>
+                <w:rStyle w:val="Hyperlink"/>
+                <w:noProof/>
+              </w:rPr>
+              <w:t>Background</w:t>
+            </w:r>
+            <w:r>
+              <w:rPr>
+                <w:noProof/>
+                <w:webHidden/>
+              </w:rPr>
+              <w:tab/>
+            </w:r>
+            <w:r>
+              <w:rPr>
+                <w:noProof/>
+                <w:webHidden/>
+              </w:rPr>
+              <w:fldChar w:fldCharType="begin"/>
+            </w:r>
+            <w:r>
+              <w:rPr>
+                <w:noProof/>
+                <w:webHidden/>
+              </w:rPr>
+              <w:instrText xml:space="preserve"> PAGEREF _Toc55997575 \h </w:instrText>
+            </w:r>
+            <w:r>
+              <w:rPr>
+                <w:noProof/>
+                <w:webHidden/>
+              </w:rPr>
+            </w:r>
+            <w:r>
+              <w:rPr>
+                <w:noProof/>
+                <w:webHidden/>
+              </w:rPr>
+              <w:fldChar w:fldCharType="separate"/>
+            </w:r>
+            <w:r>
+              <w:rPr>
+                <w:noProof/>
+                <w:webHidden/>
+              </w:rPr>
+              <w:t>1</w:t>
+            </w:r>
+            <w:r>
+              <w:rPr>
+                <w:noProof/>
+                <w:webHidden/>
+              </w:rPr>
+              <w:fldChar w:fldCharType="end"/>
+            </w:r>
+          </w:hyperlink>
+        </w:p>
+        <w:p>
+          <w:pPr>
+            <w:pStyle w:val="TOC3"/>
+            <w:tabs>
+              <w:tab w:val="right" w:pos="9017"/>
+            </w:tabs>
+            <w:rPr>
+              <w:rFonts w:asciiTheme="minorHAnsi" w:eastAsiaTheme="minorEastAsia" w:hAnsiTheme="minorHAnsi" w:cstheme="minorBidi"/>
+              <w:noProof/>
+              <w:color w:val="auto"/>
+              <w:sz w:val="22"/>
+              <w:szCs w:val="22"/>
+            </w:rPr>
+          </w:pPr>
+          <w:hyperlink w:anchor="_Toc55997576" w:history="1">
+            <w:r>
+              <w:rPr>
+                <w:rStyle w:val="Hyperlink"/>
+                <w:noProof/>
+              </w:rPr>
+              <w:t>1.2 Motivation</w:t>
+            </w:r>
+            <w:r>
+              <w:rPr>
+                <w:noProof/>
+                <w:webHidden/>
+              </w:rPr>
+              <w:tab/>
+            </w:r>
+            <w:r>
+              <w:rPr>
+                <w:noProof/>
+                <w:webHidden/>
+              </w:rPr>
+              <w:fldChar w:fldCharType="begin"/>
+            </w:r>
+            <w:r>
+              <w:rPr>
+                <w:noProof/>
+                <w:webHidden/>
+              </w:rPr>
+              <w:instrText xml:space="preserve"> PAGEREF _Toc55997576 \h </w:instrText>
+            </w:r>
+            <w:r>
+              <w:rPr>
+                <w:noProof/>
+                <w:webHidden/>
+              </w:rPr>
+            </w:r>
+            <w:r>
+              <w:rPr>
+                <w:noProof/>
+                <w:webHidden/>
+              </w:rPr>
+              <w:fldChar w:fldCharType="separate"/>
+            </w:r>
+            <w:r>
+              <w:rPr>
+                <w:noProof/>
+                <w:webHidden/>
+              </w:rPr>
+              <w:t>2</w:t>
+            </w:r>
+            <w:r>
+              <w:rPr>
+                <w:noProof/>
+                <w:webHidden/>
+              </w:rPr>
+              <w:fldChar w:fldCharType="end"/>
+            </w:r>
+          </w:hyperlink>
+        </w:p>
+        <w:p>
+          <w:pPr>
+            <w:pStyle w:val="TOC3"/>
+            <w:tabs>
+              <w:tab w:val="right" w:pos="9017"/>
+            </w:tabs>
+            <w:rPr>
+              <w:rFonts w:asciiTheme="minorHAnsi" w:eastAsiaTheme="minorEastAsia" w:hAnsiTheme="minorHAnsi" w:cstheme="minorBidi"/>
+              <w:noProof/>
+              <w:color w:val="auto"/>
+              <w:sz w:val="22"/>
+              <w:szCs w:val="22"/>
+            </w:rPr>
+          </w:pPr>
+          <w:hyperlink w:anchor="_Toc55997577" w:history="1">
+            <w:r>
+              <w:rPr>
+                <w:rStyle w:val="Hyperlink"/>
+                <w:noProof/>
+              </w:rPr>
+              <w:t>1.3 Statement of Problem</w:t>
+            </w:r>
+            <w:r>
+              <w:rPr>
+                <w:noProof/>
+                <w:webHidden/>
+              </w:rPr>
+              <w:tab/>
+            </w:r>
+            <w:r>
+              <w:rPr>
+                <w:noProof/>
+                <w:webHidden/>
+              </w:rPr>
+              <w:fldChar w:fldCharType="begin"/>
+            </w:r>
+            <w:r>
+              <w:rPr>
+                <w:noProof/>
+                <w:webHidden/>
+              </w:rPr>
+              <w:instrText xml:space="preserve"> PAGEREF _Toc55997577 \h </w:instrText>
+            </w:r>
+            <w:r>
+              <w:rPr>
+                <w:noProof/>
+                <w:webHidden/>
+              </w:rPr>
+            </w:r>
+            <w:r>
+              <w:rPr>
+                <w:noProof/>
+                <w:webHidden/>
+              </w:rPr>
+              <w:fldChar w:fldCharType="separate"/>
+            </w:r>
+            <w:r>
+              <w:rPr>
+                <w:noProof/>
+                <w:webHidden/>
+              </w:rPr>
+              <w:t>2</w:t>
+            </w:r>
+            <w:r>
+              <w:rPr>
+                <w:noProof/>
+                <w:webHidden/>
+              </w:rPr>
+              <w:fldChar w:fldCharType="end"/>
+            </w:r>
+          </w:hyperlink>
+        </w:p>
+        <w:p>
+          <w:pPr>
+            <w:pStyle w:val="TOC3"/>
+            <w:tabs>
+              <w:tab w:val="right" w:pos="9017"/>
+            </w:tabs>
+            <w:rPr>
+              <w:rFonts w:asciiTheme="minorHAnsi" w:eastAsiaTheme="minorEastAsia" w:hAnsiTheme="minorHAnsi" w:cstheme="minorBidi"/>
+              <w:noProof/>
+              <w:color w:val="auto"/>
+              <w:sz w:val="22"/>
+              <w:szCs w:val="22"/>
+            </w:rPr>
+          </w:pPr>
+          <w:hyperlink w:anchor="_Toc55997578" w:history="1">
+            <w:r>
+              <w:rPr>
+                <w:rStyle w:val="Hyperlink"/>
+                <w:noProof/>
+              </w:rPr>
+              <w:t>1.4 Objectives</w:t>
+            </w:r>
+            <w:r>
+              <w:rPr>
+                <w:noProof/>
+                <w:webHidden/>
+              </w:rPr>
+              <w:tab/>
+            </w:r>
+            <w:r>
+              <w:rPr>
+                <w:noProof/>
+                <w:webHidden/>
+              </w:rPr>
+              <w:fldChar w:fldCharType="begin"/>
+            </w:r>
+            <w:r>
+              <w:rPr>
+                <w:noProof/>
+                <w:webHidden/>
+              </w:rPr>
+              <w:instrText xml:space="preserve"> PAGEREF _Toc55997578 \h </w:instrText>
+            </w:r>
+            <w:r>
+              <w:rPr>
+                <w:noProof/>
+                <w:webHidden/>
+              </w:rPr>
+            </w:r>
+            <w:r>
+              <w:rPr>
+                <w:noProof/>
+                <w:webHidden/>
+              </w:rPr>
+              <w:fldChar w:fldCharType="separate"/>
+            </w:r>
+            <w:r>
+              <w:rPr>
+                <w:noProof/>
+                <w:webHidden/>
+              </w:rPr>
+              <w:t>2</w:t>
+            </w:r>
+            <w:r>
+              <w:rPr>
+                <w:noProof/>
+                <w:webHidden/>
+              </w:rPr>
+              <w:fldChar w:fldCharType="end"/>
+            </w:r>
+          </w:hyperlink>
+        </w:p>
+        <w:p>
+          <w:pPr>
+            <w:pStyle w:val="TOC3"/>
+            <w:tabs>
+              <w:tab w:val="right" w:pos="9017"/>
+            </w:tabs>
+            <w:rPr>
+              <w:rFonts w:asciiTheme="minorHAnsi" w:eastAsiaTheme="minorEastAsia" w:hAnsiTheme="minorHAnsi" w:cstheme="minorBidi"/>
+              <w:noProof/>
+              <w:color w:val="auto"/>
+              <w:sz w:val="22"/>
+              <w:szCs w:val="22"/>
+            </w:rPr>
+          </w:pPr>
+          <w:hyperlink w:anchor="_Toc55997579" w:history="1">
+            <w:r>
+              <w:rPr>
+                <w:rStyle w:val="Hyperlink"/>
+                <w:noProof/>
+              </w:rPr>
+              <w:t>1.5 Our Approach</w:t>
+            </w:r>
+            <w:r>
+              <w:rPr>
+                <w:noProof/>
+                <w:webHidden/>
+              </w:rPr>
+              <w:tab/>
+            </w:r>
+            <w:r>
+              <w:rPr>
+                <w:noProof/>
+                <w:webHidden/>
+              </w:rPr>
+              <w:fldChar w:fldCharType="begin"/>
+            </w:r>
+            <w:r>
+              <w:rPr>
+                <w:noProof/>
+                <w:webHidden/>
+              </w:rPr>
+              <w:instrText xml:space="preserve"> PAGEREF _Toc55997579 \h </w:instrText>
+            </w:r>
+            <w:r>
+              <w:rPr>
+                <w:noProof/>
+                <w:webHidden/>
+              </w:rPr>
+            </w:r>
+            <w:r>
+              <w:rPr>
+                <w:noProof/>
+                <w:webHidden/>
+              </w:rPr>
+              <w:fldChar w:fldCharType="separate"/>
+            </w:r>
+            <w:r>
+              <w:rPr>
+                <w:noProof/>
+                <w:webHidden/>
+              </w:rPr>
+              <w:t>2</w:t>
+            </w:r>
+            <w:r>
+              <w:rPr>
+                <w:noProof/>
+                <w:webHidden/>
+              </w:rPr>
+              <w:fldChar w:fldCharType="end"/>
+            </w:r>
+          </w:hyperlink>
+        </w:p>
+        <w:p>
+          <w:pPr>
+            <w:pStyle w:val="TOC3"/>
+            <w:tabs>
+              <w:tab w:val="right" w:pos="9017"/>
+            </w:tabs>
+            <w:rPr>
+              <w:rFonts w:asciiTheme="minorHAnsi" w:eastAsiaTheme="minorEastAsia" w:hAnsiTheme="minorHAnsi" w:cstheme="minorBidi"/>
+              <w:noProof/>
+              <w:color w:val="auto"/>
+              <w:sz w:val="22"/>
+              <w:szCs w:val="22"/>
+            </w:rPr>
+          </w:pPr>
+          <w:hyperlink w:anchor="_Toc55997580" w:history="1">
+            <w:r>
+              <w:rPr>
+                <w:rStyle w:val="Hyperlink"/>
+                <w:noProof/>
+              </w:rPr>
+              <w:t>1.6 Scope</w:t>
+            </w:r>
+            <w:r>
+              <w:rPr>
+                <w:noProof/>
+                <w:webHidden/>
+              </w:rPr>
+              <w:tab/>
+            </w:r>
+            <w:r>
+              <w:rPr>
+                <w:noProof/>
+                <w:webHidden/>
+              </w:rPr>
+              <w:fldChar w:fldCharType="begin"/>
+            </w:r>
+            <w:r>
+              <w:rPr>
+                <w:noProof/>
+                <w:webHidden/>
+              </w:rPr>
+              <w:instrText xml:space="preserve"> PAGEREF _Toc55997580 \h </w:instrText>
+            </w:r>
+            <w:r>
+              <w:rPr>
+                <w:noProof/>
+                <w:webHidden/>
+              </w:rPr>
+            </w:r>
+            <w:r>
+              <w:rPr>
+                <w:noProof/>
+                <w:webHidden/>
+              </w:rPr>
+              <w:fldChar w:fldCharType="separate"/>
+            </w:r>
+            <w:r>
+              <w:rPr>
+                <w:noProof/>
+                <w:webHidden/>
+              </w:rPr>
+              <w:t>2</w:t>
+            </w:r>
+            <w:r>
+              <w:rPr>
+                <w:noProof/>
+                <w:webHidden/>
+              </w:rPr>
+              <w:fldChar w:fldCharType="end"/>
+            </w:r>
+          </w:hyperlink>
+        </w:p>
+        <w:p>
+          <w:pPr>
+            <w:pStyle w:val="TOC3"/>
+            <w:tabs>
+              <w:tab w:val="right" w:pos="9017"/>
+            </w:tabs>
+            <w:rPr>
+              <w:rFonts w:asciiTheme="minorHAnsi" w:eastAsiaTheme="minorEastAsia" w:hAnsiTheme="minorHAnsi" w:cstheme="minorBidi"/>
+              <w:noProof/>
+              <w:color w:val="auto"/>
+              <w:sz w:val="22"/>
+              <w:szCs w:val="22"/>
+            </w:rPr>
+          </w:pPr>
+          <w:hyperlink w:anchor="_Toc55997581" w:history="1">
+            <w:r>
+              <w:rPr>
+                <w:rStyle w:val="Hyperlink"/>
+                <w:noProof/>
+              </w:rPr>
+              <w:t>1.7 Structure of Project Report</w:t>
+            </w:r>
+            <w:r>
+              <w:rPr>
+                <w:noProof/>
+                <w:webHidden/>
+              </w:rPr>
+              <w:tab/>
+            </w:r>
+            <w:r>
+              <w:rPr>
+                <w:noProof/>
+                <w:webHidden/>
+              </w:rPr>
+              <w:fldChar w:fldCharType="begin"/>
+            </w:r>
+            <w:r>
+              <w:rPr>
+                <w:noProof/>
+                <w:webHidden/>
+              </w:rPr>
+              <w:instrText xml:space="preserve"> PAGEREF _Toc55997581 \h </w:instrText>
+            </w:r>
+            <w:r>
+              <w:rPr>
+                <w:noProof/>
+                <w:webHidden/>
+              </w:rPr>
+            </w:r>
+            <w:r>
+              <w:rPr>
+                <w:noProof/>
+                <w:webHidden/>
+              </w:rPr>
+              <w:fldChar w:fldCharType="separate"/>
+            </w:r>
+            <w:r>
+              <w:rPr>
+                <w:noProof/>
+                <w:webHidden/>
+              </w:rPr>
+              <w:t>2</w:t>
+            </w:r>
+            <w:r>
+              <w:rPr>
+                <w:noProof/>
+                <w:webHidden/>
+              </w:rPr>
+              <w:fldChar w:fldCharType="end"/>
+            </w:r>
+          </w:hyperlink>
+        </w:p>
+        <w:p>
+          <w:pPr>
+            <w:pStyle w:val="TOC1"/>
+            <w:tabs>
+              <w:tab w:val="right" w:pos="9017"/>
+            </w:tabs>
+            <w:rPr>
+              <w:rFonts w:asciiTheme="minorHAnsi" w:eastAsiaTheme="minorEastAsia" w:hAnsiTheme="minorHAnsi"/>
+              <w:noProof/>
+              <w:color w:val="auto"/>
+              <w:sz w:val="22"/>
+            </w:rPr>
+          </w:pPr>
+          <w:hyperlink w:anchor="_Toc55997582" w:history="1">
+            <w:r>
+              <w:rPr>
+                <w:rStyle w:val="Hyperlink"/>
+                <w:noProof/>
+              </w:rPr>
+              <w:t>LITERATURE REVIEW</w:t>
+            </w:r>
+            <w:r>
+              <w:rPr>
+                <w:noProof/>
+                <w:webHidden/>
+              </w:rPr>
+              <w:tab/>
+            </w:r>
+            <w:r>
+              <w:rPr>
+                <w:noProof/>
+                <w:webHidden/>
+              </w:rPr>
+              <w:fldChar w:fldCharType="begin"/>
+            </w:r>
+            <w:r>
+              <w:rPr>
+                <w:noProof/>
+                <w:webHidden/>
+              </w:rPr>
+              <w:instrText xml:space="preserve"> PAGEREF _Toc55997582 \h </w:instrText>
+            </w:r>
+            <w:r>
+              <w:rPr>
+                <w:noProof/>
+                <w:webHidden/>
+              </w:rPr>
+            </w:r>
+            <w:r>
+              <w:rPr>
+                <w:noProof/>
+                <w:webHidden/>
+              </w:rPr>
+              <w:fldChar w:fldCharType="separate"/>
+            </w:r>
+            <w:r>
+              <w:rPr>
+                <w:noProof/>
+                <w:webHidden/>
+              </w:rPr>
+              <w:t>3</w:t>
+            </w:r>
+            <w:r>
+              <w:rPr>
+                <w:noProof/>
+                <w:webHidden/>
+              </w:rPr>
+              <w:fldChar w:fldCharType="end"/>
+            </w:r>
+          </w:hyperlink>
+        </w:p>
+        <w:p>
+          <w:pPr>
+            <w:pStyle w:val="TOC1"/>
+            <w:tabs>
+              <w:tab w:val="right" w:pos="9017"/>
+            </w:tabs>
+            <w:rPr>
+              <w:rFonts w:asciiTheme="minorHAnsi" w:eastAsiaTheme="minorEastAsia" w:hAnsiTheme="minorHAnsi"/>
+              <w:noProof/>
+              <w:color w:val="auto"/>
+              <w:sz w:val="22"/>
+            </w:rPr>
+          </w:pPr>
+          <w:hyperlink w:anchor="_Toc55997583" w:history="1">
+            <w:r>
+              <w:rPr>
+                <w:rStyle w:val="Hyperlink"/>
+                <w:noProof/>
+              </w:rPr>
+              <w:t>METHODOLOGY</w:t>
+            </w:r>
+            <w:r>
+              <w:rPr>
+                <w:noProof/>
+                <w:webHidden/>
+              </w:rPr>
+              <w:tab/>
+            </w:r>
+            <w:r>
+              <w:rPr>
+                <w:noProof/>
+                <w:webHidden/>
+              </w:rPr>
+              <w:fldChar w:fldCharType="begin"/>
+            </w:r>
+            <w:r>
+              <w:rPr>
+                <w:noProof/>
+                <w:webHidden/>
+              </w:rPr>
+              <w:instrText xml:space="preserve"> PAGEREF _Toc55997583 \h </w:instrText>
+            </w:r>
+            <w:r>
+              <w:rPr>
+                <w:noProof/>
+                <w:webHidden/>
+              </w:rPr>
+            </w:r>
+            <w:r>
+              <w:rPr>
+                <w:noProof/>
+                <w:webHidden/>
+              </w:rPr>
+              <w:fldChar w:fldCharType="separate"/>
+            </w:r>
+            <w:r>
+              <w:rPr>
+                <w:noProof/>
+                <w:webHidden/>
+              </w:rPr>
+              <w:t>5</w:t>
+            </w:r>
+            <w:r>
+              <w:rPr>
+                <w:noProof/>
+                <w:webHidden/>
+              </w:rPr>
+              <w:fldChar w:fldCharType="end"/>
+            </w:r>
+          </w:hyperlink>
+        </w:p>
+        <w:p>
+          <w:pPr>
+            <w:pStyle w:val="TOC3"/>
+            <w:tabs>
+              <w:tab w:val="right" w:pos="9017"/>
+            </w:tabs>
+            <w:rPr>
+              <w:rFonts w:asciiTheme="minorHAnsi" w:eastAsiaTheme="minorEastAsia" w:hAnsiTheme="minorHAnsi" w:cstheme="minorBidi"/>
+              <w:noProof/>
+              <w:color w:val="auto"/>
+              <w:sz w:val="22"/>
+              <w:szCs w:val="22"/>
+            </w:rPr>
+          </w:pPr>
+          <w:hyperlink w:anchor="_Toc55997584" w:history="1">
+            <w:r>
+              <w:rPr>
+                <w:rStyle w:val="Hyperlink"/>
+                <w:noProof/>
+              </w:rPr>
+              <w:t>3.1 Background</w:t>
+            </w:r>
+            <w:r>
+              <w:rPr>
+                <w:noProof/>
+                <w:webHidden/>
+              </w:rPr>
+              <w:tab/>
+            </w:r>
+            <w:r>
+              <w:rPr>
+                <w:noProof/>
+                <w:webHidden/>
+              </w:rPr>
+              <w:fldChar w:fldCharType="begin"/>
+            </w:r>
+            <w:r>
+              <w:rPr>
+                <w:noProof/>
+                <w:webHidden/>
+              </w:rPr>
+              <w:instrText xml:space="preserve"> PAGEREF _Toc55997584 \h </w:instrText>
+            </w:r>
+            <w:r>
+              <w:rPr>
+                <w:noProof/>
+                <w:webHidden/>
+              </w:rPr>
+            </w:r>
+            <w:r>
+              <w:rPr>
+                <w:noProof/>
+                <w:webHidden/>
+              </w:rPr>
+              <w:fldChar w:fldCharType="separate"/>
+            </w:r>
+            <w:r>
+              <w:rPr>
+                <w:noProof/>
+                <w:webHidden/>
+              </w:rPr>
+              <w:t>5</w:t>
+            </w:r>
+            <w:r>
+              <w:rPr>
+                <w:noProof/>
+                <w:webHidden/>
+              </w:rPr>
+              <w:fldChar w:fldCharType="end"/>
+            </w:r>
+          </w:hyperlink>
+        </w:p>
+        <w:p>
+          <w:pPr>
+            <w:pStyle w:val="TOC3"/>
+            <w:tabs>
+              <w:tab w:val="right" w:pos="9017"/>
+            </w:tabs>
+            <w:rPr>
+              <w:rFonts w:asciiTheme="minorHAnsi" w:eastAsiaTheme="minorEastAsia" w:hAnsiTheme="minorHAnsi" w:cstheme="minorBidi"/>
+              <w:noProof/>
+              <w:color w:val="auto"/>
+              <w:sz w:val="22"/>
+              <w:szCs w:val="22"/>
+            </w:rPr>
+          </w:pPr>
+          <w:hyperlink w:anchor="_Toc55997585" w:history="1">
+            <w:r>
+              <w:rPr>
+                <w:rStyle w:val="Hyperlink"/>
+                <w:noProof/>
+              </w:rPr>
+              <w:t>3.2 Deep Learning</w:t>
+            </w:r>
+            <w:r>
+              <w:rPr>
+                <w:noProof/>
+                <w:webHidden/>
+              </w:rPr>
+              <w:tab/>
+            </w:r>
+            <w:r>
+              <w:rPr>
+                <w:noProof/>
+                <w:webHidden/>
+              </w:rPr>
+              <w:fldChar w:fldCharType="begin"/>
+            </w:r>
+            <w:r>
+              <w:rPr>
+                <w:noProof/>
+                <w:webHidden/>
+              </w:rPr>
+              <w:instrText xml:space="preserve"> PAGEREF _Toc55997585 \h </w:instrText>
+            </w:r>
+            <w:r>
+              <w:rPr>
+                <w:noProof/>
+                <w:webHidden/>
+              </w:rPr>
+            </w:r>
+            <w:r>
+              <w:rPr>
+                <w:noProof/>
+                <w:webHidden/>
+              </w:rPr>
+              <w:fldChar w:fldCharType="separate"/>
+            </w:r>
+            <w:r>
+              <w:rPr>
+                <w:noProof/>
+                <w:webHidden/>
+              </w:rPr>
+              <w:t>5</w:t>
+            </w:r>
+            <w:r>
+              <w:rPr>
+                <w:noProof/>
+                <w:webHidden/>
+              </w:rPr>
+              <w:fldChar w:fldCharType="end"/>
+            </w:r>
+          </w:hyperlink>
+        </w:p>
+        <w:p>
+          <w:pPr>
+            <w:pStyle w:val="TOC3"/>
+            <w:tabs>
+              <w:tab w:val="right" w:pos="9017"/>
+            </w:tabs>
+            <w:rPr>
+              <w:rFonts w:asciiTheme="minorHAnsi" w:eastAsiaTheme="minorEastAsia" w:hAnsiTheme="minorHAnsi" w:cstheme="minorBidi"/>
+              <w:noProof/>
+              <w:color w:val="auto"/>
+              <w:sz w:val="22"/>
+              <w:szCs w:val="22"/>
+            </w:rPr>
+          </w:pPr>
+          <w:hyperlink w:anchor="_Toc55997586" w:history="1">
+            <w:r>
+              <w:rPr>
+                <w:rStyle w:val="Hyperlink"/>
+                <w:noProof/>
+              </w:rPr>
+              <w:t>3.3 Block Diagram</w:t>
+            </w:r>
+            <w:r>
+              <w:rPr>
+                <w:noProof/>
+                <w:webHidden/>
+              </w:rPr>
+              <w:tab/>
+            </w:r>
+            <w:r>
+              <w:rPr>
+                <w:noProof/>
+                <w:webHidden/>
+              </w:rPr>
+              <w:fldChar w:fldCharType="begin"/>
+            </w:r>
+            <w:r>
+              <w:rPr>
+                <w:noProof/>
+                <w:webHidden/>
+              </w:rPr>
+              <w:instrText xml:space="preserve"> PAGEREF _Toc55997586 \h </w:instrText>
+            </w:r>
+            <w:r>
+              <w:rPr>
+                <w:noProof/>
+                <w:webHidden/>
+              </w:rPr>
+            </w:r>
+            <w:r>
+              <w:rPr>
+                <w:noProof/>
+                <w:webHidden/>
+              </w:rPr>
+              <w:fldChar w:fldCharType="separate"/>
+            </w:r>
+            <w:r>
+              <w:rPr>
+                <w:noProof/>
+                <w:webHidden/>
+              </w:rPr>
+              <w:t>6</w:t>
+            </w:r>
+            <w:r>
+              <w:rPr>
+                <w:noProof/>
+                <w:webHidden/>
+              </w:rPr>
+              <w:fldChar w:fldCharType="end"/>
+            </w:r>
+          </w:hyperlink>
+        </w:p>
+        <w:p>
+          <w:pPr>
+            <w:pStyle w:val="TOC3"/>
+            <w:tabs>
+              <w:tab w:val="right" w:pos="9017"/>
+            </w:tabs>
+            <w:rPr>
+              <w:rFonts w:asciiTheme="minorHAnsi" w:eastAsiaTheme="minorEastAsia" w:hAnsiTheme="minorHAnsi" w:cstheme="minorBidi"/>
+              <w:noProof/>
+              <w:color w:val="auto"/>
+              <w:sz w:val="22"/>
+              <w:szCs w:val="22"/>
+            </w:rPr>
+          </w:pPr>
+          <w:hyperlink w:anchor="_Toc55997587" w:history="1">
+            <w:r>
+              <w:rPr>
+                <w:rStyle w:val="Hyperlink"/>
+                <w:noProof/>
+              </w:rPr>
+              <w:t>3.4 Algorithm used</w:t>
+            </w:r>
+            <w:r>
+              <w:rPr>
+                <w:noProof/>
+                <w:webHidden/>
+              </w:rPr>
+              <w:tab/>
+            </w:r>
+            <w:r>
+              <w:rPr>
+                <w:noProof/>
+                <w:webHidden/>
+              </w:rPr>
+              <w:fldChar w:fldCharType="begin"/>
+            </w:r>
+            <w:r>
+              <w:rPr>
+                <w:noProof/>
+                <w:webHidden/>
+              </w:rPr>
+              <w:instrText xml:space="preserve"> PAGEREF _Toc55997587 \h </w:instrText>
+            </w:r>
+            <w:r>
+              <w:rPr>
+                <w:noProof/>
+                <w:webHidden/>
+              </w:rPr>
+            </w:r>
+            <w:r>
+              <w:rPr>
+                <w:noProof/>
+                <w:webHidden/>
+              </w:rPr>
+              <w:fldChar w:fldCharType="separate"/>
+            </w:r>
+            <w:r>
+              <w:rPr>
+                <w:noProof/>
+                <w:webHidden/>
+              </w:rPr>
+              <w:t>7</w:t>
+            </w:r>
+            <w:r>
+              <w:rPr>
+                <w:noProof/>
+                <w:webHidden/>
+              </w:rPr>
+              <w:fldChar w:fldCharType="end"/>
+            </w:r>
+          </w:hyperlink>
+        </w:p>
+        <w:p>
+          <w:pPr>
+            <w:pStyle w:val="TOC3"/>
+            <w:tabs>
+              <w:tab w:val="right" w:pos="9017"/>
+            </w:tabs>
+            <w:rPr>
+              <w:rFonts w:asciiTheme="minorHAnsi" w:eastAsiaTheme="minorEastAsia" w:hAnsiTheme="minorHAnsi" w:cstheme="minorBidi"/>
+              <w:noProof/>
+              <w:color w:val="auto"/>
+              <w:sz w:val="22"/>
+              <w:szCs w:val="22"/>
+            </w:rPr>
+          </w:pPr>
+          <w:hyperlink w:anchor="_Toc55997588" w:history="1">
+            <w:r>
+              <w:rPr>
+                <w:rStyle w:val="Hyperlink"/>
+                <w:noProof/>
+              </w:rPr>
+              <w:t>3.5 Parameter Selection</w:t>
+            </w:r>
+            <w:r>
+              <w:rPr>
+                <w:noProof/>
+                <w:webHidden/>
+              </w:rPr>
+              <w:tab/>
+            </w:r>
+            <w:r>
+              <w:rPr>
+                <w:noProof/>
+                <w:webHidden/>
+              </w:rPr>
+              <w:fldChar w:fldCharType="begin"/>
+            </w:r>
+            <w:r>
+              <w:rPr>
+                <w:noProof/>
+                <w:webHidden/>
+              </w:rPr>
+              <w:instrText xml:space="preserve"> PAGEREF _Toc55997588 \h </w:instrText>
+            </w:r>
+            <w:r>
+              <w:rPr>
+                <w:noProof/>
+                <w:webHidden/>
+              </w:rPr>
+            </w:r>
+            <w:r>
+              <w:rPr>
+                <w:noProof/>
+                <w:webHidden/>
+              </w:rPr>
+              <w:fldChar w:fldCharType="separate"/>
+            </w:r>
+            <w:r>
+              <w:rPr>
+                <w:noProof/>
+                <w:webHidden/>
+              </w:rPr>
+              <w:t>8</w:t>
+            </w:r>
+            <w:r>
+              <w:rPr>
+                <w:noProof/>
+                <w:webHidden/>
+              </w:rPr>
+              <w:fldChar w:fldCharType="end"/>
+            </w:r>
+          </w:hyperlink>
+        </w:p>
+        <w:p>
+          <w:pPr>
+            <w:pStyle w:val="TOC3"/>
+            <w:tabs>
+              <w:tab w:val="right" w:pos="9017"/>
+            </w:tabs>
+            <w:rPr>
+              <w:rFonts w:asciiTheme="minorHAnsi" w:eastAsiaTheme="minorEastAsia" w:hAnsiTheme="minorHAnsi" w:cstheme="minorBidi"/>
+              <w:noProof/>
+              <w:color w:val="auto"/>
+              <w:sz w:val="22"/>
+              <w:szCs w:val="22"/>
+            </w:rPr>
+          </w:pPr>
+          <w:hyperlink w:anchor="_Toc55997589" w:history="1">
+            <w:r>
+              <w:rPr>
+                <w:rStyle w:val="Hyperlink"/>
+                <w:noProof/>
+              </w:rPr>
+              <w:t>3.6 Data Set</w:t>
+            </w:r>
+            <w:r>
+              <w:rPr>
+                <w:noProof/>
+                <w:webHidden/>
+              </w:rPr>
+              <w:tab/>
+            </w:r>
+            <w:r>
+              <w:rPr>
+                <w:noProof/>
+                <w:webHidden/>
+              </w:rPr>
+              <w:fldChar w:fldCharType="begin"/>
+            </w:r>
+            <w:r>
+              <w:rPr>
+                <w:noProof/>
+                <w:webHidden/>
+              </w:rPr>
+              <w:instrText xml:space="preserve"> PAGEREF _Toc55997589 \h </w:instrText>
+            </w:r>
+            <w:r>
+              <w:rPr>
+                <w:noProof/>
+                <w:webHidden/>
+              </w:rPr>
+            </w:r>
+            <w:r>
+              <w:rPr>
+                <w:noProof/>
+                <w:webHidden/>
+              </w:rPr>
+              <w:fldChar w:fldCharType="separate"/>
+            </w:r>
+            <w:r>
+              <w:rPr>
+                <w:noProof/>
+                <w:webHidden/>
+              </w:rPr>
+              <w:t>8</w:t>
+            </w:r>
+            <w:r>
+              <w:rPr>
+                <w:noProof/>
+                <w:webHidden/>
+              </w:rPr>
+              <w:fldChar w:fldCharType="end"/>
+            </w:r>
+          </w:hyperlink>
+        </w:p>
+        <w:p>
+          <w:pPr>
+            <w:pStyle w:val="TOC3"/>
+            <w:tabs>
+              <w:tab w:val="right" w:pos="9017"/>
+            </w:tabs>
+            <w:rPr>
+              <w:rFonts w:asciiTheme="minorHAnsi" w:eastAsiaTheme="minorEastAsia" w:hAnsiTheme="minorHAnsi" w:cstheme="minorBidi"/>
+              <w:noProof/>
+              <w:color w:val="auto"/>
+              <w:sz w:val="22"/>
+              <w:szCs w:val="22"/>
+            </w:rPr>
+          </w:pPr>
+          <w:hyperlink w:anchor="_Toc55997590" w:history="1">
+            <w:r>
+              <w:rPr>
+                <w:rStyle w:val="Hyperlink"/>
+                <w:noProof/>
+              </w:rPr>
+              <w:t>3.7Tools and Platform</w:t>
+            </w:r>
+            <w:r>
+              <w:rPr>
+                <w:noProof/>
+                <w:webHidden/>
+              </w:rPr>
+              <w:tab/>
+            </w:r>
+            <w:r>
+              <w:rPr>
+                <w:noProof/>
+                <w:webHidden/>
+              </w:rPr>
+              <w:fldChar w:fldCharType="begin"/>
+            </w:r>
+            <w:r>
+              <w:rPr>
+                <w:noProof/>
+                <w:webHidden/>
+              </w:rPr>
+              <w:instrText xml:space="preserve"> PAGEREF _Toc55997590 \h </w:instrText>
+            </w:r>
+            <w:r>
+              <w:rPr>
+                <w:noProof/>
+                <w:webHidden/>
+              </w:rPr>
+            </w:r>
+            <w:r>
+              <w:rPr>
+                <w:noProof/>
+                <w:webHidden/>
+              </w:rPr>
+              <w:fldChar w:fldCharType="separate"/>
+            </w:r>
+            <w:r>
+              <w:rPr>
+                <w:noProof/>
+                <w:webHidden/>
+              </w:rPr>
+              <w:t>8</w:t>
+            </w:r>
+            <w:r>
+              <w:rPr>
+                <w:noProof/>
+                <w:webHidden/>
+              </w:rPr>
+              <w:fldChar w:fldCharType="end"/>
+            </w:r>
+          </w:hyperlink>
+        </w:p>
+        <w:p>
+          <w:pPr>
+            <w:pStyle w:val="TOC1"/>
+            <w:tabs>
+              <w:tab w:val="right" w:pos="9017"/>
+            </w:tabs>
+            <w:rPr>
+              <w:rFonts w:asciiTheme="minorHAnsi" w:eastAsiaTheme="minorEastAsia" w:hAnsiTheme="minorHAnsi"/>
+              <w:noProof/>
+              <w:color w:val="auto"/>
+              <w:sz w:val="22"/>
+            </w:rPr>
+          </w:pPr>
+          <w:hyperlink w:anchor="_Toc55997591" w:history="1">
+            <w:r>
+              <w:rPr>
+                <w:rStyle w:val="Hyperlink"/>
+                <w:noProof/>
+              </w:rPr>
+              <w:t>WORK DONE</w:t>
+            </w:r>
+            <w:r>
+              <w:rPr>
+                <w:noProof/>
+                <w:webHidden/>
+              </w:rPr>
+              <w:tab/>
+            </w:r>
+            <w:r>
+              <w:rPr>
+                <w:noProof/>
+                <w:webHidden/>
+              </w:rPr>
+              <w:fldChar w:fldCharType="begin"/>
+            </w:r>
+            <w:r>
+              <w:rPr>
+                <w:noProof/>
+                <w:webHidden/>
+              </w:rPr>
+              <w:instrText xml:space="preserve"> PAGEREF _Toc55997591 \h </w:instrText>
+            </w:r>
+            <w:r>
+              <w:rPr>
+                <w:noProof/>
+                <w:webHidden/>
+              </w:rPr>
+            </w:r>
+            <w:r>
+              <w:rPr>
+                <w:noProof/>
+                <w:webHidden/>
+              </w:rPr>
+              <w:fldChar w:fldCharType="separate"/>
+            </w:r>
+            <w:r>
+              <w:rPr>
+                <w:noProof/>
+                <w:webHidden/>
+              </w:rPr>
+              <w:t>10</w:t>
+            </w:r>
+            <w:r>
+              <w:rPr>
+                <w:noProof/>
+                <w:webHidden/>
+              </w:rPr>
+              <w:fldChar w:fldCharType="end"/>
+            </w:r>
+          </w:hyperlink>
+        </w:p>
+        <w:p>
+          <w:pPr>
+            <w:pStyle w:val="TOC3"/>
+            <w:tabs>
+              <w:tab w:val="right" w:pos="9017"/>
+            </w:tabs>
+            <w:rPr>
+              <w:rFonts w:asciiTheme="minorHAnsi" w:eastAsiaTheme="minorEastAsia" w:hAnsiTheme="minorHAnsi" w:cstheme="minorBidi"/>
+              <w:noProof/>
+              <w:color w:val="auto"/>
+              <w:sz w:val="22"/>
+              <w:szCs w:val="22"/>
+            </w:rPr>
+          </w:pPr>
+          <w:hyperlink w:anchor="_Toc55997592" w:history="1">
+            <w:r>
+              <w:rPr>
+                <w:rStyle w:val="Hyperlink"/>
+                <w:noProof/>
+              </w:rPr>
+              <w:t>4.1 Overview</w:t>
+            </w:r>
+            <w:r>
+              <w:rPr>
+                <w:noProof/>
+                <w:webHidden/>
+              </w:rPr>
+              <w:tab/>
+            </w:r>
+            <w:r>
+              <w:rPr>
+                <w:noProof/>
+                <w:webHidden/>
+              </w:rPr>
+              <w:fldChar w:fldCharType="begin"/>
+            </w:r>
+            <w:r>
+              <w:rPr>
+                <w:noProof/>
+                <w:webHidden/>
+              </w:rPr>
+              <w:instrText xml:space="preserve"> PAGEREF _Toc55997592 \h </w:instrText>
+            </w:r>
+            <w:r>
+              <w:rPr>
+                <w:noProof/>
+                <w:webHidden/>
+              </w:rPr>
+            </w:r>
+            <w:r>
+              <w:rPr>
+                <w:noProof/>
+                <w:webHidden/>
+              </w:rPr>
+              <w:fldChar w:fldCharType="separate"/>
+            </w:r>
+            <w:r>
+              <w:rPr>
+                <w:noProof/>
+                <w:webHidden/>
+              </w:rPr>
+              <w:t>10</w:t>
+            </w:r>
+            <w:r>
+              <w:rPr>
+                <w:noProof/>
+                <w:webHidden/>
+              </w:rPr>
+              <w:fldChar w:fldCharType="end"/>
+            </w:r>
+          </w:hyperlink>
+        </w:p>
+        <w:p>
+          <w:pPr>
+            <w:pStyle w:val="TOC3"/>
+            <w:tabs>
+              <w:tab w:val="right" w:pos="9017"/>
+            </w:tabs>
+            <w:rPr>
+              <w:rFonts w:asciiTheme="minorHAnsi" w:eastAsiaTheme="minorEastAsia" w:hAnsiTheme="minorHAnsi" w:cstheme="minorBidi"/>
+              <w:noProof/>
+              <w:color w:val="auto"/>
+              <w:sz w:val="22"/>
+              <w:szCs w:val="22"/>
+            </w:rPr>
+          </w:pPr>
+          <w:hyperlink w:anchor="_Toc55997593" w:history="1">
+            <w:r>
+              <w:rPr>
+                <w:rStyle w:val="Hyperlink"/>
+                <w:noProof/>
+              </w:rPr>
+              <w:t>4.2 Test Analysis</w:t>
+            </w:r>
+            <w:r>
+              <w:rPr>
+                <w:noProof/>
+                <w:webHidden/>
+              </w:rPr>
+              <w:tab/>
+            </w:r>
+            <w:r>
+              <w:rPr>
+                <w:noProof/>
+                <w:webHidden/>
+              </w:rPr>
+              <w:fldChar w:fldCharType="begin"/>
+            </w:r>
+            <w:r>
+              <w:rPr>
+                <w:noProof/>
+                <w:webHidden/>
+              </w:rPr>
+              <w:instrText xml:space="preserve"> PAGEREF _Toc55997593 \h </w:instrText>
+            </w:r>
+            <w:r>
+              <w:rPr>
+                <w:noProof/>
+                <w:webHidden/>
+              </w:rPr>
+            </w:r>
+            <w:r>
+              <w:rPr>
+                <w:noProof/>
+                <w:webHidden/>
+              </w:rPr>
+              <w:fldChar w:fldCharType="separate"/>
+            </w:r>
+            <w:r>
+              <w:rPr>
+                <w:noProof/>
+                <w:webHidden/>
+              </w:rPr>
+              <w:t>10</w:t>
+            </w:r>
+            <w:r>
+              <w:rPr>
+                <w:noProof/>
+                <w:webHidden/>
+              </w:rPr>
+              <w:fldChar w:fldCharType="end"/>
+            </w:r>
+          </w:hyperlink>
+        </w:p>
+        <w:p>
+          <w:pPr>
+            <w:pStyle w:val="TOC3"/>
+            <w:tabs>
+              <w:tab w:val="right" w:pos="9017"/>
+            </w:tabs>
+            <w:rPr>
+              <w:rFonts w:asciiTheme="minorHAnsi" w:eastAsiaTheme="minorEastAsia" w:hAnsiTheme="minorHAnsi" w:cstheme="minorBidi"/>
+              <w:noProof/>
+              <w:color w:val="auto"/>
+              <w:sz w:val="22"/>
+              <w:szCs w:val="22"/>
+            </w:rPr>
+          </w:pPr>
+          <w:hyperlink w:anchor="_Toc55997594" w:history="1">
+            <w:r>
+              <w:rPr>
+                <w:rStyle w:val="Hyperlink"/>
+                <w:noProof/>
+              </w:rPr>
+              <w:t>4.3 Experimental Analysis</w:t>
+            </w:r>
+            <w:r>
+              <w:rPr>
+                <w:noProof/>
+                <w:webHidden/>
+              </w:rPr>
+              <w:tab/>
+            </w:r>
+            <w:r>
+              <w:rPr>
+                <w:noProof/>
+                <w:webHidden/>
+              </w:rPr>
+              <w:fldChar w:fldCharType="begin"/>
+            </w:r>
+            <w:r>
+              <w:rPr>
+                <w:noProof/>
+                <w:webHidden/>
+              </w:rPr>
+              <w:instrText xml:space="preserve"> PAGEREF _Toc55997594 \h </w:instrText>
+            </w:r>
+            <w:r>
+              <w:rPr>
+                <w:noProof/>
+                <w:webHidden/>
+              </w:rPr>
+            </w:r>
+            <w:r>
+              <w:rPr>
+                <w:noProof/>
+                <w:webHidden/>
+              </w:rPr>
+              <w:fldChar w:fldCharType="separate"/>
+            </w:r>
+            <w:r>
+              <w:rPr>
+                <w:noProof/>
+                <w:webHidden/>
+              </w:rPr>
+              <w:t>12</w:t>
+            </w:r>
+            <w:r>
+              <w:rPr>
+                <w:noProof/>
+                <w:webHidden/>
+              </w:rPr>
+              <w:fldChar w:fldCharType="end"/>
+            </w:r>
+          </w:hyperlink>
+        </w:p>
+        <w:p>
+          <w:pPr>
+            <w:pStyle w:val="TOC1"/>
+            <w:tabs>
+              <w:tab w:val="right" w:pos="9017"/>
+            </w:tabs>
+            <w:rPr>
+              <w:rFonts w:asciiTheme="minorHAnsi" w:eastAsiaTheme="minorEastAsia" w:hAnsiTheme="minorHAnsi"/>
+              <w:noProof/>
+              <w:color w:val="auto"/>
+              <w:sz w:val="22"/>
+            </w:rPr>
+          </w:pPr>
+          <w:hyperlink w:anchor="_Toc55997595" w:history="1">
+            <w:r>
+              <w:rPr>
+                <w:rStyle w:val="Hyperlink"/>
+                <w:noProof/>
+              </w:rPr>
+              <w:t>WORK TO BE DONE</w:t>
+            </w:r>
+            <w:r>
+              <w:rPr>
+                <w:noProof/>
+                <w:webHidden/>
+              </w:rPr>
+              <w:tab/>
+            </w:r>
+            <w:r>
+              <w:rPr>
+                <w:noProof/>
+                <w:webHidden/>
+              </w:rPr>
+              <w:fldChar w:fldCharType="begin"/>
+            </w:r>
+            <w:r>
+              <w:rPr>
+                <w:noProof/>
+                <w:webHidden/>
+              </w:rPr>
+              <w:instrText xml:space="preserve"> PAGEREF _Toc55997595 \h </w:instrText>
+            </w:r>
+            <w:r>
+              <w:rPr>
+                <w:noProof/>
+                <w:webHidden/>
+              </w:rPr>
+            </w:r>
+            <w:r>
+              <w:rPr>
+                <w:noProof/>
+                <w:webHidden/>
+              </w:rPr>
+              <w:fldChar w:fldCharType="separate"/>
+            </w:r>
+            <w:r>
+              <w:rPr>
+                <w:noProof/>
+                <w:webHidden/>
+              </w:rPr>
+              <w:t>14</w:t>
+            </w:r>
+            <w:r>
+              <w:rPr>
+                <w:noProof/>
+                <w:webHidden/>
+              </w:rPr>
+              <w:fldChar w:fldCharType="end"/>
+            </w:r>
+          </w:hyperlink>
+        </w:p>
+        <w:p>
+          <w:pPr>
+            <w:pStyle w:val="TOC1"/>
+            <w:tabs>
+              <w:tab w:val="right" w:pos="9017"/>
+            </w:tabs>
+            <w:rPr>
+              <w:rFonts w:asciiTheme="minorHAnsi" w:eastAsiaTheme="minorEastAsia" w:hAnsiTheme="minorHAnsi"/>
+              <w:noProof/>
+              <w:color w:val="auto"/>
+              <w:sz w:val="22"/>
+            </w:rPr>
+          </w:pPr>
+          <w:hyperlink w:anchor="_Toc55997596" w:history="1">
+            <w:r>
+              <w:rPr>
+                <w:rStyle w:val="Hyperlink"/>
+                <w:noProof/>
+              </w:rPr>
+              <w:t>Reference</w:t>
+            </w:r>
+            <w:r>
+              <w:rPr>
+                <w:noProof/>
+                <w:webHidden/>
+              </w:rPr>
+              <w:tab/>
+            </w:r>
+            <w:r>
+              <w:rPr>
+                <w:noProof/>
+                <w:webHidden/>
+              </w:rPr>
+              <w:fldChar w:fldCharType="begin"/>
+            </w:r>
+            <w:r>
+              <w:rPr>
+                <w:noProof/>
+                <w:webHidden/>
+              </w:rPr>
+              <w:instrText xml:space="preserve"> PAGEREF _Toc55997596 \h </w:instrText>
+            </w:r>
+            <w:r>
+              <w:rPr>
+                <w:noProof/>
+                <w:webHidden/>
+              </w:rPr>
+            </w:r>
+            <w:r>
+              <w:rPr>
+                <w:noProof/>
+                <w:webHidden/>
+              </w:rPr>
+              <w:fldChar w:fldCharType="separate"/>
+            </w:r>
+            <w:r>
+              <w:rPr>
+                <w:noProof/>
+                <w:webHidden/>
+              </w:rPr>
+              <w:t>15</w:t>
+            </w:r>
+            <w:r>
+              <w:rPr>
+                <w:noProof/>
+                <w:webHidden/>
+              </w:rPr>
+              <w:fldChar w:fldCharType="end"/>
+            </w:r>
+          </w:hyperlink>
+        </w:p>
+        <w:p>
+          <w:pPr>
+            <w:pStyle w:val="TOC1"/>
+            <w:tabs>
+              <w:tab w:val="right" w:pos="9017"/>
+            </w:tabs>
+            <w:rPr>
+              <w:rFonts w:asciiTheme="minorHAnsi" w:eastAsiaTheme="minorEastAsia" w:hAnsiTheme="minorHAnsi"/>
+              <w:noProof/>
+              <w:color w:val="auto"/>
+              <w:sz w:val="22"/>
+            </w:rPr>
+          </w:pPr>
+          <w:hyperlink w:anchor="_Toc55997597" w:history="1">
+            <w:r>
+              <w:rPr>
+                <w:rStyle w:val="Hyperlink"/>
+                <w:noProof/>
+              </w:rPr>
+              <w:t>APPENDIX A</w:t>
+            </w:r>
+            <w:r>
+              <w:rPr>
+                <w:noProof/>
+                <w:webHidden/>
+              </w:rPr>
+              <w:tab/>
+            </w:r>
+            <w:r>
+              <w:rPr>
+                <w:noProof/>
+                <w:webHidden/>
+              </w:rPr>
+              <w:fldChar w:fldCharType="begin"/>
+            </w:r>
+            <w:r>
+              <w:rPr>
+                <w:noProof/>
+                <w:webHidden/>
+              </w:rPr>
+              <w:instrText xml:space="preserve"> PAGEREF _Toc55997597 \h </w:instrText>
+            </w:r>
+            <w:r>
+              <w:rPr>
+                <w:noProof/>
+                <w:webHidden/>
+              </w:rPr>
+            </w:r>
+            <w:r>
+              <w:rPr>
+                <w:noProof/>
+                <w:webHidden/>
+              </w:rPr>
+              <w:fldChar w:fldCharType="separate"/>
+            </w:r>
+            <w:r>
+              <w:rPr>
+                <w:noProof/>
+                <w:webHidden/>
+              </w:rPr>
+              <w:t>16</w:t>
+            </w:r>
+            <w:r>
+              <w:rPr>
+                <w:noProof/>
+                <w:webHidden/>
+              </w:rPr>
+              <w:fldChar w:fldCharType="end"/>
+            </w:r>
+          </w:hyperlink>
+        </w:p>
+        <w:p>
+          <w:r>
+            <w:rPr>
+              <w:b/>
+              <w:bCs/>
+              <w:noProof/>
+            </w:rPr>
+            <w:fldChar w:fldCharType="end"/>
+          </w:r>
+        </w:p>
+      </w:sdtContent>
+    </w:sdt>
+    <w:p>
+      <w:pPr>
+        <w:spacing w:before="0" w:after="160" w:line="259" w:lineRule="auto"/>
+        <w:jc w:val="left"/>
+        <w:rPr>
+          <w:rFonts w:eastAsiaTheme="majorEastAsia" w:cstheme="majorBidi"/>
+          <w:b/>
+          <w:sz w:val="28"/>
+          <w:szCs w:val="32"/>
+        </w:rPr>
+      </w:pPr>
+      <w:r>
+        <w:br w:type="page"/>
+      </w:r>
+    </w:p>
+    <w:p>
+      <w:pPr>
+        <w:pStyle w:val="Heading1"/>
+      </w:pPr>
+      <w:bookmarkStart w:id="9" w:name="_Toc55997572"/>
+      <w:r>
+        <w:lastRenderedPageBreak/>
+        <w:t>List of figures</w:t>
+      </w:r>
+      <w:bookmarkEnd w:id="7"/>
+      <w:bookmarkEnd w:id="6"/>
+      <w:bookmarkEnd w:id="9"/>
+    </w:p>
+    <w:tbl>
+      <w:tblPr>
+        <w:tblStyle w:val="TableGrid"/>
+        <w:tblW w:w="9014" w:type="dxa"/>
+        <w:tblBorders>
+          <w:top w:val="none" w:sz="0" w:space="0" w:color="auto"/>
+          <w:left w:val="none" w:sz="0" w:space="0" w:color="auto"/>
+          <w:bottom w:val="none" w:sz="0" w:space="0" w:color="auto"/>
+          <w:right w:val="none" w:sz="0" w:space="0" w:color="auto"/>
+          <w:insideH w:val="none" w:sz="0" w:space="0" w:color="auto"/>
+          <w:insideV w:val="none" w:sz="0" w:space="0" w:color="auto"/>
+        </w:tblBorders>
+        <w:tblLook w:val="04A0" w:firstRow="1" w:lastRow="0" w:firstColumn="1" w:lastColumn="0" w:noHBand="0" w:noVBand="1"/>
+      </w:tblPr>
+      <w:tblGrid>
+        <w:gridCol w:w="624"/>
+        <w:gridCol w:w="5385"/>
+        <w:gridCol w:w="3005"/>
+      </w:tblGrid>
+      <w:tr>
+        <w:trPr>
+          <w:trHeight w:val="487"/>
+        </w:trPr>
+        <w:tc>
+          <w:tcPr>
+            <w:tcW w:w="624" w:type="dxa"/>
+          </w:tcPr>
+          <w:p>
+            <w:pPr>
+              <w:rPr>
+                <w:szCs w:val="24"/>
+              </w:rPr>
+            </w:pPr>
+            <w:r>
+              <w:rPr>
+                <w:szCs w:val="24"/>
+              </w:rPr>
+              <w:t>1.1</w:t>
+            </w:r>
+          </w:p>
+        </w:tc>
+        <w:tc>
+          <w:tcPr>
+            <w:tcW w:w="5385" w:type="dxa"/>
+          </w:tcPr>
+          <w:p>
+            <w:pPr>
+              <w:rPr>
+                <w:szCs w:val="24"/>
+              </w:rPr>
+            </w:pPr>
+            <w:r>
+              <w:rPr>
+                <w:szCs w:val="24"/>
+              </w:rPr>
+              <w:t>Structure of a CNN</w:t>
+            </w:r>
+          </w:p>
+        </w:tc>
+        <w:tc>
+          <w:tcPr>
+            <w:tcW w:w="3005" w:type="dxa"/>
+          </w:tcPr>
+          <w:p>
+            <w:pPr>
+              <w:jc w:val="right"/>
+              <w:rPr>
+                <w:szCs w:val="24"/>
+              </w:rPr>
+            </w:pPr>
+            <w:r>
+              <w:rPr>
+                <w:szCs w:val="24"/>
+              </w:rPr>
+              <w:t>1</w:t>
+            </w:r>
+          </w:p>
+        </w:tc>
+      </w:tr>
+      <w:tr>
+        <w:trPr>
+          <w:trHeight w:val="487"/>
+        </w:trPr>
+        <w:tc>
+          <w:tcPr>
+            <w:tcW w:w="624" w:type="dxa"/>
+          </w:tcPr>
+          <w:p>
+            <w:pPr>
+              <w:rPr>
+                <w:szCs w:val="24"/>
+              </w:rPr>
+            </w:pPr>
+            <w:r>
+              <w:rPr>
+                <w:szCs w:val="24"/>
+              </w:rPr>
+              <w:t>3.1</w:t>
+            </w:r>
+          </w:p>
+        </w:tc>
+        <w:tc>
+          <w:tcPr>
+            <w:tcW w:w="5385" w:type="dxa"/>
+          </w:tcPr>
+          <w:p>
+            <w:pPr>
+              <w:rPr>
+                <w:szCs w:val="24"/>
+              </w:rPr>
+            </w:pPr>
+            <w:r>
+              <w:rPr>
+                <w:szCs w:val="24"/>
+              </w:rPr>
+              <w:t>Deep Learning in AI</w:t>
+            </w:r>
+          </w:p>
+        </w:tc>
+        <w:tc>
+          <w:tcPr>
+            <w:tcW w:w="3005" w:type="dxa"/>
+          </w:tcPr>
+          <w:p>
+            <w:pPr>
+              <w:jc w:val="right"/>
+              <w:rPr>
+                <w:szCs w:val="24"/>
+              </w:rPr>
+            </w:pPr>
+            <w:r>
+              <w:rPr>
+                <w:szCs w:val="24"/>
+              </w:rPr>
+              <w:t>5</w:t>
+            </w:r>
+          </w:p>
+        </w:tc>
+      </w:tr>
+      <w:tr>
+        <w:trPr>
+          <w:trHeight w:val="487"/>
+        </w:trPr>
+        <w:tc>
+          <w:tcPr>
+            <w:tcW w:w="624" w:type="dxa"/>
+          </w:tcPr>
+          <w:p>
+            <w:pPr>
+              <w:rPr>
+                <w:szCs w:val="24"/>
+              </w:rPr>
+            </w:pPr>
+            <w:r>
+              <w:rPr>
+                <w:szCs w:val="24"/>
+              </w:rPr>
+              <w:t>3.4</w:t>
+            </w:r>
+          </w:p>
+        </w:tc>
+        <w:tc>
+          <w:tcPr>
+            <w:tcW w:w="5385" w:type="dxa"/>
+          </w:tcPr>
+          <w:p>
+            <w:pPr>
+              <w:rPr>
+                <w:szCs w:val="24"/>
+              </w:rPr>
+            </w:pPr>
+            <w:r>
+              <w:rPr>
+                <w:szCs w:val="24"/>
+              </w:rPr>
+              <w:t>Block Diagram of Face Recognition System</w:t>
+            </w:r>
+          </w:p>
+        </w:tc>
+        <w:tc>
+          <w:tcPr>
+            <w:tcW w:w="3005" w:type="dxa"/>
+          </w:tcPr>
+          <w:p>
+            <w:pPr>
+              <w:jc w:val="right"/>
+              <w:rPr>
+                <w:szCs w:val="24"/>
+              </w:rPr>
+            </w:pPr>
+            <w:r>
+              <w:rPr>
+                <w:szCs w:val="24"/>
+              </w:rPr>
+              <w:t>6</w:t>
+            </w:r>
+          </w:p>
+        </w:tc>
+      </w:tr>
+      <w:tr>
+        <w:trPr>
+          <w:trHeight w:val="525"/>
+        </w:trPr>
+        <w:tc>
+          <w:tcPr>
+            <w:tcW w:w="624" w:type="dxa"/>
+          </w:tcPr>
+          <w:p>
+            <w:pPr>
+              <w:rPr>
+                <w:szCs w:val="24"/>
+              </w:rPr>
+            </w:pPr>
+            <w:r>
+              <w:rPr>
+                <w:szCs w:val="24"/>
+              </w:rPr>
+              <w:t>3.3</w:t>
+            </w:r>
+          </w:p>
+        </w:tc>
+        <w:tc>
+          <w:tcPr>
+            <w:tcW w:w="5385" w:type="dxa"/>
+          </w:tcPr>
+          <w:p>
+            <w:pPr>
+              <w:rPr>
+                <w:szCs w:val="24"/>
+              </w:rPr>
+            </w:pPr>
+            <w:r>
+              <w:rPr>
+                <w:szCs w:val="24"/>
+              </w:rPr>
+              <w:t>VGG-16 neural network architecture</w:t>
+            </w:r>
+          </w:p>
+        </w:tc>
+        <w:tc>
+          <w:tcPr>
+            <w:tcW w:w="3005" w:type="dxa"/>
+          </w:tcPr>
+          <w:p>
+            <w:pPr>
+              <w:jc w:val="right"/>
+              <w:rPr>
+                <w:szCs w:val="24"/>
+              </w:rPr>
+            </w:pPr>
+            <w:r>
+              <w:rPr>
+                <w:szCs w:val="24"/>
+              </w:rPr>
+              <w:t>7</w:t>
+            </w:r>
+          </w:p>
+        </w:tc>
+      </w:tr>
+      <w:tr>
+        <w:trPr>
+          <w:trHeight w:val="525"/>
+        </w:trPr>
+        <w:tc>
+          <w:tcPr>
+            <w:tcW w:w="624" w:type="dxa"/>
+          </w:tcPr>
+          <w:p>
+            <w:pPr>
+              <w:rPr>
+                <w:szCs w:val="24"/>
+              </w:rPr>
+            </w:pPr>
+            <w:r>
+              <w:rPr>
+                <w:szCs w:val="24"/>
+              </w:rPr>
+              <w:t>4.1</w:t>
+            </w:r>
+          </w:p>
+        </w:tc>
+        <w:tc>
+          <w:tcPr>
+            <w:tcW w:w="5385" w:type="dxa"/>
+          </w:tcPr>
+          <w:p>
+            <w:pPr>
+              <w:rPr>
+                <w:szCs w:val="24"/>
+              </w:rPr>
+            </w:pPr>
+            <w:r>
+              <w:rPr>
+                <w:szCs w:val="24"/>
+              </w:rPr>
+              <w:t>Error in prediction</w:t>
+            </w:r>
+          </w:p>
+        </w:tc>
+        <w:tc>
+          <w:tcPr>
+            <w:tcW w:w="3005" w:type="dxa"/>
+          </w:tcPr>
+          <w:p>
+            <w:pPr>
+              <w:jc w:val="right"/>
+              <w:rPr>
+                <w:szCs w:val="24"/>
+              </w:rPr>
+            </w:pPr>
+            <w:r>
+              <w:rPr>
+                <w:szCs w:val="24"/>
+              </w:rPr>
+              <w:t>10</w:t>
+            </w:r>
+          </w:p>
+        </w:tc>
+      </w:tr>
+      <w:tr>
+        <w:trPr>
+          <w:trHeight w:val="525"/>
+        </w:trPr>
+        <w:tc>
+          <w:tcPr>
+            <w:tcW w:w="624" w:type="dxa"/>
+          </w:tcPr>
+          <w:p>
+            <w:pPr>
+              <w:rPr>
+                <w:szCs w:val="24"/>
+              </w:rPr>
+            </w:pPr>
+            <w:r>
+              <w:rPr>
+                <w:szCs w:val="24"/>
+              </w:rPr>
+              <w:t>4.2</w:t>
+            </w:r>
+          </w:p>
+        </w:tc>
+        <w:tc>
+          <w:tcPr>
+            <w:tcW w:w="5385" w:type="dxa"/>
+          </w:tcPr>
+          <w:p>
+            <w:pPr>
+              <w:rPr>
+                <w:szCs w:val="24"/>
+              </w:rPr>
+            </w:pPr>
+            <w:r>
+              <w:rPr>
+                <w:szCs w:val="24"/>
+              </w:rPr>
+              <w:t>Test Result</w:t>
+            </w:r>
+          </w:p>
+        </w:tc>
+        <w:tc>
+          <w:tcPr>
+            <w:tcW w:w="3005" w:type="dxa"/>
+          </w:tcPr>
+          <w:p>
+            <w:pPr>
+              <w:jc w:val="right"/>
+              <w:rPr>
+                <w:szCs w:val="24"/>
+              </w:rPr>
+            </w:pPr>
+            <w:r>
+              <w:rPr>
+                <w:szCs w:val="24"/>
+              </w:rPr>
+              <w:t>11</w:t>
+            </w:r>
+          </w:p>
+        </w:tc>
+      </w:tr>
+      <w:tr>
+        <w:trPr>
+          <w:trHeight w:val="525"/>
+        </w:trPr>
+        <w:tc>
+          <w:tcPr>
+            <w:tcW w:w="624" w:type="dxa"/>
+          </w:tcPr>
+          <w:p>
+            <w:pPr>
+              <w:rPr>
+                <w:szCs w:val="24"/>
+              </w:rPr>
+            </w:pPr>
+            <w:r>
+              <w:rPr>
+                <w:szCs w:val="24"/>
+              </w:rPr>
+              <w:t>4.3</w:t>
+            </w:r>
+          </w:p>
+        </w:tc>
+        <w:tc>
+          <w:tcPr>
+            <w:tcW w:w="5385" w:type="dxa"/>
+          </w:tcPr>
+          <w:p>
+            <w:pPr>
+              <w:rPr>
+                <w:szCs w:val="24"/>
+              </w:rPr>
+            </w:pPr>
+            <w:r>
+              <w:rPr>
+                <w:szCs w:val="24"/>
+              </w:rPr>
+              <w:t>Wrong Prediction</w:t>
+            </w:r>
+          </w:p>
+        </w:tc>
+        <w:tc>
+          <w:tcPr>
+            <w:tcW w:w="3005" w:type="dxa"/>
+          </w:tcPr>
+          <w:p>
+            <w:pPr>
+              <w:jc w:val="right"/>
+              <w:rPr>
+                <w:szCs w:val="24"/>
+              </w:rPr>
+            </w:pPr>
+            <w:r>
+              <w:rPr>
+                <w:szCs w:val="24"/>
+              </w:rPr>
+              <w:t>11</w:t>
+            </w:r>
+          </w:p>
+        </w:tc>
+      </w:tr>
+      <w:tr>
+        <w:trPr>
+          <w:trHeight w:val="525"/>
+        </w:trPr>
+        <w:tc>
+          <w:tcPr>
+            <w:tcW w:w="624" w:type="dxa"/>
+          </w:tcPr>
+          <w:p>
+            <w:pPr>
+              <w:rPr>
+                <w:szCs w:val="24"/>
+              </w:rPr>
+            </w:pPr>
+            <w:r>
+              <w:rPr>
+                <w:szCs w:val="24"/>
+              </w:rPr>
+              <w:t>4.4</w:t>
+            </w:r>
+          </w:p>
+        </w:tc>
+        <w:tc>
+          <w:tcPr>
+            <w:tcW w:w="5385" w:type="dxa"/>
+          </w:tcPr>
+          <w:p>
+            <w:pPr>
+              <w:rPr>
+                <w:szCs w:val="24"/>
+              </w:rPr>
+            </w:pPr>
+            <w:r>
+              <w:rPr>
+                <w:szCs w:val="24"/>
+              </w:rPr>
+              <w:t>Loss and Accuracy of model1</w:t>
+            </w:r>
+          </w:p>
+        </w:tc>
+        <w:tc>
+          <w:tcPr>
+            <w:tcW w:w="3005" w:type="dxa"/>
+          </w:tcPr>
+          <w:p>
+            <w:pPr>
+              <w:jc w:val="right"/>
+              <w:rPr>
+                <w:szCs w:val="24"/>
+              </w:rPr>
+            </w:pPr>
+            <w:r>
+              <w:rPr>
+                <w:szCs w:val="24"/>
+              </w:rPr>
+              <w:t>12</w:t>
+            </w:r>
+          </w:p>
+        </w:tc>
+      </w:tr>
+      <w:tr>
+        <w:trPr>
+          <w:trHeight w:val="525"/>
+        </w:trPr>
+        <w:tc>
+          <w:tcPr>
+            <w:tcW w:w="624" w:type="dxa"/>
+          </w:tcPr>
+          <w:p>
+            <w:pPr>
+              <w:rPr>
+                <w:szCs w:val="24"/>
+              </w:rPr>
+            </w:pPr>
+            <w:r>
+              <w:rPr>
+                <w:szCs w:val="24"/>
+              </w:rPr>
+              <w:t>4.5</w:t>
+            </w:r>
+          </w:p>
+        </w:tc>
+        <w:tc>
+          <w:tcPr>
+            <w:tcW w:w="5385" w:type="dxa"/>
+          </w:tcPr>
+          <w:p>
+            <w:pPr>
+              <w:rPr>
+                <w:szCs w:val="24"/>
+              </w:rPr>
+            </w:pPr>
+            <w:r>
+              <w:rPr>
+                <w:szCs w:val="24"/>
+              </w:rPr>
+              <w:t>Loss and Accuracy of model2</w:t>
+            </w:r>
+          </w:p>
+        </w:tc>
+        <w:tc>
+          <w:tcPr>
+            <w:tcW w:w="3005" w:type="dxa"/>
+          </w:tcPr>
+          <w:p>
+            <w:pPr>
+              <w:jc w:val="right"/>
+              <w:rPr>
+                <w:szCs w:val="24"/>
+              </w:rPr>
+            </w:pPr>
+            <w:r>
+              <w:rPr>
+                <w:szCs w:val="24"/>
+              </w:rPr>
+              <w:t>12</w:t>
+            </w:r>
+          </w:p>
+        </w:tc>
+      </w:tr>
+      <w:tr>
+        <w:trPr>
+          <w:trHeight w:val="525"/>
+        </w:trPr>
+        <w:tc>
+          <w:tcPr>
+            <w:tcW w:w="624" w:type="dxa"/>
+          </w:tcPr>
+          <w:p>
+            <w:pPr>
+              <w:rPr>
+                <w:szCs w:val="24"/>
+              </w:rPr>
+            </w:pPr>
+            <w:r>
+              <w:rPr>
+                <w:szCs w:val="24"/>
+              </w:rPr>
+              <w:t>4.6</w:t>
+            </w:r>
+          </w:p>
+        </w:tc>
+        <w:tc>
+          <w:tcPr>
+            <w:tcW w:w="5385" w:type="dxa"/>
+          </w:tcPr>
+          <w:p>
+            <w:pPr>
+              <w:rPr>
+                <w:szCs w:val="24"/>
+              </w:rPr>
+            </w:pPr>
+            <w:r>
+              <w:rPr>
+                <w:szCs w:val="24"/>
+              </w:rPr>
+              <w:t>Loss and Accuracy of model3</w:t>
+            </w:r>
+          </w:p>
+        </w:tc>
+        <w:tc>
+          <w:tcPr>
+            <w:tcW w:w="3005" w:type="dxa"/>
+          </w:tcPr>
+          <w:p>
+            <w:pPr>
+              <w:jc w:val="right"/>
+              <w:rPr>
+                <w:szCs w:val="24"/>
+              </w:rPr>
+            </w:pPr>
+            <w:r>
+              <w:rPr>
+                <w:szCs w:val="24"/>
+              </w:rPr>
+              <w:t>13</w:t>
+            </w:r>
+          </w:p>
+        </w:tc>
+      </w:tr>
+      <w:tr>
+        <w:trPr>
+          <w:trHeight w:val="525"/>
+        </w:trPr>
+        <w:tc>
+          <w:tcPr>
+            <w:tcW w:w="624" w:type="dxa"/>
+          </w:tcPr>
+          <w:p>
+            <w:pPr>
+              <w:rPr>
+                <w:szCs w:val="24"/>
+              </w:rPr>
+            </w:pPr>
+            <w:r>
+              <w:rPr>
+                <w:szCs w:val="24"/>
+              </w:rPr>
+              <w:t>A.1</w:t>
+            </w:r>
+          </w:p>
+        </w:tc>
+        <w:tc>
+          <w:tcPr>
+            <w:tcW w:w="5385" w:type="dxa"/>
+          </w:tcPr>
+          <w:p>
+            <w:pPr>
+              <w:rPr>
+                <w:szCs w:val="24"/>
+              </w:rPr>
+            </w:pPr>
+            <w:r>
+              <w:rPr>
+                <w:szCs w:val="24"/>
+              </w:rPr>
+              <w:t xml:space="preserve">Test image for </w:t>
+            </w:r>
+            <w:r>
+              <w:rPr>
+                <w:szCs w:val="24"/>
+              </w:rPr>
+              <w:t xml:space="preserve">1 </w:t>
+            </w:r>
+            <w:r>
+              <w:rPr>
+                <w:szCs w:val="24"/>
+              </w:rPr>
+              <w:t>person</w:t>
+            </w:r>
+          </w:p>
+        </w:tc>
+        <w:tc>
+          <w:tcPr>
+            <w:tcW w:w="3005" w:type="dxa"/>
+          </w:tcPr>
+          <w:p>
+            <w:pPr>
+              <w:jc w:val="right"/>
+              <w:rPr>
+                <w:szCs w:val="24"/>
+              </w:rPr>
+            </w:pPr>
+            <w:r>
+              <w:rPr>
+                <w:szCs w:val="24"/>
+              </w:rPr>
+              <w:t>16</w:t>
+            </w:r>
+          </w:p>
+        </w:tc>
+      </w:tr>
+      <w:tr>
+        <w:trPr>
+          <w:trHeight w:val="525"/>
+        </w:trPr>
+        <w:tc>
+          <w:tcPr>
+            <w:tcW w:w="624" w:type="dxa"/>
+          </w:tcPr>
+          <w:p>
+            <w:pPr>
+              <w:rPr>
+                <w:szCs w:val="24"/>
+              </w:rPr>
+            </w:pPr>
+            <w:r>
+              <w:rPr>
+                <w:szCs w:val="24"/>
+              </w:rPr>
+              <w:t>A.2</w:t>
+            </w:r>
+          </w:p>
+        </w:tc>
+        <w:tc>
+          <w:tcPr>
+            <w:tcW w:w="5385" w:type="dxa"/>
+          </w:tcPr>
+          <w:p>
+            <w:pPr>
+              <w:rPr>
+                <w:szCs w:val="24"/>
+              </w:rPr>
+            </w:pPr>
+            <w:r>
+              <w:rPr>
+                <w:szCs w:val="24"/>
+              </w:rPr>
+              <w:t>Test image for 5 people</w:t>
+            </w:r>
+          </w:p>
+        </w:tc>
+        <w:tc>
+          <w:tcPr>
+            <w:tcW w:w="3005" w:type="dxa"/>
+          </w:tcPr>
+          <w:p>
+            <w:pPr>
+              <w:jc w:val="right"/>
+              <w:rPr>
+                <w:szCs w:val="24"/>
+              </w:rPr>
+            </w:pPr>
+            <w:r>
+              <w:rPr>
+                <w:szCs w:val="24"/>
+              </w:rPr>
+              <w:t>1</w:t>
+            </w:r>
+            <w:r>
+              <w:rPr>
+                <w:szCs w:val="24"/>
+              </w:rPr>
+              <w:t>6</w:t>
+            </w:r>
+          </w:p>
+        </w:tc>
+      </w:tr>
+    </w:tbl>
+    <w:p>
+      <w:r>
+        <w:br w:type="page"/>
+      </w:r>
+    </w:p>
+    <w:p>
+      <w:pPr>
+        <w:pStyle w:val="Heading1"/>
+      </w:pPr>
+      <w:bookmarkStart w:id="10" w:name="_Toc55997573"/>
+      <w:r>
+        <w:lastRenderedPageBreak/>
+        <w:t>List of Abbreviations</w:t>
+      </w:r>
+      <w:bookmarkEnd w:id="10"/>
+    </w:p>
+    <w:tbl>
+      <w:tblPr>
+        <w:tblStyle w:val="TableGrid"/>
+        <w:tblW w:w="9445" w:type="dxa"/>
+        <w:tblBorders>
+          <w:top w:val="none" w:sz="0" w:space="0" w:color="auto"/>
+          <w:left w:val="none" w:sz="0" w:space="0" w:color="auto"/>
+          <w:bottom w:val="none" w:sz="0" w:space="0" w:color="auto"/>
+          <w:right w:val="none" w:sz="0" w:space="0" w:color="auto"/>
+          <w:insideH w:val="none" w:sz="0" w:space="0" w:color="auto"/>
+          <w:insideV w:val="none" w:sz="0" w:space="0" w:color="auto"/>
+        </w:tblBorders>
+        <w:tblLook w:val="04A0" w:firstRow="1" w:lastRow="0" w:firstColumn="1" w:lastColumn="0" w:noHBand="0" w:noVBand="1"/>
+      </w:tblPr>
+      <w:tblGrid>
+        <w:gridCol w:w="1314"/>
+        <w:gridCol w:w="8131"/>
+      </w:tblGrid>
+      <w:tr>
+        <w:trPr>
+          <w:trHeight w:val="464"/>
+        </w:trPr>
+        <w:tc>
+          <w:tcPr>
+            <w:tcW w:w="1314" w:type="dxa"/>
+          </w:tcPr>
+          <w:p>
+            <w:r>
+              <w:t>CNN</w:t>
+            </w:r>
+          </w:p>
+        </w:tc>
+        <w:tc>
+          <w:tcPr>
+            <w:tcW w:w="8131" w:type="dxa"/>
+          </w:tcPr>
+          <w:p>
+            <w:r>
+              <w:t>Convolution Neural Network</w:t>
+            </w:r>
+          </w:p>
+        </w:tc>
+      </w:tr>
+      <w:tr>
+        <w:trPr>
+          <w:trHeight w:val="501"/>
+        </w:trPr>
+        <w:tc>
+          <w:tcPr>
+            <w:tcW w:w="1314" w:type="dxa"/>
+          </w:tcPr>
+          <w:p>
+            <w:r>
+              <w:t>VGG</w:t>
+            </w:r>
+          </w:p>
+        </w:tc>
+        <w:tc>
+          <w:tcPr>
+            <w:tcW w:w="8131" w:type="dxa"/>
+          </w:tcPr>
+          <w:p>
+            <w:r>
+              <w:t>Visual Geometry Group</w:t>
+            </w:r>
+          </w:p>
+        </w:tc>
+      </w:tr>
+      <w:tr>
+        <w:trPr>
+          <w:trHeight w:val="464"/>
+        </w:trPr>
+        <w:tc>
+          <w:tcPr>
+            <w:tcW w:w="1314" w:type="dxa"/>
+          </w:tcPr>
+          <w:p>
+            <w:r>
+              <w:t>GPU</w:t>
+            </w:r>
+          </w:p>
+        </w:tc>
+        <w:tc>
+          <w:tcPr>
+            <w:tcW w:w="8131" w:type="dxa"/>
+          </w:tcPr>
+          <w:p>
+            <w:r>
+              <w:t>Graphical Processing Unit</w:t>
+            </w:r>
+          </w:p>
+        </w:tc>
+      </w:tr>
+      <w:tr>
+        <w:trPr>
+          <w:trHeight w:val="464"/>
+        </w:trPr>
+        <w:tc>
+          <w:tcPr>
+            <w:tcW w:w="1314" w:type="dxa"/>
+          </w:tcPr>
+          <w:p>
+            <w:r>
+              <w:t>ReLU</w:t>
+            </w:r>
+          </w:p>
+        </w:tc>
+        <w:tc>
+          <w:tcPr>
+            <w:tcW w:w="8131" w:type="dxa"/>
+          </w:tcPr>
+          <w:p>
+            <w:r>
+              <w:t>Rectified Linear Unit</w:t>
+            </w:r>
+          </w:p>
+        </w:tc>
+      </w:tr>
+      <w:tr>
+        <w:trPr>
+          <w:trHeight w:val="501"/>
+        </w:trPr>
+        <w:tc>
+          <w:tcPr>
+            <w:tcW w:w="1314" w:type="dxa"/>
+          </w:tcPr>
+          <w:p/>
+        </w:tc>
+        <w:tc>
+          <w:tcPr>
+            <w:tcW w:w="8131" w:type="dxa"/>
+          </w:tcPr>
+          <w:p/>
+        </w:tc>
+      </w:tr>
+      <w:tr>
+        <w:trPr>
+          <w:trHeight w:val="464"/>
+        </w:trPr>
+        <w:tc>
+          <w:tcPr>
+            <w:tcW w:w="1314" w:type="dxa"/>
+          </w:tcPr>
+          <w:p/>
+        </w:tc>
+        <w:tc>
+          <w:tcPr>
+            <w:tcW w:w="8131" w:type="dxa"/>
+          </w:tcPr>
+          <w:p/>
+        </w:tc>
+      </w:tr>
+      <w:tr>
+        <w:trPr>
+          <w:trHeight w:val="501"/>
+        </w:trPr>
+        <w:tc>
+          <w:tcPr>
+            <w:tcW w:w="1314" w:type="dxa"/>
+          </w:tcPr>
+          <w:p/>
+        </w:tc>
+        <w:tc>
+          <w:tcPr>
+            <w:tcW w:w="8131" w:type="dxa"/>
+          </w:tcPr>
+          <w:p/>
+        </w:tc>
+      </w:tr>
+    </w:tbl>
+    <w:p>
+      <w:pPr>
+        <w:sectPr>
+          <w:footerReference w:type="default" r:id="rId10"/>
+          <w:pgSz w:w="11907" w:h="16839" w:code="9"/>
+          <w:pgMar w:top="1440" w:right="1440" w:bottom="1440" w:left="1440" w:header="720" w:footer="720" w:gutter="0"/>
+          <w:pgNumType w:fmt="lowerRoman"/>
+          <w:cols w:space="720"/>
+          <w:docGrid w:linePitch="360"/>
+        </w:sectPr>
+      </w:pPr>
+    </w:p>
+    <w:p>
+      <w:pPr>
+        <w:pStyle w:val="Title"/>
+      </w:pPr>
+      <w:bookmarkStart w:id="11" w:name="_Toc34869159"/>
+      <w:r>
+        <w:lastRenderedPageBreak/>
+        <w:t>CHAPTER 1</w:t>
+      </w:r>
+      <w:bookmarkEnd w:id="8"/>
+      <w:bookmarkEnd w:id="11"/>
+    </w:p>
+    <w:p>
+      <w:pPr>
+        <w:pStyle w:val="Heading1"/>
+      </w:pPr>
+      <w:bookmarkStart w:id="12" w:name="_Toc25241058"/>
+      <w:bookmarkStart w:id="13" w:name="_Toc25242698"/>
+      <w:bookmarkStart w:id="14" w:name="_Toc34869160"/>
+      <w:bookmarkStart w:id="15" w:name="_Toc55997574"/>
+      <w:r>
+        <w:t>INTRODUCTION</w:t>
+      </w:r>
+      <w:bookmarkEnd w:id="12"/>
+      <w:bookmarkEnd w:id="13"/>
+      <w:bookmarkEnd w:id="14"/>
+      <w:bookmarkEnd w:id="15"/>
+    </w:p>
+    <w:p>
+      <w:pPr>
+        <w:pStyle w:val="Heading3"/>
+        <w:numPr>
+          <w:ilvl w:val="1"/>
+          <w:numId w:val="3"/>
+        </w:numPr>
+        <w:spacing w:before="120"/>
+      </w:pPr>
+      <w:bookmarkStart w:id="16" w:name="_Toc25241059"/>
+      <w:bookmarkStart w:id="17" w:name="_Toc25242699"/>
+      <w:bookmarkStart w:id="18" w:name="_Toc34869161"/>
+      <w:bookmarkStart w:id="19" w:name="_Toc55997575"/>
+      <w:r>
+        <w:t>Backg</w:t>
+      </w:r>
+      <w:r>
+        <w:t>round</w:t>
+      </w:r>
+      <w:bookmarkEnd w:id="16"/>
+      <w:bookmarkEnd w:id="17"/>
+      <w:bookmarkEnd w:id="18"/>
+      <w:bookmarkEnd w:id="19"/>
+    </w:p>
+    <w:p>
+      <w:pPr>
+        <w:spacing w:after="120"/>
+      </w:pPr>
+      <w:r>
+        <w:t>Face Recognition is the method of recognizing people through their face images, with numerous applications in the field of biometrics AI, security, smart cards, attendance systems and surveillance systems. [8] Face recognition is one of the most popular and growing biometric technologies. With the development of technology, the accuracy and effectiveness of face recognition has increased. Now there are many algorithms and approaches which are being used in face recognition. These all algorithms use different features to develop a model.</w:t>
+      </w:r>
+    </w:p>
+    <w:p>
+      <w:pPr>
+        <w:spacing w:after="120"/>
+      </w:pPr>
+      <w:r>
+        <w:t xml:space="preserve">In this system, the process starts by the input device detecting the frontal face of the person matching it with the faces in the database and based on which the person is matched to the available images and hence record the available data. </w:t>
+      </w:r>
+    </w:p>
+    <w:p>
+      <w:pPr>
+        <w:spacing w:after="120"/>
+      </w:pPr>
+      <w:r>
+        <w:t>Face recognition is not really anew topic in the current world. It has been widely used in the face unlock system in the mobile phones. The auto focus system in cameras is very common these days as well. Extending the application of the face detection technique we focus in capturing the same for the attendance purpose in the concerned sector.</w:t>
+      </w:r>
+    </w:p>
+    <w:p>
+      <w:pPr>
+        <w:spacing w:after="120"/>
+      </w:pPr>
+      <w:r>
+        <w:t>Convolution networks (ConvNets) have dealt a great deal of success in in large-scale image and video recognition due to availability of large-scale image datasets and high-endGPUs. [7]After the emergence of deep learning, the idea of face recognition has drastically changed. The CNN (Convolution Neural Network) is one of the popular neural networks being used for various purposes. It has great learning ability which uses various features for creating a model which can be used to determine the required output. The neural network formation is performed through three most common layers of convolution, activation and pooling. The convolution layer is responsible for setting an image through convolution layers and prepare a feature map based on it. Activation layer or ReLU helps in quick and efficient model training by activation only necessary features node in neural network. Pooling minimizes the parameters for the network to learn quicker and protects only parameters that aids in learning.</w:t>
+      </w:r>
+    </w:p>
+    <w:p>
+      <w:pPr>
+        <w:spacing w:after="120"/>
+      </w:pPr>
+      <w:r>
+        <w:rPr>
+          <w:noProof/>
+        </w:rPr>
+        <w:drawing>
+          <wp:inline distT="0" distB="0" distL="0" distR="0">
+            <wp:extent cx="5732145" cy="1936750"/>
+            <wp:effectExtent l="0" t="0" r="1905" b="6350"/>
+            <wp:docPr id="3" name="Picture 3"/>
+            <wp:cNvGraphicFramePr>
+              <a:graphicFrameLocks xmlns:a="http://schemas.openxmlformats.org/drawingml/2006/main" noChangeAspect="1"/>
+            </wp:cNvGraphicFramePr>
+            <a:graphic xmlns:a="http://schemas.openxmlformats.org/drawingml/2006/main">
+              <a:graphicData uri="http://schemas.openxmlformats.org/drawingml/2006/picture">
+                <pic:pic xmlns:pic="http://schemas.openxmlformats.org/drawingml/2006/picture">
+                  <pic:nvPicPr>
+                    <pic:cNvPr id="3" name="cnn.jpg"/>
+                    <pic:cNvPicPr/>
+                  </pic:nvPicPr>
+                  <pic:blipFill>
+                    <a:blip r:embed="rId11">
+                      <a:extLst>
+                        <a:ext uri="{28A0092B-C50C-407E-A947-70E740481C1C}">
+                          <a14:useLocalDpi xmlns:a14="http://schemas.microsoft.com/office/drawing/2010/main" val="0"/>
+                        </a:ext>
+                      </a:extLst>
+                    </a:blip>
+                    <a:stretch>
+                      <a:fillRect/>
+                    </a:stretch>
+                  </pic:blipFill>
+                  <pic:spPr>
+                    <a:xfrm>
+                      <a:off x="0" y="0"/>
+                      <a:ext cx="5732145" cy="1936750"/>
+                    </a:xfrm>
+                    <a:prstGeom prst="rect">
+                      <a:avLst/>
+                    </a:prstGeom>
+                  </pic:spPr>
+                </pic:pic>
+              </a:graphicData>
+            </a:graphic>
+          </wp:inline>
+        </w:drawing>
+      </w:r>
+    </w:p>
+    <w:p>
+      <w:pPr>
+        <w:spacing w:after="120"/>
+        <w:jc w:val="center"/>
+        <w:rPr>
+          <w:i/>
+          <w:iCs/>
+          <w:sz w:val="22"/>
+        </w:rPr>
+      </w:pPr>
+      <w:r>
+        <w:rPr>
+          <w:i/>
+          <w:iCs/>
+          <w:sz w:val="22"/>
+        </w:rPr>
+        <w:t>Fig. 1.1: Structure of a CNN</w:t>
+      </w:r>
+    </w:p>
+    <w:p>
+      <w:pPr>
+        <w:spacing w:after="120"/>
+        <w:jc w:val="center"/>
+        <w:rPr>
+          <w:i/>
+          <w:iCs/>
+          <w:sz w:val="22"/>
+        </w:rPr>
+      </w:pPr>
+      <w:r>
+        <w:rPr>
+          <w:i/>
+          <w:iCs/>
+          <w:sz w:val="22"/>
+        </w:rPr>
+        <w:t>Source: https://www.mathworks.com/solutions/deep-learning/convolutional-neural-network.html</w:t>
+      </w:r>
+    </w:p>
+    <w:p>
+      <w:pPr>
+        <w:spacing w:after="120"/>
+      </w:pPr>
+      <w:r>
+        <w:lastRenderedPageBreak/>
+        <w:t>VGG-16 is a deep convolution network for object recognition developed and trained by Oxford’s renowned ‘Visual Geometry Group’, which achieved very good performance on the ImageNet dataset.</w:t>
+      </w:r>
+    </w:p>
+    <w:p>
+      <w:pPr>
+        <w:pStyle w:val="Heading3"/>
+        <w:spacing w:before="120"/>
+      </w:pPr>
+      <w:bookmarkStart w:id="20" w:name="_Toc25241060"/>
+      <w:bookmarkStart w:id="21" w:name="_Toc25242700"/>
+      <w:bookmarkStart w:id="22" w:name="_Toc34869162"/>
+      <w:bookmarkStart w:id="23" w:name="_Toc55997576"/>
+      <w:r>
+        <w:t>1.2 Motivation</w:t>
+      </w:r>
+      <w:bookmarkEnd w:id="20"/>
+      <w:bookmarkEnd w:id="21"/>
+      <w:bookmarkEnd w:id="22"/>
+      <w:bookmarkEnd w:id="23"/>
+    </w:p>
+    <w:p>
+      <w:pPr>
+        <w:spacing w:after="120"/>
+      </w:pPr>
+      <w:r>
+        <w:t>With the rapid technological advancement, image processing and deep learning is to reach its peak. Utilizing the same opportunity to extend its use we wish to create the system that will make use of the knowledge on same to create the system that can detect, recognize, compare and record the data based on the frontal facial recognition.</w:t>
+      </w:r>
+    </w:p>
+    <w:p>
+      <w:pPr>
+        <w:pStyle w:val="Heading3"/>
+        <w:spacing w:before="120"/>
+      </w:pPr>
+      <w:bookmarkStart w:id="24" w:name="_Toc25241061"/>
+      <w:bookmarkStart w:id="25" w:name="_Toc25242701"/>
+      <w:bookmarkStart w:id="26" w:name="_Toc34869163"/>
+      <w:bookmarkStart w:id="27" w:name="_Toc55997577"/>
+      <w:r>
+        <w:t>1.3 Statement of Problem</w:t>
+      </w:r>
+      <w:bookmarkEnd w:id="24"/>
+      <w:bookmarkEnd w:id="25"/>
+      <w:bookmarkEnd w:id="26"/>
+      <w:bookmarkEnd w:id="27"/>
+    </w:p>
+    <w:p>
+      <w:pPr>
+        <w:pStyle w:val="ListParagraph"/>
+        <w:numPr>
+          <w:ilvl w:val="0"/>
+          <w:numId w:val="1"/>
+        </w:numPr>
+        <w:spacing w:after="120"/>
+      </w:pPr>
+      <w:r>
+        <w:t>The traditional methods of biometric technologies are slow and time consuming.</w:t>
+      </w:r>
+    </w:p>
+    <w:p>
+      <w:pPr>
+        <w:pStyle w:val="ListParagraph"/>
+        <w:numPr>
+          <w:ilvl w:val="0"/>
+          <w:numId w:val="1"/>
+        </w:numPr>
+        <w:spacing w:after="120"/>
+      </w:pPr>
+      <w:r>
+        <w:t>Other biometric approaches are less reliable.</w:t>
+      </w:r>
+    </w:p>
+    <w:p>
+      <w:pPr>
+        <w:pStyle w:val="Heading3"/>
+        <w:spacing w:before="120"/>
+      </w:pPr>
+      <w:bookmarkStart w:id="28" w:name="_Toc25241062"/>
+      <w:bookmarkStart w:id="29" w:name="_Toc25242702"/>
+      <w:bookmarkStart w:id="30" w:name="_Toc34869164"/>
+      <w:bookmarkStart w:id="31" w:name="_Toc55997578"/>
+      <w:r>
+        <w:t>1.4 Objectives</w:t>
+      </w:r>
+      <w:bookmarkEnd w:id="28"/>
+      <w:bookmarkEnd w:id="29"/>
+      <w:bookmarkEnd w:id="30"/>
+      <w:bookmarkEnd w:id="31"/>
+    </w:p>
+    <w:p>
+      <w:pPr>
+        <w:spacing w:after="120"/>
+      </w:pPr>
+      <w:r>
+        <w:t>The main aim of the project is to create a system that will detect and recognize the face of certain people.</w:t>
+      </w:r>
+    </w:p>
+    <w:p>
+      <w:pPr>
+        <w:pStyle w:val="Heading3"/>
+      </w:pPr>
+      <w:bookmarkStart w:id="32" w:name="_Toc55997579"/>
+      <w:r>
+        <w:t>1.5 Our Approach</w:t>
+      </w:r>
+      <w:bookmarkEnd w:id="32"/>
+    </w:p>
+    <w:p>
+      <w:r>
+        <w:t>Our approach is to prepare a model for facial recognition using CNN and VGG-16 architecture.</w:t>
+      </w:r>
+    </w:p>
+    <w:p>
+      <w:pPr>
+        <w:pStyle w:val="Heading3"/>
+        <w:spacing w:before="120"/>
+      </w:pPr>
+      <w:bookmarkStart w:id="33" w:name="_Toc25241063"/>
+      <w:bookmarkStart w:id="34" w:name="_Toc25242703"/>
+      <w:bookmarkStart w:id="35" w:name="_Toc34869165"/>
+      <w:bookmarkStart w:id="36" w:name="_Toc55997580"/>
+      <w:r>
+        <w:t>1.6 Scope</w:t>
+      </w:r>
+      <w:bookmarkEnd w:id="33"/>
+      <w:bookmarkEnd w:id="34"/>
+      <w:bookmarkEnd w:id="35"/>
+      <w:bookmarkEnd w:id="36"/>
+    </w:p>
+    <w:p>
+      <w:pPr>
+        <w:pStyle w:val="ListParagraph"/>
+        <w:numPr>
+          <w:ilvl w:val="0"/>
+          <w:numId w:val="5"/>
+        </w:numPr>
+        <w:spacing w:after="120"/>
+      </w:pPr>
+      <w:r>
+        <w:t>Attendance System</w:t>
+      </w:r>
+    </w:p>
+    <w:p>
+      <w:pPr>
+        <w:pStyle w:val="ListParagraph"/>
+        <w:numPr>
+          <w:ilvl w:val="0"/>
+          <w:numId w:val="5"/>
+        </w:numPr>
+        <w:spacing w:after="120"/>
+      </w:pPr>
+      <w:r>
+        <w:t>Surveillance System</w:t>
+      </w:r>
+    </w:p>
+    <w:p>
+      <w:pPr>
+        <w:pStyle w:val="ListParagraph"/>
+        <w:numPr>
+          <w:ilvl w:val="0"/>
+          <w:numId w:val="5"/>
+        </w:numPr>
+        <w:spacing w:after="120"/>
+      </w:pPr>
+      <w:r>
+        <w:t>Smart Cards</w:t>
+      </w:r>
+    </w:p>
+    <w:p>
+      <w:pPr>
+        <w:pStyle w:val="ListParagraph"/>
+        <w:numPr>
+          <w:ilvl w:val="0"/>
+          <w:numId w:val="5"/>
+        </w:numPr>
+        <w:spacing w:after="120"/>
+      </w:pPr>
+      <w:r>
+        <w:t>Security</w:t>
+      </w:r>
+    </w:p>
+    <w:p>
+      <w:pPr>
+        <w:pStyle w:val="Heading3"/>
+      </w:pPr>
+      <w:bookmarkStart w:id="37" w:name="_Toc55997581"/>
+      <w:r>
+        <w:t>1.7 Structure of Project Report</w:t>
+      </w:r>
+      <w:bookmarkEnd w:id="37"/>
+    </w:p>
+    <w:p>
+      <w:r>
+        <w:t>This report includes following chapters:</w:t>
+      </w:r>
+    </w:p>
+    <w:p>
+      <w:pPr>
+        <w:pStyle w:val="ListParagraph"/>
+        <w:numPr>
+          <w:ilvl w:val="0"/>
+          <w:numId w:val="6"/>
+        </w:numPr>
+      </w:pPr>
+      <w:r>
+        <w:t>Chapter 1 includes the introduction of the project including background of the study, objectives, problem statement, motivation and scope of the project</w:t>
+      </w:r>
+    </w:p>
+    <w:p>
+      <w:pPr>
+        <w:pStyle w:val="ListParagraph"/>
+        <w:numPr>
+          <w:ilvl w:val="0"/>
+          <w:numId w:val="6"/>
+        </w:numPr>
+      </w:pPr>
+      <w:r>
+        <w:t>Chapter 2 presents the literature reviews of the project work.</w:t>
+      </w:r>
+    </w:p>
+    <w:p>
+      <w:pPr>
+        <w:pStyle w:val="ListParagraph"/>
+        <w:numPr>
+          <w:ilvl w:val="0"/>
+          <w:numId w:val="6"/>
+        </w:numPr>
+      </w:pPr>
+      <w:r>
+        <w:t xml:space="preserve">Chapter 3 presents the methodology used for the development of the project. </w:t>
+      </w:r>
+    </w:p>
+    <w:p>
+      <w:pPr>
+        <w:pStyle w:val="ListParagraph"/>
+        <w:numPr>
+          <w:ilvl w:val="0"/>
+          <w:numId w:val="6"/>
+        </w:numPr>
+      </w:pPr>
+      <w:r>
+        <w:t>Chapter 4 shows the task completed for the mid defense of the project work.</w:t>
+      </w:r>
+    </w:p>
+    <w:p>
+      <w:pPr>
+        <w:pStyle w:val="Title"/>
+        <w:rPr>
+          <w:rFonts w:cs="Times New Roman"/>
+          <w:szCs w:val="24"/>
+        </w:rPr>
+      </w:pPr>
+      <w:r>
+        <w:rPr>
+          <w:rFonts w:cs="Times New Roman"/>
+          <w:szCs w:val="24"/>
+        </w:rPr>
+        <w:br w:type="page"/>
+      </w:r>
+      <w:bookmarkStart w:id="38" w:name="_Toc25241064"/>
+      <w:bookmarkStart w:id="39" w:name="_Toc25242704"/>
+      <w:bookmarkStart w:id="40" w:name="_Toc34869166"/>
+      <w:r>
+        <w:lastRenderedPageBreak/>
+        <w:t>CHAPTER 2</w:t>
+      </w:r>
+      <w:bookmarkEnd w:id="38"/>
+      <w:bookmarkEnd w:id="39"/>
+      <w:bookmarkEnd w:id="40"/>
+    </w:p>
+    <w:p>
+      <w:pPr>
+        <w:pStyle w:val="Heading1"/>
+      </w:pPr>
+      <w:bookmarkStart w:id="41" w:name="_Toc25241065"/>
+      <w:bookmarkStart w:id="42" w:name="_Toc25242705"/>
+      <w:bookmarkStart w:id="43" w:name="_Toc34869167"/>
+      <w:bookmarkStart w:id="44" w:name="_Toc55997582"/>
+      <w:r>
+        <w:t>LITERATURE REVIEW</w:t>
+      </w:r>
+      <w:bookmarkEnd w:id="41"/>
+      <w:bookmarkEnd w:id="42"/>
+      <w:bookmarkEnd w:id="43"/>
+      <w:bookmarkEnd w:id="44"/>
+    </w:p>
+    <w:p>
+      <w:pPr>
+        <w:spacing w:after="120"/>
+      </w:pPr>
+      <w:r>
+        <w:t>In [1], here they had stated that their project is based on VGG and SVM network. Dimension of facial features is too large and does not exist with deep learning face recognition which was a problem for this project. Beside this project extract face features, reduce features dimensions and avoid irrelevant feature to participate in calculation. VGG-16, a convolution Network is obtained by training the training dataset, which is used for feature extraction, and PCA (Principal Component Analysis) is used for feature dimensionality reduction and lastly face recognition is performed by SVM (Support Vector Machine) classifier with linear kernel function. An SVM algorithm is used to predict sample, the basic idea of SVM is to map the input vector into a high dimensional space by non-linear transformation.</w:t>
+      </w:r>
+    </w:p>
+    <w:p>
+      <w:pPr>
+        <w:spacing w:after="120"/>
+      </w:pPr>
+      <w:r>
+        <w:t>The authors Hongling Chen and Chen Haoyou initiate their paper by describing the need of biometric recognition and its advancement in security monitoring and human interaction. Here in this project, the extraction method is based on geometric features of face and treats face image as random vector which include Eigen face, independent component analysis and singular value decomposition. The VGG-16 used in this paper is a 16-layer deep convolutional network and use 3*3 convolution kernels. The authors have performed experiment on two datasets. The LFW (Label Face in the Wild) dataset is used to evaluate the algorithm in this experiment as well as CelebA (CelebFaces Attributes Datasets). LFW, a dataset composed of more than 13000 pictures concerning worldwide celebrities through the Internet, contains more 5000 people. Each face image has its unique ID and serial number to distinguish it. Celeb A is a large face attribute dataset with more than 200 thousand face images and each image has 40 attribute annotations. In the experiment, they have compared their method and VGG-16, and got highest accuracy in 400 dimensions. Beside they also compare state-of-the-art face recognition method on LFW dataset and got 97.47% result of accuracy.</w:t>
+      </w:r>
+    </w:p>
+    <w:p>
+      <w:pPr>
+        <w:spacing w:after="120"/>
+      </w:pPr>
+      <w:r>
+        <w:t>In [2], VGG-16 network pre-trained with a VGG- Face dataset is used for face recognition. The input of the net is a ﬁxed RGB image of 224×224; this deep CNN architecture mainly consists of thirteen convolutional layers, ﬁve pooling layers, and three fully-connected layers; the last fully-connected layer has 54 channels. ReLU activation functions are used in the convolutional and fully-connected layers. It enlarges the training set using the method of data augmentation by generating multiple virtual images from each original image using bilateral ﬁlter and image translation. The result from [1] has accuracy of accuracy of 86.3%, which is higher than PCA. Its accuracy can be increased to 98.1%. Fine-tuning is applied to improve the efficiency of training and get a better result with fewer iterations.</w:t>
+      </w:r>
+    </w:p>
+    <w:p>
+      <w:pPr>
+        <w:spacing w:after="120"/>
+        <w:rPr>
+          <w:rFonts w:cs="Times New Roman"/>
+          <w:color w:val="auto"/>
+          <w:sz w:val="22"/>
+        </w:rPr>
+      </w:pPr>
+      <w:r>
+        <w:rPr>
+          <w:rFonts w:cs="Times New Roman"/>
+        </w:rPr>
+        <w:t xml:space="preserve">In [3], it uses one of the pre-trained models- VGG-16 with Deep Convolutional Neural Network to classify images. Transfer of knowledge is a method of reusing pre-trained model knowledge for another task. VGG-16 architecture consists of 13 convolutional layers, 2 fully connected layers and 1 Softmax classifier. Input image (RGB image with depth 3) is passed into first and second convolutional layer and dimension is changed to 224*224*64. The third and fourth convolutional layers are followed by max pooling layer. The fifth, sixth and seventh layers use </w:t>
+      </w:r>
+      <w:r>
+        <w:rPr>
+          <w:rFonts w:cs="Times New Roman"/>
+        </w:rPr>
+        <w:lastRenderedPageBreak/>
+        <w:t xml:space="preserve">256 feature maps. The eight to thirteen layers have 512 kernel filters. The fourteen and fifteen layers are fully connected hidden layers followed by a softmax output layer.  </w:t>
+      </w:r>
+    </w:p>
+    <w:p>
+      <w:pPr>
+        <w:spacing w:after="120"/>
+        <w:rPr>
+          <w:rFonts w:cs="Times New Roman"/>
+        </w:rPr>
+      </w:pPr>
+      <w:r>
+        <w:rPr>
+          <w:rFonts w:cs="Times New Roman"/>
+        </w:rPr>
+        <w:t>The first model build using convolutional neural network gives validation accuracy of 72.40 %. Then with fine tuning, this model with image augmentation and achieved accuracy of 79.20 %.  Eventually with use of one of the pre-trained models (VGG-16) trained on huge dataset of images and fine-tuned with image augmentation to achieve accuracy of 95.40 %</w:t>
+      </w:r>
+    </w:p>
+    <w:p>
+      <w:r>
+        <w:t>According to [4], to improve the discriminative and generalization ability of lightweight network for face recognition, they propose an efficient variable group convolutional network called VarGFaceNet. This network solves conflict between small computational cost and unbalance of computational intensity inside a block. In order to enhance the discriminative ability of VarGNet for large scale face recognition task, they first add SE block and PReLU on blocks of VarGNet. Then we remove the down sample process at the start of network to preserve the more information.</w:t>
+      </w:r>
+      <w:r>
+        <w:t xml:space="preserve"> </w:t>
+      </w:r>
+      <w:r>
+        <w:t>For setting of VarGNet, SE block is adding on normal block of VarGNet which is the down sampling block. Beside it does not use downs</w:t>
+      </w:r>
+      <w:r>
+        <w:t xml:space="preserve"> </w:t>
+      </w:r>
+      <w:r>
+        <w:t>ample in first convolution in order to keep enough information. For embedding setting of VarGNet, channel isexpanded from 320 to 1024. Then variable group convolution is employed and point</w:t>
+      </w:r>
+      <w:r>
+        <w:t xml:space="preserve"> </w:t>
+      </w:r>
+      <w:r>
+        <w:t xml:space="preserve">wise convolutions is used to reduce the parameters and computational cost, while remain essential information. </w:t>
+      </w:r>
+    </w:p>
+    <w:p>
+      <w:r>
+        <w:t xml:space="preserve">According to [5], 2-Dimensional Princpal Component </w:t>
+      </w:r>
+      <w:r>
+        <w:t>Analysis(2DCPA) extract the spat</w:t>
+      </w:r>
+      <w:r>
+        <w:t>ial information and best features of 2D samples which can improve the performance of dimensional reduction. 2DPCA is to find a sub space (called Eigen faces or features). The 3 aspect of 2DCPA are abstracting the features of matrix samples in both row and column direction, being innovatively armed with generalized ability and weighting the main components by corresponding Eigen values. Beside it used Linear Discriminate Analysis (LDA) which is another powerful feature extraction algorithm and it maximize the ratio of between class distance to with class distance. R2DPCA utilizes the labels (if known) of training sample and can enhance the total scatter of whole project sample. And R2DPCA also generate weighted covariance matrix in newly proposed approach of face recognition. The objective of 2DPCA is to find left and/or right orthogonal bases vectors so that projected matrix samples have largest scatter after projection. 2DPCA is an unsupervised method and overlooks the potential or known label information of samples. 2DPCA avoid the over fitting and to enhance the generalization ability. In large amount of experiments, R2DPCA sufficiently utilizes the label (if known) of training samples, and can enhance the total scatter of whole projected samples. R2DPCA never suffers from the small samples size (3S) problem as supervised method such as LDA. R2DPCA 2 parts are weighting vector and objective function relaxation.</w:t>
+      </w:r>
+    </w:p>
+    <w:p>
+      <w:pPr>
+        <w:rPr>
+          <w:rFonts w:cs="Times New Roman"/>
+          <w:color w:val="auto"/>
+          <w:szCs w:val="24"/>
+          <w:shd w:val="clear" w:color="auto" w:fill="F1F0F0"/>
+        </w:rPr>
+      </w:pPr>
+    </w:p>
+    <w:p>
+      <w:pPr>
+        <w:spacing w:after="120"/>
+        <w:rPr>
+          <w:rFonts w:cs="Times New Roman"/>
+        </w:rPr>
+      </w:pPr>
+    </w:p>
+    <w:p>
+      <w:pPr>
+        <w:spacing w:after="120"/>
+        <w:rPr>
+          <w:rFonts w:cs="Times New Roman"/>
+        </w:rPr>
+      </w:pPr>
+    </w:p>
+    <w:p>
+      <w:pPr>
+        <w:spacing w:after="120"/>
+        <w:rPr>
+          <w:color w:val="auto"/>
+          <w:sz w:val="22"/>
+        </w:rPr>
+      </w:pPr>
+    </w:p>
+    <w:p>
+      <w:pPr>
+        <w:spacing w:after="120"/>
+      </w:pPr>
+    </w:p>
+    <w:p>
+      <w:pPr>
+        <w:pStyle w:val="Title"/>
+      </w:pPr>
+      <w:bookmarkStart w:id="45" w:name="_Toc25241066"/>
+      <w:bookmarkStart w:id="46" w:name="_Toc25242706"/>
+      <w:bookmarkStart w:id="47" w:name="_Toc25751075"/>
+      <w:bookmarkStart w:id="48" w:name="_Toc34869168"/>
+      <w:r>
+        <w:lastRenderedPageBreak/>
+        <w:t>CHAPTER 3</w:t>
+      </w:r>
+      <w:bookmarkEnd w:id="45"/>
+      <w:bookmarkEnd w:id="46"/>
+      <w:bookmarkEnd w:id="47"/>
+      <w:bookmarkEnd w:id="48"/>
+    </w:p>
+    <w:p>
+      <w:pPr>
+        <w:pStyle w:val="Heading1"/>
+      </w:pPr>
+      <w:bookmarkStart w:id="49" w:name="_Toc25241067"/>
+      <w:bookmarkStart w:id="50" w:name="_Toc25242707"/>
+      <w:bookmarkStart w:id="51" w:name="_Toc34869169"/>
+      <w:bookmarkStart w:id="52" w:name="_Toc55997583"/>
+      <w:r>
+        <w:t>METHODOLOGY</w:t>
+      </w:r>
+      <w:bookmarkEnd w:id="49"/>
+      <w:bookmarkEnd w:id="50"/>
+      <w:bookmarkEnd w:id="51"/>
+      <w:bookmarkEnd w:id="52"/>
+    </w:p>
+    <w:p>
+      <w:pPr>
+        <w:pStyle w:val="Heading3"/>
+      </w:pPr>
+      <w:bookmarkStart w:id="53" w:name="_Toc55997584"/>
+      <w:r>
+        <w:t>3.1 Background</w:t>
+      </w:r>
+      <w:bookmarkEnd w:id="53"/>
+    </w:p>
+    <w:p>
+      <w:pPr>
+        <w:spacing w:after="120"/>
+      </w:pPr>
+      <w:r>
+        <w:t>For developing the Facial Recognition System, various phases and methods are used to proceed with the help of various software, tools and languages. In our project, we have gathered data in form of image and use it to train the system and later utilize it to recognize the person. We have used the VGG-16 architecture to train our dataset to prepare our face recognition model.</w:t>
+      </w:r>
+    </w:p>
+    <w:p>
+      <w:pPr>
+        <w:pStyle w:val="Heading3"/>
+      </w:pPr>
+      <w:bookmarkStart w:id="54" w:name="_Toc55997585"/>
+      <w:r>
+        <w:t>3.2 Deep Learning</w:t>
+      </w:r>
+      <w:bookmarkEnd w:id="54"/>
+    </w:p>
+    <w:p>
+      <w:r>
+        <w:t>Deep learning is a method by which a computer is trained to perform task as performed by humans, such as speech recognition, classifying images, making predictions, human face recognizing. Such task is assisted by the neurons like structure called neural network that learns and passes on the information it learned for further learning. CNN based learning is a widely used and most popular learning approach that is quick and more accurate than any other techniques.</w:t>
+      </w:r>
+    </w:p>
+    <w:p>
+      <w:pPr>
+        <w:jc w:val="center"/>
+      </w:pPr>
+      <w:r>
+        <w:rPr>
+          <w:noProof/>
+        </w:rPr>
+        <mc:AlternateContent>
+          <mc:Choice Requires="wpg">
+            <w:drawing>
+              <wp:inline distT="0" distB="0" distL="0" distR="0">
+                <wp:extent cx="3117850" cy="2976880"/>
+                <wp:effectExtent l="13335" t="10795" r="12065" b="12700"/>
+                <wp:docPr id="1" name="Group 13"/>
+                <wp:cNvGraphicFramePr>
+                  <a:graphicFrameLocks xmlns:a="http://schemas.openxmlformats.org/drawingml/2006/main"/>
+                </wp:cNvGraphicFramePr>
+                <a:graphic xmlns:a="http://schemas.openxmlformats.org/drawingml/2006/main">
+                  <a:graphicData uri="http://schemas.microsoft.com/office/word/2010/wordprocessingGroup">
+                    <wpg:wgp>
+                      <wpg:cNvGrpSpPr>
+                        <a:grpSpLocks/>
+                      </wpg:cNvGrpSpPr>
+                      <wpg:grpSpPr bwMode="auto">
+                        <a:xfrm>
+                          <a:off x="0" y="0"/>
+                          <a:ext cx="3117850" cy="2976880"/>
+                          <a:chOff x="0" y="0"/>
+                          <a:chExt cx="52876" cy="51153"/>
+                        </a:xfrm>
+                      </wpg:grpSpPr>
+                      <wps:wsp>
+                        <wps:cNvPr id="7" name="Oval 23"/>
+                        <wps:cNvSpPr>
+                          <a:spLocks noChangeArrowheads="1"/>
+                        </wps:cNvSpPr>
+                        <wps:spPr bwMode="auto">
+                          <a:xfrm>
+                            <a:off x="0" y="0"/>
+                            <a:ext cx="52876" cy="51153"/>
+                          </a:xfrm>
+                          <a:prstGeom prst="ellipse">
+                            <a:avLst/>
+                          </a:prstGeom>
+                          <a:solidFill>
+                            <a:schemeClr val="accent1">
+                              <a:lumMod val="60000"/>
+                              <a:lumOff val="40000"/>
+                            </a:schemeClr>
+                          </a:solidFill>
+                          <a:ln w="12700">
+                            <a:solidFill>
+                              <a:schemeClr val="accent1">
+                                <a:lumMod val="50000"/>
+                                <a:lumOff val="0"/>
+                              </a:schemeClr>
+                            </a:solidFill>
+                            <a:miter lim="800000"/>
+                            <a:headEnd/>
+                            <a:tailEnd/>
+                          </a:ln>
+                        </wps:spPr>
+                        <wps:bodyPr rot="0" vert="horz" wrap="square" lIns="91440" tIns="45720" rIns="91440" bIns="45720" anchor="ctr" anchorCtr="0" upright="1">
+                          <a:noAutofit/>
+                        </wps:bodyPr>
+                      </wps:wsp>
+                      <wps:wsp>
+                        <wps:cNvPr id="9" name="Oval 24"/>
+                        <wps:cNvSpPr>
+                          <a:spLocks noChangeArrowheads="1"/>
+                        </wps:cNvSpPr>
+                        <wps:spPr bwMode="auto">
+                          <a:xfrm>
+                            <a:off x="12854" y="13914"/>
+                            <a:ext cx="36841" cy="35847"/>
+                          </a:xfrm>
+                          <a:prstGeom prst="ellipse">
+                            <a:avLst/>
+                          </a:prstGeom>
+                          <a:solidFill>
+                            <a:schemeClr val="accent6">
+                              <a:lumMod val="20000"/>
+                              <a:lumOff val="80000"/>
+                            </a:schemeClr>
+                          </a:solidFill>
+                          <a:ln w="12700">
+                            <a:solidFill>
+                              <a:schemeClr val="accent1">
+                                <a:lumMod val="50000"/>
+                                <a:lumOff val="0"/>
+                              </a:schemeClr>
+                            </a:solidFill>
+                            <a:miter lim="800000"/>
+                            <a:headEnd/>
+                            <a:tailEnd/>
+                          </a:ln>
+                        </wps:spPr>
+                        <wps:bodyPr rot="0" vert="horz" wrap="square" lIns="91440" tIns="45720" rIns="91440" bIns="45720" anchor="ctr" anchorCtr="0" upright="1">
+                          <a:noAutofit/>
+                        </wps:bodyPr>
+                      </wps:wsp>
+                      <wps:wsp>
+                        <wps:cNvPr id="10" name="Oval 25"/>
+                        <wps:cNvSpPr>
+                          <a:spLocks noChangeArrowheads="1"/>
+                        </wps:cNvSpPr>
+                        <wps:spPr bwMode="auto">
+                          <a:xfrm>
+                            <a:off x="24649" y="23986"/>
+                            <a:ext cx="23058" cy="23721"/>
+                          </a:xfrm>
+                          <a:prstGeom prst="ellipse">
+                            <a:avLst/>
+                          </a:prstGeom>
+                          <a:solidFill>
+                            <a:schemeClr val="accent3">
+                              <a:lumMod val="40000"/>
+                              <a:lumOff val="60000"/>
+                            </a:schemeClr>
+                          </a:solidFill>
+                          <a:ln w="12700">
+                            <a:solidFill>
+                              <a:schemeClr val="accent1">
+                                <a:lumMod val="50000"/>
+                                <a:lumOff val="0"/>
+                              </a:schemeClr>
+                            </a:solidFill>
+                            <a:miter lim="800000"/>
+                            <a:headEnd/>
+                            <a:tailEnd/>
+                          </a:ln>
+                        </wps:spPr>
+                        <wps:bodyPr rot="0" vert="horz" wrap="square" lIns="91440" tIns="45720" rIns="91440" bIns="45720" anchor="ctr" anchorCtr="0" upright="1">
+                          <a:noAutofit/>
+                        </wps:bodyPr>
+                      </wps:wsp>
+                      <wps:wsp>
+                        <wps:cNvPr id="12" name="TextBox 10"/>
+                        <wps:cNvSpPr txBox="1">
+                          <a:spLocks noChangeArrowheads="1"/>
+                        </wps:cNvSpPr>
+                        <wps:spPr bwMode="auto">
+                          <a:xfrm>
+                            <a:off x="10005" y="5990"/>
+                            <a:ext cx="36695" cy="6223"/>
+                          </a:xfrm>
+                          <a:prstGeom prst="rect">
+                            <a:avLst/>
+                          </a:prstGeom>
+                          <a:noFill/>
+                          <a:ln>
+                            <a:noFill/>
+                          </a:ln>
+                          <a:extLst>
+                            <a:ext uri="{909E8E84-426E-40DD-AFC4-6F175D3DCCD1}">
+                              <a14:hiddenFill xmlns:a14="http://schemas.microsoft.com/office/drawing/2010/main">
+                                <a:solidFill>
+                                  <a:srgbClr val="FFFFFF"/>
+                                </a:solidFill>
+                              </a14:hiddenFill>
+                            </a:ext>
+                            <a:ext uri="{91240B29-F687-4F45-9708-019B960494DF}">
+                              <a14:hiddenLine xmlns:a14="http://schemas.microsoft.com/office/drawing/2010/main" w="9525">
+                                <a:solidFill>
+                                  <a:srgbClr val="000000"/>
+                                </a:solidFill>
+                                <a:miter lim="800000"/>
+                                <a:headEnd/>
+                                <a:tailEnd/>
+                              </a14:hiddenLine>
+                            </a:ext>
+                          </a:extLst>
+                        </wps:spPr>
+                        <wps:txbx>
+                          <w:txbxContent>
+                            <w:p>
+                              <w:pPr>
+                                <w:rPr>
+                                  <w:sz w:val="18"/>
+                                  <w:szCs w:val="18"/>
+                                </w:rPr>
+                              </w:pPr>
+                              <w:r>
+                                <w:rPr>
+                                  <w:kern w:val="24"/>
+                                  <w:szCs w:val="24"/>
+                                </w:rPr>
+                                <w:t>Artificial Intelligence</w:t>
+                              </w:r>
+                            </w:p>
+                          </w:txbxContent>
+                        </wps:txbx>
+                        <wps:bodyPr rot="0" vert="horz" wrap="square" lIns="91440" tIns="45720" rIns="91440" bIns="45720" anchor="t" anchorCtr="0" upright="1">
+                          <a:noAutofit/>
+                        </wps:bodyPr>
+                      </wps:wsp>
+                      <wps:wsp>
+                        <wps:cNvPr id="15" name="TextBox 11"/>
+                        <wps:cNvSpPr txBox="1">
+                          <a:spLocks noChangeArrowheads="1"/>
+                        </wps:cNvSpPr>
+                        <wps:spPr bwMode="auto">
+                          <a:xfrm>
+                            <a:off x="18114" y="17303"/>
+                            <a:ext cx="27465" cy="6407"/>
+                          </a:xfrm>
+                          <a:prstGeom prst="rect">
+                            <a:avLst/>
+                          </a:prstGeom>
+                          <a:noFill/>
+                          <a:ln>
+                            <a:noFill/>
+                          </a:ln>
+                          <a:extLst>
+                            <a:ext uri="{909E8E84-426E-40DD-AFC4-6F175D3DCCD1}">
+                              <a14:hiddenFill xmlns:a14="http://schemas.microsoft.com/office/drawing/2010/main">
+                                <a:solidFill>
+                                  <a:srgbClr val="FFFFFF"/>
+                                </a:solidFill>
+                              </a14:hiddenFill>
+                            </a:ext>
+                            <a:ext uri="{91240B29-F687-4F45-9708-019B960494DF}">
+                              <a14:hiddenLine xmlns:a14="http://schemas.microsoft.com/office/drawing/2010/main" w="9525">
+                                <a:solidFill>
+                                  <a:srgbClr val="000000"/>
+                                </a:solidFill>
+                                <a:miter lim="800000"/>
+                                <a:headEnd/>
+                                <a:tailEnd/>
+                              </a14:hiddenLine>
+                            </a:ext>
+                          </a:extLst>
+                        </wps:spPr>
+                        <wps:txbx>
+                          <w:txbxContent>
+                            <w:p>
+                              <w:pPr>
+                                <w:rPr>
+                                  <w:sz w:val="18"/>
+                                  <w:szCs w:val="18"/>
+                                </w:rPr>
+                              </w:pPr>
+                              <w:r>
+                                <w:rPr>
+                                  <w:rFonts w:asciiTheme="minorHAnsi" w:hAnsi="Calibri"/>
+                                  <w:kern w:val="24"/>
+                                  <w:szCs w:val="24"/>
+                                </w:rPr>
+                                <w:t>Machine Learning</w:t>
+                              </w:r>
+                            </w:p>
+                          </w:txbxContent>
+                        </wps:txbx>
+                        <wps:bodyPr rot="0" vert="horz" wrap="square" lIns="91440" tIns="45720" rIns="91440" bIns="45720" anchor="t" anchorCtr="0" upright="1">
+                          <a:noAutofit/>
+                        </wps:bodyPr>
+                      </wps:wsp>
+                      <wps:wsp>
+                        <wps:cNvPr id="16" name="TextBox 12"/>
+                        <wps:cNvSpPr txBox="1">
+                          <a:spLocks noChangeArrowheads="1"/>
+                        </wps:cNvSpPr>
+                        <wps:spPr bwMode="auto">
+                          <a:xfrm>
+                            <a:off x="27575" y="29239"/>
+                            <a:ext cx="22551" cy="6223"/>
+                          </a:xfrm>
+                          <a:prstGeom prst="rect">
+                            <a:avLst/>
+                          </a:prstGeom>
+                          <a:noFill/>
+                          <a:ln>
+                            <a:noFill/>
+                          </a:ln>
+                          <a:extLst>
+                            <a:ext uri="{909E8E84-426E-40DD-AFC4-6F175D3DCCD1}">
+                              <a14:hiddenFill xmlns:a14="http://schemas.microsoft.com/office/drawing/2010/main">
+                                <a:solidFill>
+                                  <a:srgbClr val="FFFFFF"/>
+                                </a:solidFill>
+                              </a14:hiddenFill>
+                            </a:ext>
+                            <a:ext uri="{91240B29-F687-4F45-9708-019B960494DF}">
+                              <a14:hiddenLine xmlns:a14="http://schemas.microsoft.com/office/drawing/2010/main" w="9525">
+                                <a:solidFill>
+                                  <a:srgbClr val="000000"/>
+                                </a:solidFill>
+                                <a:miter lim="800000"/>
+                                <a:headEnd/>
+                                <a:tailEnd/>
+                              </a14:hiddenLine>
+                            </a:ext>
+                          </a:extLst>
+                        </wps:spPr>
+                        <wps:txbx>
+                          <w:txbxContent>
+                            <w:p>
+                              <w:pPr>
+                                <w:rPr>
+                                  <w:sz w:val="18"/>
+                                  <w:szCs w:val="18"/>
+                                </w:rPr>
+                              </w:pPr>
+                              <w:r>
+                                <w:rPr>
+                                  <w:kern w:val="24"/>
+                                  <w:szCs w:val="24"/>
+                                </w:rPr>
+                                <w:t>Deep Learning</w:t>
+                              </w:r>
+                            </w:p>
+                          </w:txbxContent>
+                        </wps:txbx>
+                        <wps:bodyPr rot="0" vert="horz" wrap="square" lIns="91440" tIns="45720" rIns="91440" bIns="45720" anchor="t" anchorCtr="0" upright="1">
+                          <a:noAutofit/>
+                        </wps:bodyPr>
+                      </wps:wsp>
+                    </wpg:wgp>
+                  </a:graphicData>
+                </a:graphic>
+              </wp:inline>
+            </w:drawing>
+          </mc:Choice>
+          <mc:Fallback>
+            <w:pict>
+              <v:group id="Group 13" o:spid="_x0000_s1026" style="width:245.5pt;height:234.4pt;mso-position-horizontal-relative:char;mso-position-vertical-relative:line" coordsize="52876,51153" o:gfxdata="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">
+                <v:oval id="Oval 23" o:spid="_x0000_s1027" style="position:absolute;width:52876;height:51153;visibility:visible;mso-wrap-style:square;v-text-anchor:middle" o:gfxdata="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" fillcolor="#9cc2e5 [1940]" strokecolor="#1f4d78 [1604]" strokeweight="1pt">
+                  <v:stroke joinstyle="miter"/>
+                </v:oval>
+                <v:oval id="Oval 24" o:spid="_x0000_s1028" style="position:absolute;left:12854;top:13914;width:36841;height:35847;visibility:visible;mso-wrap-style:square;v-text-anchor:middle" o:gfxdata="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" fillcolor="#e2efd9 [665]" strokecolor="#1f4d78 [1604]" strokeweight="1pt">
+                  <v:stroke joinstyle="miter"/>
+                </v:oval>
+                <v:oval id="Oval 25" o:spid="_x0000_s1029" style="position:absolute;left:24649;top:23986;width:23058;height:23721;visibility:visible;mso-wrap-style:square;v-text-anchor:middle" o:gfxdata="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" fillcolor="#dbdbdb [1302]" strokecolor="#1f4d78 [1604]" strokeweight="1pt">
+                  <v:stroke joinstyle="miter"/>
+                </v:oval>
+                <v:shapetype id="_x0000_t202" coordsize="21600,21600" o:spt="202" path="m,l,21600r21600,l21600,xe">
+                  <v:stroke joinstyle="miter"/>
+                  <v:path gradientshapeok="t" o:connecttype="rect"/>
+                </v:shapetype>
+                <v:shape id="TextBox 10" o:spid="_x0000_s1030" type="#_x0000_t202" style="position:absolute;left:10005;top:5990;width:36695;height:6223;visibility:visible;mso-wrap-style:square;v-text-anchor:top" o:gfxdata="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" filled="f" stroked="f">
+                  <v:textbox>
+                    <w:txbxContent>
+                      <w:p>
+                        <w:pPr>
+                          <w:rPr>
+                            <w:sz w:val="18"/>
+                            <w:szCs w:val="18"/>
+                          </w:rPr>
+                        </w:pPr>
+                        <w:r>
+                          <w:rPr>
+                            <w:kern w:val="24"/>
+                            <w:szCs w:val="24"/>
+                          </w:rPr>
+                          <w:t>Artificial Intelligence</w:t>
+                        </w:r>
+                      </w:p>
+                    </w:txbxContent>
+                  </v:textbox>
+                </v:shape>
+                <v:shape id="TextBox 11" o:spid="_x0000_s1031" type="#_x0000_t202" style="position:absolute;left:18114;top:17303;width:27465;height:6407;visibility:visible;mso-wrap-style:square;v-text-anchor:top" o:gfxdata="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" filled="f" stroked="f">
+                  <v:textbox>
+                    <w:txbxContent>
+                      <w:p>
+                        <w:pPr>
+                          <w:rPr>
+                            <w:sz w:val="18"/>
+                            <w:szCs w:val="18"/>
+                          </w:rPr>
+                        </w:pPr>
+                        <w:r>
+                          <w:rPr>
+                            <w:rFonts w:asciiTheme="minorHAnsi" w:hAnsi="Calibri"/>
+                            <w:kern w:val="24"/>
+                            <w:szCs w:val="24"/>
+                          </w:rPr>
+                          <w:t>Machine Learning</w:t>
+                        </w:r>
+                      </w:p>
+                    </w:txbxContent>
+                  </v:textbox>
+                </v:shape>
+                <v:shape id="TextBox 12" o:spid="_x0000_s1032" type="#_x0000_t202" style="position:absolute;left:27575;top:29239;width:22551;height:6223;visibility:visible;mso-wrap-style:square;v-text-anchor:top" o:gfxdata="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" filled="f" stroked="f">
+                  <v:textbox>
+                    <w:txbxContent>
+                      <w:p>
+                        <w:pPr>
+                          <w:rPr>
+                            <w:sz w:val="18"/>
+                            <w:szCs w:val="18"/>
+                          </w:rPr>
+                        </w:pPr>
+                        <w:r>
+                          <w:rPr>
+                            <w:kern w:val="24"/>
+                            <w:szCs w:val="24"/>
+                          </w:rPr>
+                          <w:t>Deep Learning</w:t>
+                        </w:r>
+                      </w:p>
+                    </w:txbxContent>
+                  </v:textbox>
+                </v:shape>
+                <w10:anchorlock/>
+              </v:group>
+            </w:pict>
+          </mc:Fallback>
+        </mc:AlternateContent>
+      </w:r>
+    </w:p>
+    <w:p>
+      <w:pPr>
+        <w:jc w:val="center"/>
+        <w:rPr>
+          <w:rFonts w:eastAsiaTheme="majorEastAsia" w:cstheme="majorBidi"/>
+          <w:b/>
+          <w:i/>
+          <w:iCs/>
+          <w:sz w:val="22"/>
+        </w:rPr>
+      </w:pPr>
+      <w:bookmarkStart w:id="55" w:name="_Toc34869170"/>
+      <w:r>
+        <w:rPr>
+          <w:i/>
+          <w:iCs/>
+          <w:sz w:val="22"/>
+        </w:rPr>
+        <w:t>Fig. 3.1: Deep Learning in AI</w:t>
+      </w:r>
+    </w:p>
+    <w:p>
+      <w:pPr>
+        <w:pStyle w:val="Heading3"/>
+        <w:spacing w:before="120"/>
+      </w:pPr>
+      <w:bookmarkStart w:id="56" w:name="_Toc55997586"/>
+      <w:r>
+        <w:lastRenderedPageBreak/>
+        <w:t>3.3 Block Diagram</w:t>
+      </w:r>
+      <w:bookmarkEnd w:id="55"/>
+      <w:bookmarkEnd w:id="56"/>
+    </w:p>
+    <w:p>
+      <w:pPr>
+        <w:spacing w:after="120"/>
+      </w:pPr>
+      <w:r>
+        <w:rPr>
+          <w:noProof/>
+        </w:rPr>
+        <w:drawing>
+          <wp:inline distT="0" distB="0" distL="0" distR="0">
+            <wp:extent cx="5760648" cy="2717912"/>
+            <wp:effectExtent l="19050" t="0" r="0" b="0"/>
+            <wp:docPr id="5" name="Picture 4" descr="bb.jpg"/>
+            <wp:cNvGraphicFramePr>
+              <a:graphicFrameLocks xmlns:a="http://schemas.openxmlformats.org/drawingml/2006/main" noChangeAspect="1"/>
+            </wp:cNvGraphicFramePr>
+            <a:graphic xmlns:a="http://schemas.openxmlformats.org/drawingml/2006/main">
+              <a:graphicData uri="http://schemas.openxmlformats.org/drawingml/2006/picture">
+                <pic:pic xmlns:pic="http://schemas.openxmlformats.org/drawingml/2006/picture">
+                  <pic:nvPicPr>
+                    <pic:cNvPr id="0" name="bb.jpg"/>
+                    <pic:cNvPicPr/>
+                  </pic:nvPicPr>
+                  <pic:blipFill>
+                    <a:blip r:embed="rId12"/>
+                    <a:stretch>
+                      <a:fillRect/>
+                    </a:stretch>
+                  </pic:blipFill>
+                  <pic:spPr>
+                    <a:xfrm>
+                      <a:off x="0" y="0"/>
+                      <a:ext cx="5762873" cy="2718962"/>
+                    </a:xfrm>
+                    <a:prstGeom prst="rect">
+                      <a:avLst/>
+                    </a:prstGeom>
+                  </pic:spPr>
+                </pic:pic>
+              </a:graphicData>
+            </a:graphic>
+          </wp:inline>
+        </w:drawing>
+      </w:r>
+    </w:p>
+    <w:p>
+      <w:pPr>
+        <w:spacing w:after="120"/>
+        <w:jc w:val="center"/>
+        <w:rPr>
+          <w:i/>
+          <w:iCs/>
+          <w:sz w:val="22"/>
+          <w:szCs w:val="20"/>
+        </w:rPr>
+      </w:pPr>
+      <w:r>
+        <w:rPr>
+          <w:i/>
+          <w:iCs/>
+          <w:sz w:val="22"/>
+          <w:szCs w:val="20"/>
+        </w:rPr>
+        <w:t>Fig. 3.</w:t>
+      </w:r>
+      <w:r>
+        <w:rPr>
+          <w:i/>
+          <w:iCs/>
+          <w:sz w:val="22"/>
+          <w:szCs w:val="20"/>
+        </w:rPr>
+        <w:t>2</w:t>
+      </w:r>
+      <w:r>
+        <w:rPr>
+          <w:i/>
+          <w:iCs/>
+          <w:sz w:val="22"/>
+          <w:szCs w:val="20"/>
+        </w:rPr>
+        <w:t>: Block Diagram of Face Recognition System</w:t>
+      </w:r>
+    </w:p>
+    <w:p>
+      <w:pPr>
+        <w:spacing w:after="120"/>
+        <w:rPr>
+          <w:rFonts w:cs="Times New Roman"/>
+          <w:sz w:val="28"/>
+          <w:szCs w:val="28"/>
+        </w:rPr>
+      </w:pPr>
+    </w:p>
+    <w:p>
+      <w:pPr>
+        <w:spacing w:after="120"/>
+        <w:rPr>
+          <w:rFonts w:cs="Times New Roman"/>
+          <w:szCs w:val="24"/>
+        </w:rPr>
+      </w:pPr>
+      <w:r>
+        <w:rPr>
+          <w:rFonts w:cs="Times New Roman"/>
+          <w:szCs w:val="24"/>
+        </w:rPr>
+        <w:t>An environment is everything in the world in which an agent is present. Here physical agents is agents situated in a physical real world. In our system individual person is agent in physical environment. So image acquisition of person is done in our system, in order to extract the features of a person i.e from the face. Where we can define image acquisition as the creation of a digitally encoded representation of visual characteristics of an object, such as a physical scene or the interior structure of an object. Likewise our system will also train the image capture with preprocessing of data for making dataset with features extraction. And AI is defined as the process of a machine imitating human intelligence factors such as; learning, self-correction and reasoning. So training data is often used in the validation and testing set of data. These two extracted feature that is from image acquisition and training dataset are classified according to their classification. Classification in machine learning is when a machine or computer uses an algorithm to draw conclusion from data that it already has, and then uses these conclusions to categories new data it receives. Hence finally the image recognition is done through the help of classification.</w:t>
+      </w:r>
+    </w:p>
+    <w:p>
+      <w:pPr>
+        <w:pStyle w:val="Heading3"/>
+        <w:spacing w:before="120"/>
+        <w:rPr>
+          <w:rFonts w:cs="Times New Roman"/>
+          <w:i/>
+          <w:iCs/>
+          <w:sz w:val="22"/>
+        </w:rPr>
+      </w:pPr>
+      <w:bookmarkStart w:id="57" w:name="_Toc25241070"/>
+      <w:bookmarkStart w:id="58" w:name="_Toc25242710"/>
+      <w:r>
+        <w:br w:type="page"/>
+      </w:r>
+      <w:bookmarkStart w:id="59" w:name="_Toc34869173"/>
+      <w:bookmarkStart w:id="60" w:name="_Toc25241072"/>
+      <w:bookmarkStart w:id="61" w:name="_Toc25242712"/>
+      <w:bookmarkStart w:id="62" w:name="_Toc55997587"/>
+      <w:bookmarkEnd w:id="57"/>
+      <w:bookmarkEnd w:id="58"/>
+      <w:r>
+        <w:lastRenderedPageBreak/>
+        <w:t>3.4 Algorithm used</w:t>
+      </w:r>
+      <w:bookmarkEnd w:id="59"/>
+      <w:bookmarkEnd w:id="62"/>
+    </w:p>
+    <w:p>
+      <w:pPr>
+        <w:spacing w:after="120"/>
+      </w:pPr>
+      <w:r>
+        <w:t>Al</w:t>
+      </w:r>
+      <w:r>
+        <w:t>g</w:t>
+      </w:r>
+      <w:r>
+        <w:t>orithm</w:t>
+      </w:r>
+    </w:p>
+    <w:p>
+      <w:pPr>
+        <w:spacing w:after="120"/>
+      </w:pPr>
+      <w:r>
+        <w:t>Step1: Start</w:t>
+      </w:r>
+    </w:p>
+    <w:p>
+      <w:pPr>
+        <w:spacing w:after="120"/>
+      </w:pPr>
+      <w:r>
+        <w:t>Step 2</w:t>
+      </w:r>
+      <w:r>
+        <w:t>: Capture all persons’ face images;</w:t>
+      </w:r>
+    </w:p>
+    <w:p>
+      <w:pPr>
+        <w:spacing w:after="120"/>
+      </w:pPr>
+      <w:r>
+        <w:t>Step 3</w:t>
+      </w:r>
+      <w:r>
+        <w:t>: Augment training samples and establish the training dataset;</w:t>
+      </w:r>
+    </w:p>
+    <w:p>
+      <w:pPr>
+        <w:spacing w:after="120"/>
+      </w:pPr>
+      <w:r>
+        <w:t>Step 4</w:t>
+      </w:r>
+      <w:r>
+        <w:t>: for each iteration i to max iterations do</w:t>
+      </w:r>
+    </w:p>
+    <w:p>
+      <w:pPr>
+        <w:spacing w:after="120"/>
+      </w:pPr>
+      <w:r>
+        <w:tab/>
+        <w:t xml:space="preserve">  </w:t>
+      </w:r>
+      <w:r>
+        <w:t>initialize learning rate;</w:t>
+      </w:r>
+    </w:p>
+    <w:p>
+      <w:pPr>
+        <w:spacing w:after="120"/>
+      </w:pPr>
+      <w:r>
+        <w:t>Step</w:t>
+      </w:r>
+      <w:r>
+        <w:t xml:space="preserve">5: </w:t>
+      </w:r>
+      <w:r>
+        <w:t xml:space="preserve">  </w:t>
+      </w:r>
+      <w:r>
+        <w:t>for each training image I</w:t>
+      </w:r>
+      <w:r>
+        <w:t xml:space="preserve"> </w:t>
+      </w:r>
+      <w:r>
+        <w:t>do</w:t>
+      </w:r>
+    </w:p>
+    <w:p>
+      <w:pPr>
+        <w:spacing w:after="120"/>
+      </w:pPr>
+      <w:r>
+        <w:t>Step</w:t>
+      </w:r>
+      <w:r>
+        <w:t>6:</w:t>
+      </w:r>
+      <w:r>
+        <w:t xml:space="preserve">     </w:t>
+      </w:r>
+      <w:r>
+        <w:t>Compute the output of each layer by the forward propagation algorithm</w:t>
+      </w:r>
+    </w:p>
+    <w:p>
+      <w:pPr>
+        <w:spacing w:after="120"/>
+      </w:pPr>
+      <w:r>
+        <w:tab/>
+        <w:t xml:space="preserve">  </w:t>
+      </w:r>
+      <w:r>
+        <w:t>end for</w:t>
+      </w:r>
+    </w:p>
+    <w:p>
+      <w:pPr>
+        <w:spacing w:after="120"/>
+      </w:pPr>
+      <w:r>
+        <w:t>Step</w:t>
+      </w:r>
+      <w:r>
+        <w:t xml:space="preserve">7: </w:t>
+      </w:r>
+      <w:r>
+        <w:t xml:space="preserve">  </w:t>
+      </w:r>
+      <w:r>
+        <w:t xml:space="preserve">Update weight ω by the back-propagation algorithm </w:t>
+      </w:r>
+    </w:p>
+    <w:p>
+      <w:pPr>
+        <w:spacing w:after="120"/>
+      </w:pPr>
+      <w:r>
+        <w:tab/>
+      </w:r>
+      <w:r>
+        <w:t>end for</w:t>
+      </w:r>
+    </w:p>
+    <w:p>
+      <w:pPr>
+        <w:spacing w:after="120"/>
+      </w:pPr>
+      <w:r>
+        <w:t>Step</w:t>
+      </w:r>
+      <w:r>
+        <w:t>8: for each test image do</w:t>
+      </w:r>
+    </w:p>
+    <w:p>
+      <w:pPr>
+        <w:spacing w:after="120"/>
+      </w:pPr>
+      <w:r>
+        <w:tab/>
+      </w:r>
+      <w:r>
+        <w:t xml:space="preserve">   </w:t>
+      </w:r>
+      <w:r>
+        <w:t>Compute the output of each layer using forward propagation algorithm</w:t>
+      </w:r>
+    </w:p>
+    <w:p>
+      <w:pPr>
+        <w:spacing w:after="120"/>
+      </w:pPr>
+      <w:r>
+        <w:tab/>
+      </w:r>
+      <w:r>
+        <w:t xml:space="preserve">   </w:t>
+      </w:r>
+      <w:r>
+        <w:t>Compute the output of network;</w:t>
+      </w:r>
+    </w:p>
+    <w:p>
+      <w:pPr>
+        <w:spacing w:after="120"/>
+      </w:pPr>
+      <w:r>
+        <w:tab/>
+      </w:r>
+      <w:r>
+        <w:t>Print the person’s name;</w:t>
+      </w:r>
+    </w:p>
+    <w:p>
+      <w:pPr>
+        <w:spacing w:after="120"/>
+      </w:pPr>
+      <w:r>
+        <w:tab/>
+        <w:t>end for</w:t>
+      </w:r>
+    </w:p>
+    <w:p>
+      <w:pPr>
+        <w:spacing w:after="120"/>
+      </w:pPr>
+      <w:r>
+        <w:t>Step 9:Stop</w:t>
+      </w:r>
+    </w:p>
+    <w:p/>
+    <w:p>
+      <w:pPr>
+        <w:spacing w:after="120"/>
+      </w:pPr>
+      <w:r>
+        <w:rPr>
+          <w:noProof/>
+        </w:rPr>
+        <w:drawing>
+          <wp:inline distT="0" distB="0" distL="0" distR="0">
+            <wp:extent cx="5732145" cy="2592705"/>
+            <wp:effectExtent l="0" t="0" r="1905" b="0"/>
+            <wp:docPr id="6" name="Picture 6"/>
+            <wp:cNvGraphicFramePr>
+              <a:graphicFrameLocks xmlns:a="http://schemas.openxmlformats.org/drawingml/2006/main" noChangeAspect="1"/>
+            </wp:cNvGraphicFramePr>
+            <a:graphic xmlns:a="http://schemas.openxmlformats.org/drawingml/2006/main">
+              <a:graphicData uri="http://schemas.openxmlformats.org/drawingml/2006/picture">
+                <pic:pic xmlns:pic="http://schemas.openxmlformats.org/drawingml/2006/picture">
+                  <pic:nvPicPr>
+                    <pic:cNvPr id="6" name="llll.png"/>
+                    <pic:cNvPicPr/>
+                  </pic:nvPicPr>
+                  <pic:blipFill>
+                    <a:blip r:embed="rId13">
+                      <a:extLst>
+                        <a:ext uri="{28A0092B-C50C-407E-A947-70E740481C1C}">
+                          <a14:useLocalDpi xmlns:a14="http://schemas.microsoft.com/office/drawing/2010/main" val="0"/>
+                        </a:ext>
+                      </a:extLst>
+                    </a:blip>
+                    <a:stretch>
+                      <a:fillRect/>
+                    </a:stretch>
+                  </pic:blipFill>
+                  <pic:spPr>
+                    <a:xfrm>
+                      <a:off x="0" y="0"/>
+                      <a:ext cx="5732145" cy="2592705"/>
+                    </a:xfrm>
+                    <a:prstGeom prst="rect">
+                      <a:avLst/>
+                    </a:prstGeom>
+                  </pic:spPr>
+                </pic:pic>
+              </a:graphicData>
+            </a:graphic>
+          </wp:inline>
+        </w:drawing>
+      </w:r>
+    </w:p>
+    <w:p>
+      <w:pPr>
+        <w:spacing w:after="120"/>
+        <w:jc w:val="center"/>
+      </w:pPr>
+      <w:r>
+        <w:br/>
+      </w:r>
+    </w:p>
+    <w:p>
+      <w:pPr>
+        <w:spacing w:after="120"/>
+        <w:jc w:val="center"/>
+        <w:rPr>
+          <w:i/>
+          <w:sz w:val="22"/>
+          <w:szCs w:val="20"/>
+        </w:rPr>
+      </w:pPr>
+      <w:r>
+        <w:rPr>
+          <w:i/>
+          <w:sz w:val="22"/>
+          <w:szCs w:val="20"/>
+        </w:rPr>
+        <w:t>Fig. 3.</w:t>
+      </w:r>
+      <w:r>
+        <w:rPr>
+          <w:i/>
+          <w:sz w:val="22"/>
+          <w:szCs w:val="20"/>
+        </w:rPr>
+        <w:t>3</w:t>
+      </w:r>
+      <w:r>
+        <w:rPr>
+          <w:i/>
+          <w:sz w:val="22"/>
+          <w:szCs w:val="20"/>
+        </w:rPr>
+        <w:t>: VGG-16-neural-network-architecture</w:t>
+      </w:r>
+    </w:p>
+    <w:p>
+      <w:pPr>
+        <w:spacing w:after="120"/>
+      </w:pPr>
+    </w:p>
+    <w:p>
+      <w:r>
+        <w:t>We used VGG-16 architecture to implement our project.</w:t>
+      </w:r>
+    </w:p>
+    <w:p>
+      <w:pPr>
+        <w:spacing w:after="120"/>
+      </w:pPr>
+      <w:r>
+        <w:t>VGG-16 is convolutional neural network architecture; its name VGG-16 came from fact that it has 16 layers. Its layers consist of Convolutional layers, Max Pooling layers, Activation layers, Full connected layers. There are 13 Convolutional layers, 5 Max Pooling layers and 3 Dense layers which sums up to 21 layers but only 16 weight layers. Conv 1 has number of filters as 64 while Conv 2 has 128 filters, Conv 3 has 256 filters while Conv 4 and Conv 5 has 512 filters.</w:t>
+      </w:r>
+    </w:p>
+    <w:p>
+      <w:pPr>
+        <w:spacing w:after="120"/>
+      </w:pPr>
+      <w:r>
+        <w:t>Most unique thing about VGG-16 is that instead of having a large number of hyper-parameter they focused on having convolution layers of 3*3 filters with a stride 1 and always used same padding and maxpool layer of 2*2 filter of stride 2. It follows this arrangement of convolution and max pool layers consistently throughout the whole architecture. In the end it has 2 FC (fully connected layers) followed by a softmax for output. The 16 in VGG-16 refers to it has 16 layers that have weights.</w:t>
+      </w:r>
+    </w:p>
+    <w:p>
+      <w:pPr>
+        <w:spacing w:after="120"/>
+      </w:pPr>
+    </w:p>
+    <w:p>
+      <w:pPr>
+        <w:pStyle w:val="Heading3"/>
+        <w:spacing w:before="120"/>
+      </w:pPr>
+      <w:bookmarkStart w:id="63" w:name="_Toc55997588"/>
+      <w:r>
+        <w:t>3.5 Parameter Selection</w:t>
+      </w:r>
+      <w:bookmarkEnd w:id="63"/>
+    </w:p>
+    <w:p>
+      <w:r>
+        <w:t>To prepare a model for face recognition, various parameters need to be defined. The selection of these parameters’ aids in proper learning of the input images by the computer. These parameters are defined before training the dataset. Based on the obtained output the necessary changes are made to the parameters like changing the number of images in dataset, size of image, no. of hidden layers, learning layers and so on. The following are the parameters selected for this project work.</w:t>
+      </w:r>
+    </w:p>
+    <w:p>
+      <w:pPr>
+        <w:pStyle w:val="ListParagraph"/>
+        <w:numPr>
+          <w:ilvl w:val="0"/>
+          <w:numId w:val="7"/>
+        </w:numPr>
+      </w:pPr>
+      <w:r>
+        <w:t>Image size</w:t>
+      </w:r>
+      <w:r>
+        <w:tab/>
+      </w:r>
+      <w:r>
+        <w:tab/>
+        <w:t>:224*224</w:t>
+      </w:r>
+    </w:p>
+    <w:p>
+      <w:pPr>
+        <w:pStyle w:val="ListParagraph"/>
+        <w:numPr>
+          <w:ilvl w:val="0"/>
+          <w:numId w:val="7"/>
+        </w:numPr>
+      </w:pPr>
+      <w:r>
+        <w:t>Batch size</w:t>
+      </w:r>
+      <w:r>
+        <w:tab/>
+      </w:r>
+      <w:r>
+        <w:tab/>
+        <w:t>:8</w:t>
+      </w:r>
+    </w:p>
+    <w:p>
+      <w:pPr>
+        <w:pStyle w:val="ListParagraph"/>
+        <w:numPr>
+          <w:ilvl w:val="0"/>
+          <w:numId w:val="7"/>
+        </w:numPr>
+      </w:pPr>
+      <w:r>
+        <w:t>No. of epochs</w:t>
+      </w:r>
+      <w:r>
+        <w:tab/>
+      </w:r>
+      <w:r>
+        <w:tab/>
+        <w:t>:10</w:t>
+      </w:r>
+    </w:p>
+    <w:p>
+      <w:pPr>
+        <w:pStyle w:val="ListParagraph"/>
+        <w:numPr>
+          <w:ilvl w:val="0"/>
+          <w:numId w:val="7"/>
+        </w:numPr>
+      </w:pPr>
+      <w:r>
+        <w:t>Learning rate</w:t>
+      </w:r>
+      <w:r>
+        <w:tab/>
+      </w:r>
+      <w:r>
+        <w:tab/>
+        <w:t>:</w:t>
+      </w:r>
+      <w:r>
+        <w:t xml:space="preserve"> 0.0001</w:t>
+      </w:r>
+    </w:p>
+    <w:p>
+      <w:pPr>
+        <w:pStyle w:val="ListParagraph"/>
+        <w:numPr>
+          <w:ilvl w:val="0"/>
+          <w:numId w:val="7"/>
+        </w:numPr>
+      </w:pPr>
+      <w:r>
+        <w:t>Activation function</w:t>
+      </w:r>
+      <w:r>
+        <w:tab/>
+        <w:t>:ReLU</w:t>
+      </w:r>
+    </w:p>
+    <w:p>
+      <w:pPr>
+        <w:pStyle w:val="Heading3"/>
+      </w:pPr>
+      <w:bookmarkStart w:id="64" w:name="_Toc55997589"/>
+      <w:r>
+        <w:t>3.6 Data Set</w:t>
+      </w:r>
+      <w:bookmarkEnd w:id="64"/>
+    </w:p>
+    <w:p>
+      <w:r>
+        <w:t>The dataset was prepared manually for five of the members of this project work. The dataset consists of 6250 images. The dataset consists of 5 classes with each containing 1250 images. Out of which 1000 images were used for training the model while 250 were used for validation. This was done to maintain the ratio of 8:2 or simply 80% for training purpose and 20 % for validation.</w:t>
+      </w:r>
+    </w:p>
+    <w:p>
+      <w:pPr>
+        <w:pStyle w:val="Heading3"/>
+        <w:spacing w:before="120"/>
+      </w:pPr>
+      <w:bookmarkStart w:id="65" w:name="_Toc34869174"/>
+      <w:bookmarkStart w:id="66" w:name="_Toc55997590"/>
+      <w:r>
+        <w:t>3.7Tools and Platform</w:t>
+      </w:r>
+      <w:bookmarkEnd w:id="60"/>
+      <w:bookmarkEnd w:id="61"/>
+      <w:bookmarkEnd w:id="65"/>
+      <w:bookmarkEnd w:id="66"/>
+    </w:p>
+    <w:p>
+      <w:pPr>
+        <w:pStyle w:val="ListParagraph"/>
+        <w:numPr>
+          <w:ilvl w:val="0"/>
+          <w:numId w:val="2"/>
+        </w:numPr>
+        <w:spacing w:after="120"/>
+      </w:pPr>
+      <w:r>
+        <w:t>Python Programming Language</w:t>
+      </w:r>
+    </w:p>
+    <w:p>
+      <w:pPr>
+        <w:pStyle w:val="ListParagraph"/>
+        <w:numPr>
+          <w:ilvl w:val="0"/>
+          <w:numId w:val="2"/>
+        </w:numPr>
+        <w:spacing w:after="120"/>
+      </w:pPr>
+      <w:r>
+        <w:t>Anaconda</w:t>
+      </w:r>
+    </w:p>
+    <w:p>
+      <w:pPr>
+        <w:pStyle w:val="ListParagraph"/>
+        <w:numPr>
+          <w:ilvl w:val="0"/>
+          <w:numId w:val="2"/>
+        </w:numPr>
+        <w:spacing w:after="120"/>
+      </w:pPr>
+      <w:r>
+        <w:t>Keras with TensorFlow backend</w:t>
+      </w:r>
+    </w:p>
+    <w:p>
+      <w:pPr>
+        <w:pStyle w:val="ListParagraph"/>
+        <w:numPr>
+          <w:ilvl w:val="0"/>
+          <w:numId w:val="2"/>
+        </w:numPr>
+        <w:spacing w:after="120"/>
+      </w:pPr>
+      <w:r>
+        <w:t>Python Packages</w:t>
+      </w:r>
+    </w:p>
+    <w:p>
+      <w:pPr>
+        <w:pStyle w:val="ListParagraph"/>
+        <w:numPr>
+          <w:ilvl w:val="0"/>
+          <w:numId w:val="8"/>
+        </w:numPr>
+        <w:spacing w:after="120"/>
+      </w:pPr>
+      <w:r>
+        <w:lastRenderedPageBreak/>
+        <w:t>Matplotlib – allows to create graphs</w:t>
+      </w:r>
+    </w:p>
+    <w:p>
+      <w:pPr>
+        <w:pStyle w:val="ListParagraph"/>
+        <w:numPr>
+          <w:ilvl w:val="0"/>
+          <w:numId w:val="8"/>
+        </w:numPr>
+        <w:spacing w:after="120"/>
+      </w:pPr>
+      <w:r>
+        <w:t>Skimage – image manipulation</w:t>
+      </w:r>
+    </w:p>
+    <w:p>
+      <w:pPr>
+        <w:pStyle w:val="ListParagraph"/>
+        <w:numPr>
+          <w:ilvl w:val="0"/>
+          <w:numId w:val="8"/>
+        </w:numPr>
+        <w:spacing w:after="120"/>
+      </w:pPr>
+      <w:r>
+        <w:t>PIL – adds support for opening, manipulating, and saving many different image file format</w:t>
+      </w:r>
+    </w:p>
+    <w:p>
+      <w:pPr>
+        <w:pStyle w:val="ListParagraph"/>
+        <w:numPr>
+          <w:ilvl w:val="0"/>
+          <w:numId w:val="2"/>
+        </w:numPr>
+        <w:spacing w:after="120"/>
+      </w:pPr>
+      <w:r>
+        <w:t>Os Environment – Windows</w:t>
+      </w:r>
+    </w:p>
+    <w:p>
+      <w:pPr>
+        <w:pStyle w:val="ListParagraph"/>
+        <w:numPr>
+          <w:ilvl w:val="0"/>
+          <w:numId w:val="2"/>
+        </w:numPr>
+        <w:spacing w:after="120"/>
+      </w:pPr>
+      <w:r>
+        <w:t>Hardware</w:t>
+      </w:r>
+    </w:p>
+    <w:p>
+      <w:pPr>
+        <w:pStyle w:val="ListParagraph"/>
+        <w:numPr>
+          <w:ilvl w:val="0"/>
+          <w:numId w:val="9"/>
+        </w:numPr>
+        <w:spacing w:after="120"/>
+      </w:pPr>
+      <w:r>
+        <w:t>GPU-GeForce GTX 1050 Ti (4 GB)</w:t>
+      </w:r>
+    </w:p>
+    <w:p>
+      <w:pPr>
+        <w:pStyle w:val="ListParagraph"/>
+        <w:numPr>
+          <w:ilvl w:val="0"/>
+          <w:numId w:val="9"/>
+        </w:numPr>
+        <w:spacing w:after="120"/>
+      </w:pPr>
+      <w:r>
+        <w:t>RAM (8 GB)</w:t>
+      </w:r>
+    </w:p>
+    <w:p>
+      <w:pPr>
+        <w:pStyle w:val="ListParagraph"/>
+        <w:numPr>
+          <w:ilvl w:val="0"/>
+          <w:numId w:val="2"/>
+        </w:numPr>
+        <w:spacing w:after="120"/>
+      </w:pPr>
+      <w:r>
+        <w:t>Design Tools</w:t>
+      </w:r>
+    </w:p>
+    <w:p>
+      <w:pPr>
+        <w:pStyle w:val="ListParagraph"/>
+        <w:numPr>
+          <w:ilvl w:val="0"/>
+          <w:numId w:val="10"/>
+        </w:numPr>
+        <w:spacing w:after="120"/>
+      </w:pPr>
+      <w:r>
+        <w:t>Adobe Photoshop</w:t>
+      </w:r>
+    </w:p>
+    <w:p>
+      <w:pPr>
+        <w:pStyle w:val="ListParagraph"/>
+        <w:numPr>
+          <w:ilvl w:val="0"/>
+          <w:numId w:val="2"/>
+        </w:numPr>
+        <w:spacing w:after="120"/>
+      </w:pPr>
+      <w:r>
+        <w:t>Documentation Tools</w:t>
+      </w:r>
+    </w:p>
+    <w:p>
+      <w:pPr>
+        <w:pStyle w:val="ListParagraph"/>
+        <w:numPr>
+          <w:ilvl w:val="0"/>
+          <w:numId w:val="10"/>
+        </w:numPr>
+        <w:spacing w:after="120"/>
+      </w:pPr>
+      <w:r>
+        <w:t>Microsoft Word</w:t>
+      </w:r>
+    </w:p>
+    <w:p>
+      <w:pPr>
+        <w:pStyle w:val="ListParagraph"/>
+        <w:numPr>
+          <w:ilvl w:val="0"/>
+          <w:numId w:val="10"/>
+        </w:numPr>
+        <w:spacing w:after="120"/>
+      </w:pPr>
+      <w:r>
+        <w:t>Microsoft Powerpoint</w:t>
+      </w:r>
+    </w:p>
+    <w:p>
+      <w:pPr>
+        <w:pStyle w:val="Title"/>
+      </w:pPr>
+      <w:r>
+        <w:br w:type="page"/>
+      </w:r>
+      <w:bookmarkStart w:id="67" w:name="_Toc25241073"/>
+      <w:bookmarkStart w:id="68" w:name="_Toc25242713"/>
+      <w:bookmarkStart w:id="69" w:name="_Toc34869175"/>
+      <w:r>
+        <w:lastRenderedPageBreak/>
+        <w:t>CHAPTER 4</w:t>
+      </w:r>
+      <w:bookmarkEnd w:id="67"/>
+      <w:bookmarkEnd w:id="68"/>
+      <w:bookmarkEnd w:id="69"/>
+    </w:p>
+    <w:p>
+      <w:pPr>
+        <w:pStyle w:val="Heading1"/>
+      </w:pPr>
+      <w:bookmarkStart w:id="70" w:name="_Toc34869176"/>
+      <w:bookmarkStart w:id="71" w:name="_Toc55997591"/>
+      <w:r>
+        <w:t>WORK DONE</w:t>
+      </w:r>
+      <w:bookmarkEnd w:id="70"/>
+      <w:bookmarkEnd w:id="71"/>
+    </w:p>
+    <w:p>
+      <w:pPr>
+        <w:pStyle w:val="Heading3"/>
+      </w:pPr>
+      <w:bookmarkStart w:id="72" w:name="_Toc55997592"/>
+      <w:r>
+        <w:t>4.1 Overview</w:t>
+      </w:r>
+      <w:bookmarkEnd w:id="72"/>
+    </w:p>
+    <w:p>
+      <w:pPr>
+        <w:spacing w:after="120"/>
+      </w:pPr>
+      <w:r>
+        <w:t>Our project</w:t>
+      </w:r>
+      <w:r>
+        <w:t>(Face Recognition system) has successfully detected person face as per training data model</w:t>
+      </w:r>
+      <w:r>
+        <w:t>.</w:t>
+      </w:r>
+      <w:r>
+        <w:t xml:space="preserve"> Beside we had trained 5-person dataset using 10 epochs with accuracy 0f 0.9994. We have collected 6250 facial pictures of dimension of 255*255 in order to create a dataset for our facial system. Among those facial pictures 5000 picture were used for training our system where as remaining 1250 picture were used for validation purpose. And the time taken for train those data with 10epochs was about </w:t>
+      </w:r>
+      <w:r>
+        <w:t>14.6667</w:t>
+      </w:r>
+      <w:r>
+        <w:t>min with 140ms/step for each epoch.  In order to train our model, we have used GeForce GTX 1050 graphics card with intel i7 8</w:t>
+      </w:r>
+      <w:r>
+        <w:rPr>
+          <w:vertAlign w:val="superscript"/>
+        </w:rPr>
+        <w:t>th</w:t>
+      </w:r>
+      <w:r>
+        <w:t xml:space="preserve"> generation processor.</w:t>
+      </w:r>
+    </w:p>
+    <w:p>
+      <w:pPr>
+        <w:pStyle w:val="Heading3"/>
+      </w:pPr>
+      <w:bookmarkStart w:id="73" w:name="_Toc55997593"/>
+      <w:r>
+        <w:t>4.2 Test Analysis</w:t>
+      </w:r>
+      <w:bookmarkEnd w:id="73"/>
+    </w:p>
+    <w:p>
+      <w:pPr>
+        <w:spacing w:after="120"/>
+        <w:rPr>
+          <w:noProof/>
+        </w:rPr>
+      </w:pPr>
+      <w:r>
+        <w:t>Three models were created for the same dataset with some preprocessing in order to check the change in accuracy of model. First the dataset was trained with horizontal flip , shear range of 0.2 and zoom range of 0.2. The training accuracy of model was found to be 0.98 but the test result showed otherwise. There was flickering of predicted name and to remove the error next model was created.</w:t>
+      </w:r>
+    </w:p>
+    <w:p>
+      <w:pPr>
+        <w:spacing w:after="120"/>
+        <w:jc w:val="center"/>
+      </w:pPr>
+      <w:r>
+        <w:rPr>
+          <w:noProof/>
+        </w:rPr>
+        <w:drawing>
+          <wp:inline distT="0" distB="0" distL="0" distR="0">
+            <wp:extent cx="2257425" cy="2305050"/>
+            <wp:effectExtent l="0" t="0" r="9525" b="0"/>
+            <wp:docPr id="11" name="Picture 11"/>
+            <wp:cNvGraphicFramePr>
+              <a:graphicFrameLocks xmlns:a="http://schemas.openxmlformats.org/drawingml/2006/main" noChangeAspect="1"/>
+            </wp:cNvGraphicFramePr>
+            <a:graphic xmlns:a="http://schemas.openxmlformats.org/drawingml/2006/main">
+              <a:graphicData uri="http://schemas.openxmlformats.org/drawingml/2006/picture">
+                <pic:pic xmlns:pic="http://schemas.openxmlformats.org/drawingml/2006/picture">
+                  <pic:nvPicPr>
+                    <pic:cNvPr id="1" name=""/>
+                    <pic:cNvPicPr/>
+                  </pic:nvPicPr>
+                  <pic:blipFill>
+                    <a:blip r:embed="rId14">
+                      <a:extLst>
+                        <a:ext uri="{28A0092B-C50C-407E-A947-70E740481C1C}">
+                          <a14:useLocalDpi xmlns:a14="http://schemas.microsoft.com/office/drawing/2010/main" val="0"/>
+                        </a:ext>
+                      </a:extLst>
+                    </a:blip>
+                    <a:stretch>
+                      <a:fillRect/>
+                    </a:stretch>
+                  </pic:blipFill>
+                  <pic:spPr>
+                    <a:xfrm>
+                      <a:off x="0" y="0"/>
+                      <a:ext cx="2257425" cy="2305050"/>
+                    </a:xfrm>
+                    <a:prstGeom prst="rect">
+                      <a:avLst/>
+                    </a:prstGeom>
+                  </pic:spPr>
+                </pic:pic>
+              </a:graphicData>
+            </a:graphic>
+          </wp:inline>
+        </w:drawing>
+      </w:r>
+    </w:p>
+    <w:p>
+      <w:pPr>
+        <w:tabs>
+          <w:tab w:val="left" w:pos="3945"/>
+        </w:tabs>
+        <w:spacing w:after="120"/>
+        <w:jc w:val="center"/>
+        <w:rPr>
+          <w:i/>
+          <w:iCs/>
+          <w:sz w:val="22"/>
+          <w:szCs w:val="20"/>
+        </w:rPr>
+      </w:pPr>
+      <w:r>
+        <w:rPr>
+          <w:i/>
+          <w:iCs/>
+          <w:sz w:val="22"/>
+          <w:szCs w:val="20"/>
+        </w:rPr>
+        <w:t>Fig. 4.1: Error in prediction</w:t>
+      </w:r>
+    </w:p>
+    <w:p>
+      <w:pPr>
+        <w:tabs>
+          <w:tab w:val="left" w:pos="3945"/>
+        </w:tabs>
+        <w:spacing w:after="120"/>
+        <w:rPr>
+          <w:sz w:val="22"/>
+          <w:szCs w:val="20"/>
+        </w:rPr>
+      </w:pPr>
+      <w:r>
+        <w:rPr>
+          <w:sz w:val="22"/>
+          <w:szCs w:val="20"/>
+        </w:rPr>
+        <w:t>The dataset was preprocessed again with additional rotation of 90 degree and vertical flip. This was done only to the validation set and not on training set. The validation error was unstable averaging 1.2 while the validation accuracy dropped to 0.4.</w:t>
+      </w:r>
+    </w:p>
+    <w:p>
+      <w:pPr>
+        <w:tabs>
+          <w:tab w:val="left" w:pos="3945"/>
+        </w:tabs>
+        <w:spacing w:after="120"/>
+        <w:rPr>
+          <w:sz w:val="22"/>
+          <w:szCs w:val="20"/>
+        </w:rPr>
+      </w:pPr>
+      <w:r>
+        <w:rPr>
+          <w:sz w:val="22"/>
+          <w:szCs w:val="20"/>
+        </w:rPr>
+        <w:t>The dataset was once again processed with rotation of 90 degree and additional vertical flip. This time the training and validation accuracy both increased to 0.8.</w:t>
+      </w:r>
+    </w:p>
+    <w:p>
+      <w:pPr>
+        <w:tabs>
+          <w:tab w:val="left" w:pos="3945"/>
+        </w:tabs>
+        <w:spacing w:after="120"/>
+        <w:rPr>
+          <w:b/>
+          <w:bCs/>
+        </w:rPr>
+      </w:pPr>
+      <w:r>
+        <w:rPr>
+          <w:b/>
+          <w:bCs/>
+        </w:rPr>
+        <w:t>4.2.1 Test Result</w:t>
+      </w:r>
+    </w:p>
+    <w:p>
+      <w:pPr>
+        <w:tabs>
+          <w:tab w:val="left" w:pos="3945"/>
+        </w:tabs>
+        <w:spacing w:after="120"/>
+      </w:pPr>
+      <w:r>
+        <w:t>It was found that random flipping and rotating image before model training increases the accuracy of learning.</w:t>
+      </w:r>
+    </w:p>
+    <w:p>
+      <w:pPr>
+        <w:tabs>
+          <w:tab w:val="left" w:pos="3945"/>
+        </w:tabs>
+        <w:spacing w:after="120"/>
+        <w:jc w:val="center"/>
+        <w:rPr>
+          <w:i/>
+        </w:rPr>
+      </w:pPr>
+      <w:r>
+        <w:rPr>
+          <w:i/>
+          <w:noProof/>
+        </w:rPr>
+        <w:lastRenderedPageBreak/>
+        <w:drawing>
+          <wp:anchor distT="0" distB="0" distL="114300" distR="114300" simplePos="0" relativeHeight="251661312" behindDoc="0" locked="0" layoutInCell="1" allowOverlap="1">
+            <wp:simplePos x="0" y="0"/>
+            <wp:positionH relativeFrom="margin">
+              <wp:posOffset>1457325</wp:posOffset>
+            </wp:positionH>
+            <wp:positionV relativeFrom="margin">
+              <wp:align>top</wp:align>
+            </wp:positionV>
+            <wp:extent cx="3831590" cy="3076575"/>
+            <wp:effectExtent l="0" t="0" r="0" b="0"/>
+            <wp:wrapTopAndBottom/>
+            <wp:docPr id="13" name="Picture 13"/>
+            <wp:cNvGraphicFramePr>
+              <a:graphicFrameLocks xmlns:a="http://schemas.openxmlformats.org/drawingml/2006/main" noChangeAspect="1"/>
+            </wp:cNvGraphicFramePr>
+            <a:graphic xmlns:a="http://schemas.openxmlformats.org/drawingml/2006/main">
+              <a:graphicData uri="http://schemas.openxmlformats.org/drawingml/2006/picture">
+                <pic:pic xmlns:pic="http://schemas.openxmlformats.org/drawingml/2006/picture">
+                  <pic:nvPicPr>
+                    <pic:cNvPr id="13" name="test1.png"/>
+                    <pic:cNvPicPr/>
+                  </pic:nvPicPr>
+                  <pic:blipFill>
+                    <a:blip r:embed="rId15">
+                      <a:extLst>
+                        <a:ext uri="{28A0092B-C50C-407E-A947-70E740481C1C}">
+                          <a14:useLocalDpi xmlns:a14="http://schemas.microsoft.com/office/drawing/2010/main" val="0"/>
+                        </a:ext>
+                      </a:extLst>
+                    </a:blip>
+                    <a:stretch>
+                      <a:fillRect/>
+                    </a:stretch>
+                  </pic:blipFill>
+                  <pic:spPr>
+                    <a:xfrm>
+                      <a:off x="0" y="0"/>
+                      <a:ext cx="3831590" cy="3076575"/>
+                    </a:xfrm>
+                    <a:prstGeom prst="rect">
+                      <a:avLst/>
+                    </a:prstGeom>
+                  </pic:spPr>
+                </pic:pic>
+              </a:graphicData>
+            </a:graphic>
+          </wp:anchor>
+        </w:drawing>
+      </w:r>
+      <w:r>
+        <w:rPr>
+          <w:i/>
+        </w:rPr>
+        <w:t>Fig. 4.2: Test Result</w:t>
+      </w:r>
+    </w:p>
+    <w:p>
+      <w:pPr>
+        <w:tabs>
+          <w:tab w:val="left" w:pos="3945"/>
+        </w:tabs>
+        <w:spacing w:after="120"/>
+      </w:pPr>
+      <w:r>
+        <w:rPr>
+          <w:b/>
+          <w:bCs/>
+        </w:rPr>
+        <w:t>4.2.2 Failed Case</w:t>
+      </w:r>
+    </w:p>
+    <w:p>
+      <w:pPr>
+        <w:tabs>
+          <w:tab w:val="left" w:pos="3945"/>
+        </w:tabs>
+        <w:spacing w:after="120"/>
+        <w:rPr>
+          <w:b/>
+          <w:bCs/>
+        </w:rPr>
+      </w:pPr>
+      <w:r>
+        <w:rPr>
+          <w:b/>
+          <w:bCs/>
+          <w:noProof/>
+        </w:rPr>
+        <w:drawing>
+          <wp:anchor distT="0" distB="0" distL="114300" distR="114300" simplePos="0" relativeHeight="251662336" behindDoc="0" locked="0" layoutInCell="1" allowOverlap="1">
+            <wp:simplePos x="0" y="0"/>
+            <wp:positionH relativeFrom="margin">
+              <wp:posOffset>1562100</wp:posOffset>
+            </wp:positionH>
+            <wp:positionV relativeFrom="paragraph">
+              <wp:posOffset>240030</wp:posOffset>
+            </wp:positionV>
+            <wp:extent cx="3636645" cy="2933700"/>
+            <wp:effectExtent l="0" t="0" r="1905" b="0"/>
+            <wp:wrapTopAndBottom/>
+            <wp:docPr id="14" name="Picture 14"/>
+            <wp:cNvGraphicFramePr>
+              <a:graphicFrameLocks xmlns:a="http://schemas.openxmlformats.org/drawingml/2006/main" noChangeAspect="1"/>
+            </wp:cNvGraphicFramePr>
+            <a:graphic xmlns:a="http://schemas.openxmlformats.org/drawingml/2006/main">
+              <a:graphicData uri="http://schemas.openxmlformats.org/drawingml/2006/picture">
+                <pic:pic xmlns:pic="http://schemas.openxmlformats.org/drawingml/2006/picture">
+                  <pic:nvPicPr>
+                    <pic:cNvPr id="14" name="test5.png"/>
+                    <pic:cNvPicPr/>
+                  </pic:nvPicPr>
+                  <pic:blipFill>
+                    <a:blip r:embed="rId16">
+                      <a:extLst>
+                        <a:ext uri="{28A0092B-C50C-407E-A947-70E740481C1C}">
+                          <a14:useLocalDpi xmlns:a14="http://schemas.microsoft.com/office/drawing/2010/main" val="0"/>
+                        </a:ext>
+                      </a:extLst>
+                    </a:blip>
+                    <a:stretch>
+                      <a:fillRect/>
+                    </a:stretch>
+                  </pic:blipFill>
+                  <pic:spPr>
+                    <a:xfrm>
+                      <a:off x="0" y="0"/>
+                      <a:ext cx="3636645" cy="2933700"/>
+                    </a:xfrm>
+                    <a:prstGeom prst="rect">
+                      <a:avLst/>
+                    </a:prstGeom>
+                  </pic:spPr>
+                </pic:pic>
+              </a:graphicData>
+            </a:graphic>
+          </wp:anchor>
+        </w:drawing>
+      </w:r>
+    </w:p>
+    <w:p>
+      <w:pPr>
+        <w:tabs>
+          <w:tab w:val="left" w:pos="5535"/>
+        </w:tabs>
+        <w:spacing w:after="120"/>
+        <w:jc w:val="center"/>
+        <w:rPr>
+          <w:i/>
+          <w:iCs/>
+          <w:sz w:val="22"/>
+          <w:szCs w:val="20"/>
+        </w:rPr>
+      </w:pPr>
+      <w:r>
+        <w:rPr>
+          <w:i/>
+          <w:iCs/>
+          <w:sz w:val="22"/>
+          <w:szCs w:val="20"/>
+        </w:rPr>
+        <w:t>Fig. 4.3: Wrong Prediction</w:t>
+      </w:r>
+    </w:p>
+    <w:p>
+      <w:bookmarkStart w:id="74" w:name="_Toc55997594"/>
+      <w:r>
+        <w:rPr>
+          <w:rStyle w:val="Heading3Char"/>
+        </w:rPr>
+        <w:lastRenderedPageBreak/>
+        <w:t>4.3 Experimental Analysis</w:t>
+      </w:r>
+      <w:bookmarkEnd w:id="74"/>
+      <w:r>
+        <w:rPr>
+          <w:noProof/>
+        </w:rPr>
+        <w:drawing>
+          <wp:anchor distT="0" distB="0" distL="114300" distR="114300" simplePos="0" relativeHeight="251660288" behindDoc="1" locked="0" layoutInCell="1" allowOverlap="1">
+            <wp:simplePos x="0" y="0"/>
+            <wp:positionH relativeFrom="margin">
+              <wp:posOffset>0</wp:posOffset>
+            </wp:positionH>
+            <wp:positionV relativeFrom="paragraph">
+              <wp:posOffset>222885</wp:posOffset>
+            </wp:positionV>
+            <wp:extent cx="2838450" cy="1701800"/>
+            <wp:effectExtent l="0" t="0" r="0" b="0"/>
+            <wp:wrapTight wrapText="bothSides">
+              <wp:wrapPolygon edited="0">
+                <wp:start x="1450" y="242"/>
+                <wp:lineTo x="290" y="2660"/>
+                <wp:lineTo x="145" y="10397"/>
+                <wp:lineTo x="580" y="11848"/>
+                <wp:lineTo x="1450" y="11848"/>
+                <wp:lineTo x="435" y="13057"/>
+                <wp:lineTo x="145" y="18618"/>
+                <wp:lineTo x="725" y="19585"/>
+                <wp:lineTo x="2319" y="19827"/>
+                <wp:lineTo x="2319" y="20794"/>
+                <wp:lineTo x="18701" y="20794"/>
+                <wp:lineTo x="18846" y="20794"/>
+                <wp:lineTo x="18846" y="19827"/>
+                <wp:lineTo x="18701" y="19585"/>
+                <wp:lineTo x="21165" y="19585"/>
+                <wp:lineTo x="21600" y="19101"/>
+                <wp:lineTo x="21455" y="242"/>
+                <wp:lineTo x="1450" y="242"/>
+              </wp:wrapPolygon>
+            </wp:wrapTight>
+            <wp:docPr id="132" name="Picture 132"/>
+            <wp:cNvGraphicFramePr>
+              <a:graphicFrameLocks xmlns:a="http://schemas.openxmlformats.org/drawingml/2006/main" noChangeAspect="1"/>
+            </wp:cNvGraphicFramePr>
+            <a:graphic xmlns:a="http://schemas.openxmlformats.org/drawingml/2006/main">
+              <a:graphicData uri="http://schemas.openxmlformats.org/drawingml/2006/picture">
+                <pic:pic xmlns:pic="http://schemas.openxmlformats.org/drawingml/2006/picture">
+                  <pic:nvPicPr>
+                    <pic:cNvPr id="132" name="loss1.png"/>
+                    <pic:cNvPicPr/>
+                  </pic:nvPicPr>
+                  <pic:blipFill>
+                    <a:blip r:embed="rId17">
+                      <a:extLst>
+                        <a:ext uri="{28A0092B-C50C-407E-A947-70E740481C1C}">
+                          <a14:useLocalDpi xmlns:a14="http://schemas.microsoft.com/office/drawing/2010/main" val="0"/>
+                        </a:ext>
+                      </a:extLst>
+                    </a:blip>
+                    <a:stretch>
+                      <a:fillRect/>
+                    </a:stretch>
+                  </pic:blipFill>
+                  <pic:spPr>
+                    <a:xfrm>
+                      <a:off x="0" y="0"/>
+                      <a:ext cx="2838450" cy="1701800"/>
+                    </a:xfrm>
+                    <a:prstGeom prst="rect">
+                      <a:avLst/>
+                    </a:prstGeom>
+                  </pic:spPr>
+                </pic:pic>
+              </a:graphicData>
+            </a:graphic>
+          </wp:anchor>
+        </w:drawing>
+      </w:r>
+      <w:r>
+        <w:br/>
+      </w:r>
+      <w:r>
+        <w:rPr>
+          <w:noProof/>
+        </w:rPr>
+        <w:drawing>
+          <wp:inline distT="0" distB="0" distL="0" distR="0">
+            <wp:extent cx="2594344" cy="1675514"/>
+            <wp:effectExtent l="0" t="0" r="0" b="0"/>
+            <wp:docPr id="134" name="Picture 134"/>
+            <wp:cNvGraphicFramePr>
+              <a:graphicFrameLocks xmlns:a="http://schemas.openxmlformats.org/drawingml/2006/main" noChangeAspect="1"/>
+            </wp:cNvGraphicFramePr>
+            <a:graphic xmlns:a="http://schemas.openxmlformats.org/drawingml/2006/main">
+              <a:graphicData uri="http://schemas.openxmlformats.org/drawingml/2006/picture">
+                <pic:pic xmlns:pic="http://schemas.openxmlformats.org/drawingml/2006/picture">
+                  <pic:nvPicPr>
+                    <pic:cNvPr id="134" name="accuracy 1.png"/>
+                    <pic:cNvPicPr/>
+                  </pic:nvPicPr>
+                  <pic:blipFill>
+                    <a:blip r:embed="rId18">
+                      <a:extLst>
+                        <a:ext uri="{28A0092B-C50C-407E-A947-70E740481C1C}">
+                          <a14:useLocalDpi xmlns:a14="http://schemas.microsoft.com/office/drawing/2010/main" val="0"/>
+                        </a:ext>
+                      </a:extLst>
+                    </a:blip>
+                    <a:stretch>
+                      <a:fillRect/>
+                    </a:stretch>
+                  </pic:blipFill>
+                  <pic:spPr>
+                    <a:xfrm>
+                      <a:off x="0" y="0"/>
+                      <a:ext cx="2594344" cy="1675514"/>
+                    </a:xfrm>
+                    <a:prstGeom prst="rect">
+                      <a:avLst/>
+                    </a:prstGeom>
+                  </pic:spPr>
+                </pic:pic>
+              </a:graphicData>
+            </a:graphic>
+          </wp:inline>
+        </w:drawing>
+      </w:r>
+    </w:p>
+    <w:p>
+      <w:pPr>
+        <w:tabs>
+          <w:tab w:val="left" w:pos="3560"/>
+        </w:tabs>
+        <w:spacing w:after="120"/>
+        <w:rPr>
+          <w:i/>
+          <w:iCs/>
+          <w:sz w:val="22"/>
+          <w:szCs w:val="20"/>
+        </w:rPr>
+      </w:pPr>
+      <w:r>
+        <w:rPr>
+          <w:i/>
+          <w:iCs/>
+          <w:sz w:val="22"/>
+          <w:szCs w:val="20"/>
+        </w:rPr>
+        <w:t>Fig. (a)</w:t>
+      </w:r>
+      <w:r>
+        <w:rPr>
+          <w:i/>
+          <w:iCs/>
+          <w:sz w:val="22"/>
+          <w:szCs w:val="20"/>
+        </w:rPr>
+        <w:tab/>
+      </w:r>
+      <w:r>
+        <w:rPr>
+          <w:i/>
+          <w:iCs/>
+          <w:sz w:val="22"/>
+          <w:szCs w:val="20"/>
+        </w:rPr>
+        <w:tab/>
+      </w:r>
+      <w:r>
+        <w:rPr>
+          <w:i/>
+          <w:iCs/>
+          <w:sz w:val="22"/>
+          <w:szCs w:val="20"/>
+        </w:rPr>
+        <w:tab/>
+      </w:r>
+      <w:r>
+        <w:rPr>
+          <w:i/>
+          <w:iCs/>
+          <w:sz w:val="22"/>
+          <w:szCs w:val="20"/>
+        </w:rPr>
+        <w:tab/>
+      </w:r>
+      <w:r>
+        <w:rPr>
+          <w:i/>
+          <w:iCs/>
+          <w:sz w:val="22"/>
+          <w:szCs w:val="20"/>
+        </w:rPr>
+        <w:tab/>
+      </w:r>
+      <w:r>
+        <w:rPr>
+          <w:i/>
+          <w:iCs/>
+          <w:sz w:val="22"/>
+          <w:szCs w:val="20"/>
+        </w:rPr>
+        <w:tab/>
+        <w:t>Fig. (b)</w:t>
+      </w:r>
+    </w:p>
+    <w:p>
+      <w:pPr>
+        <w:tabs>
+          <w:tab w:val="left" w:pos="3560"/>
+        </w:tabs>
+        <w:spacing w:after="120"/>
+        <w:jc w:val="center"/>
+        <w:rPr>
+          <w:i/>
+          <w:iCs/>
+          <w:sz w:val="22"/>
+          <w:szCs w:val="20"/>
+        </w:rPr>
+      </w:pPr>
+      <w:r>
+        <w:rPr>
+          <w:i/>
+          <w:iCs/>
+          <w:sz w:val="22"/>
+          <w:szCs w:val="20"/>
+        </w:rPr>
+        <w:t>Fig. 4.</w:t>
+      </w:r>
+      <w:r>
+        <w:rPr>
+          <w:i/>
+          <w:iCs/>
+          <w:sz w:val="22"/>
+          <w:szCs w:val="20"/>
+        </w:rPr>
+        <w:t>4</w:t>
+      </w:r>
+      <w:r>
+        <w:rPr>
+          <w:i/>
+          <w:iCs/>
+          <w:sz w:val="22"/>
+          <w:szCs w:val="20"/>
+        </w:rPr>
+        <w:t>: Loss and Accuracy of model1</w:t>
+      </w:r>
+    </w:p>
+    <w:p>
+      <w:pPr>
+        <w:tabs>
+          <w:tab w:val="left" w:pos="3560"/>
+        </w:tabs>
+        <w:spacing w:after="120"/>
+        <w:jc w:val="center"/>
+        <w:rPr>
+          <w:i/>
+          <w:iCs/>
+          <w:sz w:val="22"/>
+          <w:szCs w:val="20"/>
+        </w:rPr>
+      </w:pPr>
+    </w:p>
+    <w:p>
+      <w:pPr>
+        <w:tabs>
+          <w:tab w:val="left" w:pos="3560"/>
+        </w:tabs>
+        <w:spacing w:after="120"/>
+        <w:rPr>
+          <w:szCs w:val="24"/>
+        </w:rPr>
+      </w:pPr>
+      <w:r>
+        <w:rPr>
+          <w:szCs w:val="24"/>
+        </w:rPr>
+        <w:t>This above</w:t>
+      </w:r>
+      <w:r>
+        <w:rPr>
+          <w:szCs w:val="24"/>
+        </w:rPr>
+        <w:t xml:space="preserve"> graphs shows the losses and accuracy for our first training model.The training loss and validation loss are getting close to each other after the epochs goes by. But in accuracy graph training accuracy curve increased at first 2 epochs and then remains steady along with validation accuracy.</w:t>
+      </w:r>
+    </w:p>
+    <w:p>
+      <w:pPr>
+        <w:tabs>
+          <w:tab w:val="left" w:pos="3560"/>
+        </w:tabs>
+        <w:spacing w:after="120"/>
+        <w:rPr>
+          <w:szCs w:val="24"/>
+        </w:rPr>
+      </w:pPr>
+    </w:p>
+    <w:p>
+      <w:pPr>
+        <w:tabs>
+          <w:tab w:val="left" w:pos="3560"/>
+        </w:tabs>
+        <w:spacing w:after="120"/>
+        <w:rPr>
+          <w:szCs w:val="24"/>
+        </w:rPr>
+      </w:pPr>
+    </w:p>
+    <w:p>
+      <w:pPr>
+        <w:tabs>
+          <w:tab w:val="left" w:pos="3560"/>
+        </w:tabs>
+        <w:spacing w:after="120"/>
+        <w:rPr>
+          <w:szCs w:val="24"/>
+        </w:rPr>
+      </w:pPr>
+    </w:p>
+    <w:p>
+      <w:pPr>
+        <w:rPr>
+          <w:noProof/>
+        </w:rPr>
+      </w:pPr>
+      <w:r>
+        <w:rPr>
+          <w:noProof/>
+        </w:rPr>
+        <w:drawing>
+          <wp:inline distT="0" distB="0" distL="0" distR="0">
+            <wp:extent cx="2781300" cy="1854200"/>
+            <wp:effectExtent l="0" t="0" r="0" b="0"/>
+            <wp:docPr id="135" name="Picture 135"/>
+            <wp:cNvGraphicFramePr>
+              <a:graphicFrameLocks xmlns:a="http://schemas.openxmlformats.org/drawingml/2006/main" noChangeAspect="1"/>
+            </wp:cNvGraphicFramePr>
+            <a:graphic xmlns:a="http://schemas.openxmlformats.org/drawingml/2006/main">
+              <a:graphicData uri="http://schemas.openxmlformats.org/drawingml/2006/picture">
+                <pic:pic xmlns:pic="http://schemas.openxmlformats.org/drawingml/2006/picture">
+                  <pic:nvPicPr>
+                    <pic:cNvPr id="135" name="loss2.png"/>
+                    <pic:cNvPicPr/>
+                  </pic:nvPicPr>
+                  <pic:blipFill>
+                    <a:blip r:embed="rId19">
+                      <a:extLst>
+                        <a:ext uri="{28A0092B-C50C-407E-A947-70E740481C1C}">
+                          <a14:useLocalDpi xmlns:a14="http://schemas.microsoft.com/office/drawing/2010/main" val="0"/>
+                        </a:ext>
+                      </a:extLst>
+                    </a:blip>
+                    <a:stretch>
+                      <a:fillRect/>
+                    </a:stretch>
+                  </pic:blipFill>
+                  <pic:spPr>
+                    <a:xfrm>
+                      <a:off x="0" y="0"/>
+                      <a:ext cx="2793101" cy="1862067"/>
+                    </a:xfrm>
+                    <a:prstGeom prst="rect">
+                      <a:avLst/>
+                    </a:prstGeom>
+                  </pic:spPr>
+                </pic:pic>
+              </a:graphicData>
+            </a:graphic>
+          </wp:inline>
+        </w:drawing>
+      </w:r>
+      <w:r>
+        <w:rPr>
+          <w:noProof/>
+        </w:rPr>
+        <w:drawing>
+          <wp:inline distT="0" distB="0" distL="0" distR="0">
+            <wp:extent cx="2743200" cy="1828800"/>
+            <wp:effectExtent l="0" t="0" r="0" b="0"/>
+            <wp:docPr id="136" name="Picture 136"/>
+            <wp:cNvGraphicFramePr>
+              <a:graphicFrameLocks xmlns:a="http://schemas.openxmlformats.org/drawingml/2006/main" noChangeAspect="1"/>
+            </wp:cNvGraphicFramePr>
+            <a:graphic xmlns:a="http://schemas.openxmlformats.org/drawingml/2006/main">
+              <a:graphicData uri="http://schemas.openxmlformats.org/drawingml/2006/picture">
+                <pic:pic xmlns:pic="http://schemas.openxmlformats.org/drawingml/2006/picture">
+                  <pic:nvPicPr>
+                    <pic:cNvPr id="136" name="accuracy 2.png"/>
+                    <pic:cNvPicPr/>
+                  </pic:nvPicPr>
+                  <pic:blipFill>
+                    <a:blip r:embed="rId20">
+                      <a:extLst>
+                        <a:ext uri="{28A0092B-C50C-407E-A947-70E740481C1C}">
+                          <a14:useLocalDpi xmlns:a14="http://schemas.microsoft.com/office/drawing/2010/main" val="0"/>
+                        </a:ext>
+                      </a:extLst>
+                    </a:blip>
+                    <a:stretch>
+                      <a:fillRect/>
+                    </a:stretch>
+                  </pic:blipFill>
+                  <pic:spPr>
+                    <a:xfrm>
+                      <a:off x="0" y="0"/>
+                      <a:ext cx="2752264" cy="1834843"/>
+                    </a:xfrm>
+                    <a:prstGeom prst="rect">
+                      <a:avLst/>
+                    </a:prstGeom>
+                  </pic:spPr>
+                </pic:pic>
+              </a:graphicData>
+            </a:graphic>
+          </wp:inline>
+        </w:drawing>
+      </w:r>
+    </w:p>
+    <w:p>
+      <w:pPr>
+        <w:tabs>
+          <w:tab w:val="left" w:pos="3560"/>
+        </w:tabs>
+        <w:spacing w:after="120"/>
+        <w:rPr>
+          <w:i/>
+          <w:iCs/>
+          <w:sz w:val="22"/>
+          <w:szCs w:val="20"/>
+        </w:rPr>
+      </w:pPr>
+      <w:r>
+        <w:rPr>
+          <w:i/>
+          <w:iCs/>
+          <w:sz w:val="22"/>
+          <w:szCs w:val="20"/>
+        </w:rPr>
+        <w:t>Fig. (c)</w:t>
+      </w:r>
+      <w:r>
+        <w:rPr>
+          <w:i/>
+          <w:iCs/>
+          <w:sz w:val="22"/>
+          <w:szCs w:val="20"/>
+        </w:rPr>
+        <w:tab/>
+      </w:r>
+      <w:r>
+        <w:rPr>
+          <w:i/>
+          <w:iCs/>
+          <w:sz w:val="22"/>
+          <w:szCs w:val="20"/>
+        </w:rPr>
+        <w:tab/>
+      </w:r>
+      <w:r>
+        <w:rPr>
+          <w:i/>
+          <w:iCs/>
+          <w:sz w:val="22"/>
+          <w:szCs w:val="20"/>
+        </w:rPr>
+        <w:tab/>
+      </w:r>
+      <w:r>
+        <w:rPr>
+          <w:i/>
+          <w:iCs/>
+          <w:sz w:val="22"/>
+          <w:szCs w:val="20"/>
+        </w:rPr>
+        <w:tab/>
+      </w:r>
+      <w:r>
+        <w:rPr>
+          <w:i/>
+          <w:iCs/>
+          <w:sz w:val="22"/>
+          <w:szCs w:val="20"/>
+        </w:rPr>
+        <w:tab/>
+      </w:r>
+      <w:r>
+        <w:rPr>
+          <w:i/>
+          <w:iCs/>
+          <w:sz w:val="22"/>
+          <w:szCs w:val="20"/>
+        </w:rPr>
+        <w:tab/>
+        <w:t>Fig. (d)</w:t>
+      </w:r>
+    </w:p>
+    <w:p>
+      <w:pPr>
+        <w:tabs>
+          <w:tab w:val="left" w:pos="3560"/>
+        </w:tabs>
+        <w:spacing w:after="120"/>
+        <w:jc w:val="center"/>
+        <w:rPr>
+          <w:i/>
+          <w:iCs/>
+          <w:sz w:val="22"/>
+          <w:szCs w:val="20"/>
+        </w:rPr>
+      </w:pPr>
+      <w:r>
+        <w:rPr>
+          <w:i/>
+          <w:iCs/>
+          <w:sz w:val="22"/>
+          <w:szCs w:val="20"/>
+        </w:rPr>
+        <w:t>Fig. 4.</w:t>
+      </w:r>
+      <w:r>
+        <w:rPr>
+          <w:i/>
+          <w:iCs/>
+          <w:sz w:val="22"/>
+          <w:szCs w:val="20"/>
+        </w:rPr>
+        <w:t>5</w:t>
+      </w:r>
+      <w:r>
+        <w:rPr>
+          <w:i/>
+          <w:iCs/>
+          <w:sz w:val="22"/>
+          <w:szCs w:val="20"/>
+        </w:rPr>
+        <w:t>: Loss and accuracy of model2</w:t>
+      </w:r>
+    </w:p>
+    <w:p>
+      <w:pPr>
+        <w:tabs>
+          <w:tab w:val="left" w:pos="3560"/>
+        </w:tabs>
+        <w:spacing w:after="120"/>
+        <w:jc w:val="center"/>
+        <w:rPr>
+          <w:i/>
+          <w:iCs/>
+          <w:sz w:val="22"/>
+          <w:szCs w:val="20"/>
+        </w:rPr>
+      </w:pPr>
+    </w:p>
+    <w:p>
+      <w:pPr>
+        <w:tabs>
+          <w:tab w:val="left" w:pos="3560"/>
+        </w:tabs>
+        <w:spacing w:after="120"/>
+        <w:rPr>
+          <w:szCs w:val="24"/>
+        </w:rPr>
+      </w:pPr>
+      <w:r>
+        <w:rPr>
+          <w:szCs w:val="24"/>
+        </w:rPr>
+        <w:t>In this graphs of model2, we can see huge gap between the curves in both accuracy and loss graph. This means there is case of overfitting in this model. The validation loss is much greater than training loss which signifies there is a case of overfitting in model2.</w:t>
+      </w:r>
+    </w:p>
+    <w:p>
+      <w:pPr>
+        <w:tabs>
+          <w:tab w:val="left" w:pos="3980"/>
+        </w:tabs>
+        <w:spacing w:after="120"/>
+      </w:pPr>
+      <w:r>
+        <w:rPr>
+          <w:noProof/>
+        </w:rPr>
+        <w:lastRenderedPageBreak/>
+        <w:drawing>
+          <wp:inline distT="0" distB="0" distL="0" distR="0">
+            <wp:extent cx="2743200" cy="1828800"/>
+            <wp:effectExtent l="0" t="0" r="0" b="0"/>
+            <wp:docPr id="137" name="Picture 137"/>
+            <wp:cNvGraphicFramePr>
+              <a:graphicFrameLocks xmlns:a="http://schemas.openxmlformats.org/drawingml/2006/main" noChangeAspect="1"/>
+            </wp:cNvGraphicFramePr>
+            <a:graphic xmlns:a="http://schemas.openxmlformats.org/drawingml/2006/main">
+              <a:graphicData uri="http://schemas.openxmlformats.org/drawingml/2006/picture">
+                <pic:pic xmlns:pic="http://schemas.openxmlformats.org/drawingml/2006/picture">
+                  <pic:nvPicPr>
+                    <pic:cNvPr id="137" name="loss3.png"/>
+                    <pic:cNvPicPr/>
+                  </pic:nvPicPr>
+                  <pic:blipFill>
+                    <a:blip r:embed="rId21">
+                      <a:extLst>
+                        <a:ext uri="{28A0092B-C50C-407E-A947-70E740481C1C}">
+                          <a14:useLocalDpi xmlns:a14="http://schemas.microsoft.com/office/drawing/2010/main" val="0"/>
+                        </a:ext>
+                      </a:extLst>
+                    </a:blip>
+                    <a:stretch>
+                      <a:fillRect/>
+                    </a:stretch>
+                  </pic:blipFill>
+                  <pic:spPr>
+                    <a:xfrm>
+                      <a:off x="0" y="0"/>
+                      <a:ext cx="2752910" cy="1835273"/>
+                    </a:xfrm>
+                    <a:prstGeom prst="rect">
+                      <a:avLst/>
+                    </a:prstGeom>
+                  </pic:spPr>
+                </pic:pic>
+              </a:graphicData>
+            </a:graphic>
+          </wp:inline>
+        </w:drawing>
+      </w:r>
+      <w:r>
+        <w:rPr>
+          <w:noProof/>
+        </w:rPr>
+        <w:drawing>
+          <wp:inline distT="0" distB="0" distL="0" distR="0">
+            <wp:extent cx="2692400" cy="1766442"/>
+            <wp:effectExtent l="0" t="0" r="0" b="5715"/>
+            <wp:docPr id="138" name="Picture 138"/>
+            <wp:cNvGraphicFramePr>
+              <a:graphicFrameLocks xmlns:a="http://schemas.openxmlformats.org/drawingml/2006/main" noChangeAspect="1"/>
+            </wp:cNvGraphicFramePr>
+            <a:graphic xmlns:a="http://schemas.openxmlformats.org/drawingml/2006/main">
+              <a:graphicData uri="http://schemas.openxmlformats.org/drawingml/2006/picture">
+                <pic:pic xmlns:pic="http://schemas.openxmlformats.org/drawingml/2006/picture">
+                  <pic:nvPicPr>
+                    <pic:cNvPr id="138" name="accuracy3.png"/>
+                    <pic:cNvPicPr/>
+                  </pic:nvPicPr>
+                  <pic:blipFill>
+                    <a:blip r:embed="rId22">
+                      <a:extLst>
+                        <a:ext uri="{28A0092B-C50C-407E-A947-70E740481C1C}">
+                          <a14:useLocalDpi xmlns:a14="http://schemas.microsoft.com/office/drawing/2010/main" val="0"/>
+                        </a:ext>
+                      </a:extLst>
+                    </a:blip>
+                    <a:stretch>
+                      <a:fillRect/>
+                    </a:stretch>
+                  </pic:blipFill>
+                  <pic:spPr>
+                    <a:xfrm>
+                      <a:off x="0" y="0"/>
+                      <a:ext cx="2703617" cy="1773801"/>
+                    </a:xfrm>
+                    <a:prstGeom prst="rect">
+                      <a:avLst/>
+                    </a:prstGeom>
+                  </pic:spPr>
+                </pic:pic>
+              </a:graphicData>
+            </a:graphic>
+          </wp:inline>
+        </w:drawing>
+      </w:r>
+    </w:p>
+    <w:p>
+      <w:pPr>
+        <w:tabs>
+          <w:tab w:val="left" w:pos="3560"/>
+        </w:tabs>
+        <w:spacing w:after="120"/>
+        <w:rPr>
+          <w:i/>
+          <w:iCs/>
+          <w:sz w:val="22"/>
+          <w:szCs w:val="20"/>
+        </w:rPr>
+      </w:pPr>
+      <w:r>
+        <w:rPr>
+          <w:i/>
+          <w:iCs/>
+          <w:sz w:val="22"/>
+          <w:szCs w:val="20"/>
+        </w:rPr>
+        <w:t>Fig. (e)</w:t>
+      </w:r>
+      <w:r>
+        <w:rPr>
+          <w:i/>
+          <w:iCs/>
+          <w:sz w:val="22"/>
+          <w:szCs w:val="20"/>
+        </w:rPr>
+        <w:tab/>
+      </w:r>
+      <w:r>
+        <w:rPr>
+          <w:i/>
+          <w:iCs/>
+          <w:sz w:val="22"/>
+          <w:szCs w:val="20"/>
+        </w:rPr>
+        <w:tab/>
+      </w:r>
+      <w:r>
+        <w:rPr>
+          <w:i/>
+          <w:iCs/>
+          <w:sz w:val="22"/>
+          <w:szCs w:val="20"/>
+        </w:rPr>
+        <w:tab/>
+      </w:r>
+      <w:r>
+        <w:rPr>
+          <w:i/>
+          <w:iCs/>
+          <w:sz w:val="22"/>
+          <w:szCs w:val="20"/>
+        </w:rPr>
+        <w:tab/>
+      </w:r>
+      <w:r>
+        <w:rPr>
+          <w:i/>
+          <w:iCs/>
+          <w:sz w:val="22"/>
+          <w:szCs w:val="20"/>
+        </w:rPr>
+        <w:tab/>
+      </w:r>
+      <w:r>
+        <w:rPr>
+          <w:i/>
+          <w:iCs/>
+          <w:sz w:val="22"/>
+          <w:szCs w:val="20"/>
+        </w:rPr>
+        <w:tab/>
+        <w:t>Fig. (f)</w:t>
+      </w:r>
+    </w:p>
+    <w:p>
+      <w:pPr>
+        <w:tabs>
+          <w:tab w:val="left" w:pos="5320"/>
+        </w:tabs>
+        <w:spacing w:after="120"/>
+        <w:jc w:val="center"/>
+        <w:rPr>
+          <w:i/>
+          <w:iCs/>
+          <w:sz w:val="22"/>
+          <w:szCs w:val="20"/>
+        </w:rPr>
+      </w:pPr>
+      <w:r>
+        <w:rPr>
+          <w:i/>
+          <w:iCs/>
+          <w:sz w:val="22"/>
+          <w:szCs w:val="20"/>
+        </w:rPr>
+        <w:t>Fig.4.</w:t>
+      </w:r>
+      <w:r>
+        <w:rPr>
+          <w:i/>
+          <w:iCs/>
+          <w:sz w:val="22"/>
+          <w:szCs w:val="20"/>
+        </w:rPr>
+        <w:t>6</w:t>
+      </w:r>
+      <w:r>
+        <w:rPr>
+          <w:i/>
+          <w:iCs/>
+          <w:sz w:val="22"/>
+          <w:szCs w:val="20"/>
+        </w:rPr>
+        <w:t>: Loss and Accuracy of model3</w:t>
+      </w:r>
+    </w:p>
+    <w:p>
+      <w:pPr>
+        <w:pStyle w:val="Title"/>
+        <w:jc w:val="both"/>
+        <w:rPr>
+          <w:b w:val="0"/>
+          <w:bCs/>
+          <w:sz w:val="24"/>
+          <w:szCs w:val="24"/>
+        </w:rPr>
+      </w:pPr>
+      <w:r>
+        <w:rPr>
+          <w:b w:val="0"/>
+          <w:bCs/>
+          <w:sz w:val="24"/>
+          <w:szCs w:val="24"/>
+        </w:rPr>
+        <w:t>This graph shows that model3 is best among the 3 models. There is comparatively less gap between the curves in graph. In loss graph, we can see the values decreasing for both curves whereas in accuracy graph there is increase in value for both curves.</w:t>
+      </w:r>
+    </w:p>
+    <w:p>
+      <w:pPr>
+        <w:pStyle w:val="Title"/>
+      </w:pPr>
+    </w:p>
+    <w:p>
+      <w:pPr>
+        <w:pStyle w:val="Title"/>
+        <w:jc w:val="left"/>
+      </w:pPr>
+    </w:p>
+    <w:p>
+      <w:pPr>
+        <w:pStyle w:val="Title"/>
+      </w:pPr>
+      <w:r>
+        <w:br w:type="page"/>
+      </w:r>
+      <w:bookmarkStart w:id="75" w:name="_Toc34869177"/>
+      <w:r>
+        <w:lastRenderedPageBreak/>
+        <w:t>CHAPTER 5</w:t>
+      </w:r>
+      <w:bookmarkEnd w:id="75"/>
+    </w:p>
+    <w:p>
+      <w:pPr>
+        <w:pStyle w:val="Heading1"/>
+      </w:pPr>
+      <w:bookmarkStart w:id="76" w:name="_Toc34869178"/>
+      <w:bookmarkStart w:id="77" w:name="_Toc55997595"/>
+      <w:r>
+        <w:t>WORK TO BE DONE</w:t>
+      </w:r>
+      <w:bookmarkEnd w:id="76"/>
+      <w:bookmarkEnd w:id="77"/>
+    </w:p>
+    <w:p>
+      <w:pPr>
+        <w:rPr>
+          <w:rFonts w:cs="Times New Roman"/>
+          <w:szCs w:val="24"/>
+        </w:rPr>
+      </w:pPr>
+      <w:r>
+        <w:t>Even though we had trained a set of data and process</w:t>
+      </w:r>
+      <w:r>
+        <w:rPr>
+          <w:rFonts w:cs="Times New Roman"/>
+          <w:szCs w:val="24"/>
+        </w:rPr>
+        <w:t xml:space="preserve"> an output, the result was not exactly what we were hoping for. And some of works left to be done are</w:t>
+      </w:r>
+    </w:p>
+    <w:p>
+      <w:pPr>
+        <w:pStyle w:val="ListParagraph"/>
+        <w:numPr>
+          <w:ilvl w:val="0"/>
+          <w:numId w:val="11"/>
+        </w:numPr>
+        <w:rPr>
+          <w:rFonts w:cs="Times New Roman"/>
+          <w:szCs w:val="24"/>
+        </w:rPr>
+      </w:pPr>
+      <w:r>
+        <w:rPr>
+          <w:rFonts w:cs="Times New Roman"/>
+          <w:szCs w:val="24"/>
+        </w:rPr>
+        <w:t>We came to know that our training images were not enough to detect the unknown person.</w:t>
+      </w:r>
+    </w:p>
+    <w:p>
+      <w:pPr>
+        <w:pStyle w:val="ListParagraph"/>
+        <w:numPr>
+          <w:ilvl w:val="0"/>
+          <w:numId w:val="11"/>
+        </w:numPr>
+        <w:rPr>
+          <w:rFonts w:cs="Times New Roman"/>
+          <w:szCs w:val="24"/>
+        </w:rPr>
+      </w:pPr>
+      <w:r>
+        <w:rPr>
+          <w:rFonts w:cs="Times New Roman"/>
+          <w:szCs w:val="24"/>
+        </w:rPr>
+        <w:t>We have captured all the photo with same intensity of light while preparing the data set. Now we need to capture photo with different intensity and in different environment background for new data set.</w:t>
+      </w:r>
+    </w:p>
+    <w:p>
+      <w:pPr>
+        <w:pStyle w:val="ListParagraph"/>
+        <w:numPr>
+          <w:ilvl w:val="0"/>
+          <w:numId w:val="11"/>
+        </w:numPr>
+        <w:rPr>
+          <w:rFonts w:cs="Times New Roman"/>
+          <w:szCs w:val="24"/>
+        </w:rPr>
+      </w:pPr>
+      <w:r>
+        <w:rPr>
+          <w:rFonts w:cs="Times New Roman"/>
+          <w:szCs w:val="24"/>
+        </w:rPr>
+        <w:t xml:space="preserve">Beside our system does not count the number of people detected in the frame. </w:t>
+      </w:r>
+    </w:p>
+    <w:p>
+      <w:pPr>
+        <w:pStyle w:val="ListParagraph"/>
+        <w:numPr>
+          <w:ilvl w:val="0"/>
+          <w:numId w:val="11"/>
+        </w:numPr>
+        <w:rPr>
+          <w:rFonts w:cs="Times New Roman"/>
+          <w:szCs w:val="24"/>
+        </w:rPr>
+      </w:pPr>
+      <w:r>
+        <w:rPr>
+          <w:rFonts w:cs="Times New Roman"/>
+          <w:szCs w:val="24"/>
+        </w:rPr>
+        <w:t>Lastly a better GUI is left to be created for interaction with the user.</w:t>
+      </w:r>
+    </w:p>
+    <w:p>
+      <w:pPr>
+        <w:jc w:val="left"/>
+        <w:rPr>
+          <w:rFonts w:cs="Times New Roman"/>
+          <w:szCs w:val="24"/>
+        </w:rPr>
+      </w:pPr>
+      <w:r>
+        <w:rPr>
+          <w:rFonts w:cs="Times New Roman"/>
+          <w:szCs w:val="24"/>
+        </w:rPr>
+        <w:br w:type="page"/>
+      </w:r>
+    </w:p>
+    <w:p>
+      <w:pPr>
+        <w:pStyle w:val="Heading1"/>
+      </w:pPr>
+      <w:bookmarkStart w:id="78" w:name="_Toc25241075"/>
+      <w:bookmarkStart w:id="79" w:name="_Toc25242715"/>
+      <w:bookmarkStart w:id="80" w:name="_Toc34869179"/>
+      <w:bookmarkStart w:id="81" w:name="_Toc55997596"/>
+      <w:r>
+        <w:rPr>
+          <w:szCs w:val="28"/>
+        </w:rPr>
+        <w:lastRenderedPageBreak/>
+        <w:t>Reference</w:t>
+      </w:r>
+      <w:bookmarkEnd w:id="78"/>
+      <w:bookmarkEnd w:id="79"/>
+      <w:bookmarkEnd w:id="80"/>
+      <w:bookmarkEnd w:id="81"/>
+    </w:p>
+    <w:p>
+      <w:pPr>
+        <w:pStyle w:val="ListParagraph"/>
+        <w:numPr>
+          <w:ilvl w:val="0"/>
+          <w:numId w:val="4"/>
+        </w:numPr>
+        <w:spacing w:after="120"/>
+        <w:rPr>
+          <w:rStyle w:val="Hyperlink"/>
+        </w:rPr>
+      </w:pPr>
+      <w:r>
+        <w:rPr>
+          <w:rStyle w:val="Hyperlink"/>
+        </w:rPr>
+        <w:t>Hongling Chen and Chen Haoyou, “</w:t>
+      </w:r>
+      <w:r>
+        <w:rPr>
+          <w:rStyle w:val="Hyperlink"/>
+          <w:i/>
+          <w:iCs/>
+        </w:rPr>
+        <w:t xml:space="preserve">Face Recognition Algorithm Based on VGG Network Model and SVM”, </w:t>
+      </w:r>
+      <w:r>
+        <w:rPr>
+          <w:rStyle w:val="Hyperlink"/>
+        </w:rPr>
+        <w:t>IOP Conf. Series: Journal of Physics: Conf. Series 1229 (2019) 012015 IOP Publishing doi:10.1088/1742-6596/1229/1/012015, [Accessed: 28</w:t>
+      </w:r>
+      <w:r>
+        <w:rPr>
+          <w:rStyle w:val="Hyperlink"/>
+          <w:vertAlign w:val="superscript"/>
+        </w:rPr>
+        <w:t>th</w:t>
+      </w:r>
+      <w:r>
+        <w:rPr>
+          <w:rStyle w:val="Hyperlink"/>
+        </w:rPr>
+        <w:t>February, 2020]</w:t>
+      </w:r>
+    </w:p>
+    <w:p>
+      <w:pPr>
+        <w:pStyle w:val="ListParagraph"/>
+        <w:numPr>
+          <w:ilvl w:val="0"/>
+          <w:numId w:val="4"/>
+        </w:numPr>
+        <w:spacing w:after="120"/>
+        <w:rPr>
+          <w:rStyle w:val="Hyperlink"/>
+        </w:rPr>
+      </w:pPr>
+      <w:r>
+        <w:rPr>
+          <w:rStyle w:val="Hyperlink"/>
+        </w:rPr>
+        <w:t>Zhao Pei, Hang Xu, YanningZhang, Min Guo and Yee-Hong Yang, “</w:t>
+      </w:r>
+      <w:r>
+        <w:rPr>
+          <w:rStyle w:val="Hyperlink"/>
+          <w:i/>
+          <w:iCs/>
+        </w:rPr>
+        <w:t>Face Recognition via Deep Learning Using Data Augmentation Based on Orthogonal Experiments</w:t>
+      </w:r>
+      <w:r>
+        <w:rPr>
+          <w:rStyle w:val="Hyperlink"/>
+        </w:rPr>
+        <w:t>”, 25 September 2019. [Visited Date: 28</w:t>
+      </w:r>
+      <w:r>
+        <w:rPr>
+          <w:rStyle w:val="Hyperlink"/>
+          <w:vertAlign w:val="superscript"/>
+        </w:rPr>
+        <w:t>th</w:t>
+      </w:r>
+      <w:r>
+        <w:rPr>
+          <w:rStyle w:val="Hyperlink"/>
+        </w:rPr>
+        <w:t>February, 2020]</w:t>
+      </w:r>
+    </w:p>
+    <w:p>
+      <w:pPr>
+        <w:pStyle w:val="ListParagraph"/>
+        <w:numPr>
+          <w:ilvl w:val="0"/>
+          <w:numId w:val="4"/>
+        </w:numPr>
+        <w:spacing w:after="120"/>
+        <w:rPr>
+          <w:rStyle w:val="Hyperlink"/>
+        </w:rPr>
+      </w:pPr>
+      <w:r>
+        <w:rPr>
+          <w:rStyle w:val="Hyperlink"/>
+        </w:rPr>
+        <w:t>SrikanthTammina, "</w:t>
+      </w:r>
+      <w:r>
+        <w:rPr>
+          <w:rStyle w:val="Hyperlink"/>
+          <w:i/>
+          <w:iCs/>
+        </w:rPr>
+        <w:t>Transfer learning using VGG-16 with Deep Convolutional Neural Network for Classifying Images</w:t>
+      </w:r>
+      <w:r>
+        <w:rPr>
+          <w:rStyle w:val="Hyperlink"/>
+        </w:rPr>
+        <w:t>", Electrical Engineering, Indian Institute of Technology, Hyderabad, 2017 [Accessed: 28</w:t>
+      </w:r>
+      <w:r>
+        <w:rPr>
+          <w:rStyle w:val="Hyperlink"/>
+          <w:vertAlign w:val="superscript"/>
+        </w:rPr>
+        <w:t>th</w:t>
+      </w:r>
+      <w:r>
+        <w:rPr>
+          <w:rStyle w:val="Hyperlink"/>
+        </w:rPr>
+        <w:t>February, 2020]</w:t>
+      </w:r>
+    </w:p>
+    <w:p>
+      <w:pPr>
+        <w:pStyle w:val="ListParagraph"/>
+        <w:numPr>
+          <w:ilvl w:val="0"/>
+          <w:numId w:val="4"/>
+        </w:numPr>
+        <w:spacing w:after="120"/>
+        <w:rPr>
+          <w:rStyle w:val="Hyperlink"/>
+        </w:rPr>
+      </w:pPr>
+      <w:r>
+        <w:rPr>
+          <w:rStyle w:val="Hyperlink"/>
+        </w:rPr>
+        <w:t>Mei-Xiang Zhao, Zhi-Gang Jia, Dunwei Gong "</w:t>
+      </w:r>
+      <w:r>
+        <w:rPr>
+          <w:rStyle w:val="Hyperlink"/>
+          <w:i/>
+          <w:iCs/>
+        </w:rPr>
+        <w:t>Sample-Relaxed Two-Dimensional Color Principal Component Analysis for Face Recognition and Image Reconstruction</w:t>
+      </w:r>
+      <w:r>
+        <w:rPr>
+          <w:rStyle w:val="Hyperlink"/>
+        </w:rPr>
+        <w:t>", [Accessed: 28th February, 2020]</w:t>
+      </w:r>
+    </w:p>
+    <w:p>
+      <w:pPr>
+        <w:pStyle w:val="ListParagraph"/>
+        <w:numPr>
+          <w:ilvl w:val="0"/>
+          <w:numId w:val="4"/>
+        </w:numPr>
+        <w:spacing w:after="120"/>
+        <w:rPr>
+          <w:rStyle w:val="Hyperlink"/>
+        </w:rPr>
+      </w:pPr>
+      <w:r>
+        <w:rPr>
+          <w:rStyle w:val="Hyperlink"/>
+        </w:rPr>
+        <w:t>MengjiaYan Horizon Robotics, Qian Zhang Horizon Robotics, Guoli Wang Horizon Robotics, ZiningXu Horizon Robotics "</w:t>
+      </w:r>
+      <w:r>
+        <w:rPr>
+          <w:rStyle w:val="Hyperlink"/>
+          <w:i/>
+          <w:iCs/>
+        </w:rPr>
+        <w:t>VarGFaceNet:An  Efﬁcient Variable  Group Convolutional Neural Networkfor Lightweight Face Recognition</w:t>
+      </w:r>
+      <w:r>
+        <w:rPr>
+          <w:rStyle w:val="Hyperlink"/>
+        </w:rPr>
+        <w:t xml:space="preserve">", [Accessed: </w:t>
+      </w:r>
+      <w:r>
+        <w:rPr>
+          <w:rStyle w:val="Hyperlink"/>
+        </w:rPr>
+        <w:t>3</w:t>
+      </w:r>
+      <w:r>
+        <w:rPr>
+          <w:rStyle w:val="Hyperlink"/>
+          <w:vertAlign w:val="superscript"/>
+        </w:rPr>
+        <w:t>rd</w:t>
+      </w:r>
+      <w:r>
+        <w:rPr>
+          <w:rStyle w:val="Hyperlink"/>
+        </w:rPr>
+        <w:t xml:space="preserve"> March, 2020]</w:t>
+      </w:r>
+    </w:p>
+    <w:p>
+      <w:pPr>
+        <w:pStyle w:val="ListParagraph"/>
+        <w:numPr>
+          <w:ilvl w:val="0"/>
+          <w:numId w:val="4"/>
+        </w:numPr>
+        <w:spacing w:after="120"/>
+        <w:rPr>
+          <w:rStyle w:val="Hyperlink"/>
+        </w:rPr>
+      </w:pPr>
+      <w:r>
+        <w:rPr>
+          <w:rStyle w:val="Hyperlink"/>
+        </w:rPr>
+        <w:t>Felipe L. Gewers, Gustavo R. Ferreira, Henrique F. de Arruda, Filipi N. Silva, Cesar H. Comin, Diego R. Amancio, and Luciano da F. Costa1 "</w:t>
+      </w:r>
+      <w:r>
+        <w:rPr>
+          <w:rStyle w:val="Hyperlink"/>
+          <w:i/>
+          <w:iCs/>
+        </w:rPr>
+        <w:t>Principal Component Analysis: A Natural Approach to Data Exploration”, [</w:t>
+      </w:r>
+      <w:r>
+        <w:rPr>
+          <w:rStyle w:val="Hyperlink"/>
+        </w:rPr>
+        <w:t>Accessed: 10th February, 2020]</w:t>
+      </w:r>
+    </w:p>
+    <w:p>
+      <w:pPr>
+        <w:pStyle w:val="ListParagraph"/>
+        <w:numPr>
+          <w:ilvl w:val="0"/>
+          <w:numId w:val="4"/>
+        </w:numPr>
+        <w:spacing w:after="120"/>
+        <w:rPr>
+          <w:rStyle w:val="Hyperlink"/>
+        </w:rPr>
+      </w:pPr>
+      <w:r>
+        <w:rPr>
+          <w:rStyle w:val="Hyperlink"/>
+        </w:rPr>
+        <w:t>Karen Simonyan&amp; Andrew Zisserman</w:t>
+      </w:r>
+      <w:r>
+        <w:rPr>
+          <w:rStyle w:val="Hyperlink"/>
+        </w:rPr>
+        <w:t>, “</w:t>
+      </w:r>
+      <w:r>
+        <w:rPr>
+          <w:rStyle w:val="Hyperlink"/>
+          <w:i/>
+          <w:iCs/>
+        </w:rPr>
+        <w:t>VERY DEEP CONVOLUTIONAL NETWORKS FOR LARGE-SCALE IMAGE RECOGNITION</w:t>
+      </w:r>
+      <w:r>
+        <w:rPr>
+          <w:rStyle w:val="Hyperlink"/>
+          <w:i/>
+          <w:iCs/>
+        </w:rPr>
+        <w:t>”</w:t>
+      </w:r>
+      <w:r>
+        <w:rPr>
+          <w:rStyle w:val="Hyperlink"/>
+        </w:rPr>
+        <w:t xml:space="preserve">, </w:t>
+      </w:r>
+      <w:r>
+        <w:rPr>
+          <w:rStyle w:val="Hyperlink"/>
+        </w:rPr>
+        <w:t>Visual Geometry Group, Department of Engineering Science, University of Oxford</w:t>
+      </w:r>
+      <w:r>
+        <w:rPr>
+          <w:rStyle w:val="Hyperlink"/>
+        </w:rPr>
+        <w:t xml:space="preserve"> [Accessed: 28</w:t>
+      </w:r>
+      <w:r>
+        <w:rPr>
+          <w:rStyle w:val="Hyperlink"/>
+          <w:vertAlign w:val="superscript"/>
+        </w:rPr>
+        <w:t>th</w:t>
+      </w:r>
+      <w:r>
+        <w:rPr>
+          <w:rStyle w:val="Hyperlink"/>
+        </w:rPr>
+        <w:t xml:space="preserve"> February 2020]</w:t>
+      </w:r>
+    </w:p>
+    <w:p>
+      <w:pPr>
+        <w:pStyle w:val="ListParagraph"/>
+        <w:numPr>
+          <w:ilvl w:val="0"/>
+          <w:numId w:val="4"/>
+        </w:numPr>
+        <w:spacing w:after="120"/>
+        <w:rPr>
+          <w:rStyle w:val="Hyperlink"/>
+          <w:i/>
+          <w:iCs/>
+        </w:rPr>
+      </w:pPr>
+      <w:r>
+        <w:rPr>
+          <w:rStyle w:val="Hyperlink"/>
+        </w:rPr>
+        <w:t>Dr. PriyaGuptaa, NidhiSaxenaa, MeetikaSharmaa, JagritiTripathia</w:t>
+      </w:r>
+      <w:r>
+        <w:rPr>
+          <w:rStyle w:val="Hyperlink"/>
+        </w:rPr>
+        <w:t>, “</w:t>
+      </w:r>
+      <w:r>
+        <w:rPr>
+          <w:rStyle w:val="Hyperlink"/>
+          <w:i/>
+          <w:iCs/>
+        </w:rPr>
+        <w:t>Deep Neural Network for Human Face Recognition</w:t>
+      </w:r>
+      <w:r>
+        <w:rPr>
+          <w:rStyle w:val="Hyperlink"/>
+        </w:rPr>
+        <w:t>”,</w:t>
+      </w:r>
+      <w:r>
+        <w:rPr>
+          <w:rStyle w:val="Hyperlink"/>
+        </w:rPr>
+        <w:t>Maharaja Agrasen College, University of Delh</w:t>
+      </w:r>
+      <w:r>
+        <w:rPr>
+          <w:rStyle w:val="Hyperlink"/>
+        </w:rPr>
+        <w:t>i [Accessed: 3</w:t>
+      </w:r>
+      <w:r>
+        <w:rPr>
+          <w:rStyle w:val="Hyperlink"/>
+          <w:vertAlign w:val="superscript"/>
+        </w:rPr>
+        <w:t>rd</w:t>
+      </w:r>
+      <w:r>
+        <w:rPr>
+          <w:rStyle w:val="Hyperlink"/>
+        </w:rPr>
+        <w:t xml:space="preserve"> March 2020]</w:t>
+      </w:r>
+    </w:p>
+    <w:p>
+      <w:pPr>
+        <w:spacing w:after="120"/>
+        <w:rPr>
+          <w:color w:val="0000FF"/>
+          <w:u w:val="single"/>
+        </w:rPr>
+      </w:pPr>
+      <w:r>
+        <w:rPr>
+          <w:rStyle w:val="Hyperlink"/>
+        </w:rPr>
+        <w:br w:type="page"/>
+      </w:r>
+    </w:p>
+    <w:p>
+      <w:pPr>
+        <w:pStyle w:val="Heading1"/>
+      </w:pPr>
+      <w:bookmarkStart w:id="82" w:name="_Toc34869180"/>
+      <w:bookmarkStart w:id="83" w:name="_Toc55997597"/>
+      <w:r>
+        <w:lastRenderedPageBreak/>
+        <w:t>APPENDIX A</w:t>
+      </w:r>
+      <w:bookmarkEnd w:id="82"/>
+      <w:bookmarkEnd w:id="83"/>
+    </w:p>
+    <w:p/>
+    <w:p>
+      <w:pPr>
+        <w:tabs>
+          <w:tab w:val="left" w:pos="5220"/>
+        </w:tabs>
+        <w:rPr>
+          <w:i/>
+          <w:iCs/>
+          <w:sz w:val="22"/>
+          <w:szCs w:val="20"/>
+        </w:rPr>
+      </w:pPr>
+      <w:r>
+        <w:rPr>
+          <w:i/>
+          <w:iCs/>
+          <w:sz w:val="22"/>
+          <w:szCs w:val="20"/>
+        </w:rPr>
+        <w:t xml:space="preserve">                </w:t>
+      </w:r>
+      <w:r>
+        <w:rPr>
+          <w:i/>
+          <w:iCs/>
+          <w:noProof/>
+          <w:sz w:val="22"/>
+          <w:szCs w:val="20"/>
+        </w:rPr>
+        <w:drawing>
+          <wp:inline distT="0" distB="0" distL="0" distR="0">
+            <wp:extent cx="4010025" cy="3228024"/>
+            <wp:effectExtent l="19050" t="0" r="9525" b="0"/>
+            <wp:docPr id="4" name="Picture 3" descr="mk.png"/>
+            <wp:cNvGraphicFramePr>
+              <a:graphicFrameLocks xmlns:a="http://schemas.openxmlformats.org/drawingml/2006/main" noChangeAspect="1"/>
+            </wp:cNvGraphicFramePr>
+            <a:graphic xmlns:a="http://schemas.openxmlformats.org/drawingml/2006/main">
+              <a:graphicData uri="http://schemas.openxmlformats.org/drawingml/2006/picture">
+                <pic:pic xmlns:pic="http://schemas.openxmlformats.org/drawingml/2006/picture">
+                  <pic:nvPicPr>
+                    <pic:cNvPr id="0" name="mk.png"/>
+                    <pic:cNvPicPr/>
+                  </pic:nvPicPr>
+                  <pic:blipFill>
+                    <a:blip r:embed="rId23"/>
+                    <a:stretch>
+                      <a:fillRect/>
+                    </a:stretch>
+                  </pic:blipFill>
+                  <pic:spPr>
+                    <a:xfrm>
+                      <a:off x="0" y="0"/>
+                      <a:ext cx="4018315" cy="3234697"/>
+                    </a:xfrm>
+                    <a:prstGeom prst="rect">
+                      <a:avLst/>
+                    </a:prstGeom>
+                  </pic:spPr>
+                </pic:pic>
+              </a:graphicData>
+            </a:graphic>
+          </wp:inline>
+        </w:drawing>
+      </w:r>
+    </w:p>
+    <w:p>
+      <w:pPr>
+        <w:jc w:val="center"/>
+        <w:rPr>
+          <w:i/>
+          <w:iCs/>
+          <w:sz w:val="22"/>
+          <w:szCs w:val="20"/>
+        </w:rPr>
+      </w:pPr>
+      <w:r>
+        <w:rPr>
+          <w:i/>
+          <w:iCs/>
+          <w:sz w:val="22"/>
+          <w:szCs w:val="20"/>
+        </w:rPr>
+        <w:t xml:space="preserve">Fig. A.1: Test image for </w:t>
+      </w:r>
+      <w:r>
+        <w:rPr>
+          <w:i/>
+          <w:iCs/>
+          <w:sz w:val="22"/>
+          <w:szCs w:val="20"/>
+        </w:rPr>
+        <w:t>1 person</w:t>
+      </w:r>
+    </w:p>
+    <w:p>
+      <w:pPr>
+        <w:jc w:val="center"/>
+        <w:rPr>
+          <w:i/>
+          <w:iCs/>
+          <w:sz w:val="22"/>
+          <w:szCs w:val="20"/>
+        </w:rPr>
+      </w:pPr>
+    </w:p>
+    <w:p>
+      <w:pPr>
+        <w:jc w:val="center"/>
+        <w:rPr>
+          <w:i/>
+          <w:sz w:val="22"/>
+          <w:szCs w:val="20"/>
+        </w:rPr>
+      </w:pPr>
+    </w:p>
+    <w:p>
+      <w:pPr>
+        <w:tabs>
+          <w:tab w:val="left" w:pos="1025"/>
+        </w:tabs>
+      </w:pPr>
+      <w:r>
+        <w:rPr>
+          <w:noProof/>
+          <w:sz w:val="22"/>
+          <w:szCs w:val="20"/>
+        </w:rPr>
+        <w:drawing>
+          <wp:anchor distT="0" distB="0" distL="114300" distR="114300" simplePos="0" relativeHeight="251659264" behindDoc="1" locked="0" layoutInCell="1" allowOverlap="1">
+            <wp:simplePos x="0" y="0"/>
+            <wp:positionH relativeFrom="column">
+              <wp:posOffset>650644</wp:posOffset>
+            </wp:positionH>
+            <wp:positionV relativeFrom="paragraph">
+              <wp:posOffset>105179</wp:posOffset>
+            </wp:positionV>
+            <wp:extent cx="3943350" cy="3180080"/>
+            <wp:effectExtent l="19050" t="0" r="0" b="0"/>
+            <wp:wrapTight wrapText="bothSides">
+              <wp:wrapPolygon edited="0">
+                <wp:start x="0" y="0"/>
+                <wp:lineTo x="0" y="21479"/>
+                <wp:lineTo x="21496" y="21479"/>
+                <wp:lineTo x="21496" y="0"/>
+                <wp:lineTo x="0" y="0"/>
+              </wp:wrapPolygon>
+            </wp:wrapTight>
+            <wp:docPr id="8" name="Picture 8"/>
+            <wp:cNvGraphicFramePr>
+              <a:graphicFrameLocks xmlns:a="http://schemas.openxmlformats.org/drawingml/2006/main" noChangeAspect="1"/>
+            </wp:cNvGraphicFramePr>
+            <a:graphic xmlns:a="http://schemas.openxmlformats.org/drawingml/2006/main">
+              <a:graphicData uri="http://schemas.openxmlformats.org/drawingml/2006/picture">
+                <pic:pic xmlns:pic="http://schemas.openxmlformats.org/drawingml/2006/picture">
+                  <pic:nvPicPr>
+                    <pic:cNvPr id="8" name="test4.png"/>
+                    <pic:cNvPicPr/>
+                  </pic:nvPicPr>
+                  <pic:blipFill>
+                    <a:blip r:embed="rId24">
+                      <a:extLst>
+                        <a:ext uri="{28A0092B-C50C-407E-A947-70E740481C1C}">
+                          <a14:useLocalDpi xmlns:a14="http://schemas.microsoft.com/office/drawing/2010/main" val="0"/>
+                        </a:ext>
+                      </a:extLst>
+                    </a:blip>
+                    <a:stretch>
+                      <a:fillRect/>
+                    </a:stretch>
+                  </pic:blipFill>
+                  <pic:spPr>
+                    <a:xfrm>
+                      <a:off x="0" y="0"/>
+                      <a:ext cx="3943350" cy="3180080"/>
+                    </a:xfrm>
+                    <a:prstGeom prst="rect">
+                      <a:avLst/>
+                    </a:prstGeom>
+                  </pic:spPr>
+                </pic:pic>
+              </a:graphicData>
+            </a:graphic>
+          </wp:anchor>
+        </w:drawing>
+      </w:r>
+    </w:p>
+    <w:p/>
+    <w:p/>
+    <w:p>
+      <w:bookmarkStart w:id="84" w:name="_GoBack"/>
+    </w:p>
+    <w:bookmarkEnd w:id="84"/>
+    <w:p/>
+    <w:p/>
+    <w:p/>
+    <w:p/>
+    <w:p/>
+    <w:p>
+      <w:pPr>
+        <w:rPr>
+          <w:i/>
+          <w:sz w:val="22"/>
+          <w:szCs w:val="20"/>
+        </w:rPr>
+      </w:pPr>
+    </w:p>
+    <w:p>
+      <w:pPr>
+        <w:jc w:val="center"/>
+      </w:pPr>
+      <w:r>
+        <w:rPr>
+          <w:i/>
+          <w:sz w:val="22"/>
+          <w:szCs w:val="20"/>
+        </w:rPr>
+        <w:t xml:space="preserve">Fig. A.2: </w:t>
+      </w:r>
+      <w:r>
+        <w:rPr>
+          <w:i/>
+          <w:sz w:val="22"/>
+          <w:szCs w:val="20"/>
+        </w:rPr>
+        <w:t>Test image for 5 people</w:t>
+      </w:r>
     </w:p>
     <w:sectPr>
-      <w:pgSz w:w="12240" w:h="15840"/>
+      <w:pgSz w:w="11907" w:h="16839" w:code="9"/>
       <w:pgMar w:top="1440" w:right="1440" w:bottom="1440" w:left="1440" w:header="720" w:footer="720" w:gutter="0"/>
+      <w:pgNumType w:start="1"/>
       <w:cols w:space="720"/>
       <w:docGrid w:linePitch="360"/>
     </w:sectPr>
@@ -813,6 +8733,54 @@
 </w:ftr>
 </file>
 
+<file path=word/footer2.xml><?xml version="1.0" encoding="utf-8"?>
+<w:ftr xmlns:wpc="http://schemas.microsoft.com/office/word/2010/wordprocessingCanvas" xmlns:mc="http://schemas.openxmlformats.org/markup-compatibility/2006" xmlns:o="urn:schemas-microsoft-com:office:office" xmlns:r="http://schemas.openxmlformats.org/officeDocument/2006/relationships" xmlns:m="http://schemas.openxmlformats.org/officeDocument/2006/math" xmlns:v="urn:schemas-microsoft-com:vml" xmlns:wp14="http://schemas.microsoft.com/office/word/2010/wordprocessingDrawing" xmlns:wp="http://schemas.openxmlformats.org/drawingml/2006/wordprocessingDrawing" xmlns:w10="urn:schemas-microsoft-com:office:word" xmlns:w="http://schemas.openxmlformats.org/wordprocessingml/2006/main" xmlns:w14="http://schemas.microsoft.com/office/word/2010/wordml" xmlns:w15="http://schemas.microsoft.com/office/word/2012/wordml" xmlns:wpg="http://schemas.microsoft.com/office/word/2010/wordprocessingGroup" xmlns:wpi="http://schemas.microsoft.com/office/word/2010/wordprocessingInk" xmlns:wne="http://schemas.microsoft.com/office/word/2006/wordml" xmlns:wps="http://schemas.microsoft.com/office/word/2010/wordprocessingShape" mc:Ignorable="w14 w15 wp14">
+  <w:sdt>
+    <w:sdtPr>
+      <w:id w:val="-123308899"/>
+      <w:docPartObj>
+        <w:docPartGallery w:val="Page Numbers (Bottom of Page)"/>
+        <w:docPartUnique/>
+      </w:docPartObj>
+    </w:sdtPr>
+    <w:sdtContent>
+      <w:p>
+        <w:pPr>
+          <w:pStyle w:val="Footer"/>
+          <w:jc w:val="center"/>
+        </w:pPr>
+        <w:r>
+          <w:fldChar w:fldCharType="begin"/>
+        </w:r>
+        <w:r>
+          <w:instrText xml:space="preserve"> PAGE   \* MERGEFORMAT </w:instrText>
+        </w:r>
+        <w:r>
+          <w:fldChar w:fldCharType="separate"/>
+        </w:r>
+        <w:r>
+          <w:rPr>
+            <w:noProof/>
+          </w:rPr>
+          <w:t>vi</w:t>
+        </w:r>
+        <w:r>
+          <w:rPr>
+            <w:noProof/>
+          </w:rPr>
+          <w:fldChar w:fldCharType="end"/>
+        </w:r>
+      </w:p>
+    </w:sdtContent>
+  </w:sdt>
+  <w:p>
+    <w:pPr>
+      <w:pStyle w:val="Footer"/>
+    </w:pPr>
+  </w:p>
+</w:ftr>
+</file>
+
 <file path=word/footnotes.xml><?xml version="1.0" encoding="utf-8"?>
 <w:footnotes xmlns:wpc="http://schemas.microsoft.com/office/word/2010/wordprocessingCanvas" xmlns:mc="http://schemas.openxmlformats.org/markup-compatibility/2006" xmlns:o="urn:schemas-microsoft-com:office:office" xmlns:r="http://schemas.openxmlformats.org/officeDocument/2006/relationships" xmlns:m="http://schemas.openxmlformats.org/officeDocument/2006/math" xmlns:v="urn:schemas-microsoft-com:vml" xmlns:wp14="http://schemas.microsoft.com/office/word/2010/wordprocessingDrawing" xmlns:wp="http://schemas.openxmlformats.org/drawingml/2006/wordprocessingDrawing" xmlns:w10="urn:schemas-microsoft-com:office:word" xmlns:w="http://schemas.openxmlformats.org/wordprocessingml/2006/main" xmlns:w14="http://schemas.microsoft.com/office/word/2010/wordml" xmlns:w15="http://schemas.microsoft.com/office/word/2012/wordml" xmlns:wpg="http://schemas.microsoft.com/office/word/2010/wordprocessingGroup" xmlns:wpi="http://schemas.microsoft.com/office/word/2010/wordprocessingInk" xmlns:wne="http://schemas.microsoft.com/office/word/2006/wordml" xmlns:wps="http://schemas.microsoft.com/office/word/2010/wordprocessingShape" mc:Ignorable="w14 w15 wp14">
   <w:footnote w:type="separator" w:id="-1">
@@ -836,6 +8804,1241 @@
     </w:p>
   </w:footnote>
 </w:footnotes>
+</file>
+
+<file path=word/numbering.xml><?xml version="1.0" encoding="utf-8"?>
+<w:numbering xmlns:wpc="http://schemas.microsoft.com/office/word/2010/wordprocessingCanvas" xmlns:mc="http://schemas.openxmlformats.org/markup-compatibility/2006" xmlns:o="urn:schemas-microsoft-com:office:office" xmlns:r="http://schemas.openxmlformats.org/officeDocument/2006/relationships" xmlns:m="http://schemas.openxmlformats.org/officeDocument/2006/math" xmlns:v="urn:schemas-microsoft-com:vml" xmlns:wp14="http://schemas.microsoft.com/office/word/2010/wordprocessingDrawing" xmlns:wp="http://schemas.openxmlformats.org/drawingml/2006/wordprocessingDrawing" xmlns:w10="urn:schemas-microsoft-com:office:word" xmlns:w="http://schemas.openxmlformats.org/wordprocessingml/2006/main" xmlns:w14="http://schemas.microsoft.com/office/word/2010/wordml" xmlns:w15="http://schemas.microsoft.com/office/word/2012/wordml" xmlns:wpg="http://schemas.microsoft.com/office/word/2010/wordprocessingGroup" xmlns:wpi="http://schemas.microsoft.com/office/word/2010/wordprocessingInk" xmlns:wne="http://schemas.microsoft.com/office/word/2006/wordml" xmlns:wps="http://schemas.microsoft.com/office/word/2010/wordprocessingShape" mc:Ignorable="w14 w15 wp14">
+  <w:abstractNum w:abstractNumId="0">
+    <w:nsid w:val="01CA51F1"/>
+    <w:multiLevelType w:val="hybridMultilevel"/>
+    <w:tmpl w:val="88580888"/>
+    <w:lvl w:ilvl="0" w:tplc="0409000F">
+      <w:start w:val="1"/>
+      <w:numFmt w:val="decimal"/>
+      <w:lvlText w:val="%1."/>
+      <w:lvlJc w:val="left"/>
+      <w:pPr>
+        <w:ind w:left="720" w:hanging="360"/>
+      </w:pPr>
+    </w:lvl>
+    <w:lvl w:ilvl="1" w:tplc="04090019" w:tentative="1">
+      <w:start w:val="1"/>
+      <w:numFmt w:val="lowerLetter"/>
+      <w:lvlText w:val="%2."/>
+      <w:lvlJc w:val="left"/>
+      <w:pPr>
+        <w:ind w:left="1440" w:hanging="360"/>
+      </w:pPr>
+    </w:lvl>
+    <w:lvl w:ilvl="2" w:tplc="0409001B" w:tentative="1">
+      <w:start w:val="1"/>
+      <w:numFmt w:val="lowerRoman"/>
+      <w:lvlText w:val="%3."/>
+      <w:lvlJc w:val="right"/>
+      <w:pPr>
+        <w:ind w:left="2160" w:hanging="180"/>
+      </w:pPr>
+    </w:lvl>
+    <w:lvl w:ilvl="3" w:tplc="0409000F" w:tentative="1">
+      <w:start w:val="1"/>
+      <w:numFmt w:val="decimal"/>
+      <w:lvlText w:val="%4."/>
+      <w:lvlJc w:val="left"/>
+      <w:pPr>
+        <w:ind w:left="2880" w:hanging="360"/>
+      </w:pPr>
+    </w:lvl>
+    <w:lvl w:ilvl="4" w:tplc="04090019" w:tentative="1">
+      <w:start w:val="1"/>
+      <w:numFmt w:val="lowerLetter"/>
+      <w:lvlText w:val="%5."/>
+      <w:lvlJc w:val="left"/>
+      <w:pPr>
+        <w:ind w:left="3600" w:hanging="360"/>
+      </w:pPr>
+    </w:lvl>
+    <w:lvl w:ilvl="5" w:tplc="0409001B" w:tentative="1">
+      <w:start w:val="1"/>
+      <w:numFmt w:val="lowerRoman"/>
+      <w:lvlText w:val="%6."/>
+      <w:lvlJc w:val="right"/>
+      <w:pPr>
+        <w:ind w:left="4320" w:hanging="180"/>
+      </w:pPr>
+    </w:lvl>
+    <w:lvl w:ilvl="6" w:tplc="0409000F" w:tentative="1">
+      <w:start w:val="1"/>
+      <w:numFmt w:val="decimal"/>
+      <w:lvlText w:val="%7."/>
+      <w:lvlJc w:val="left"/>
+      <w:pPr>
+        <w:ind w:left="5040" w:hanging="360"/>
+      </w:pPr>
+    </w:lvl>
+    <w:lvl w:ilvl="7" w:tplc="04090019" w:tentative="1">
+      <w:start w:val="1"/>
+      <w:numFmt w:val="lowerLetter"/>
+      <w:lvlText w:val="%8."/>
+      <w:lvlJc w:val="left"/>
+      <w:pPr>
+        <w:ind w:left="5760" w:hanging="360"/>
+      </w:pPr>
+    </w:lvl>
+    <w:lvl w:ilvl="8" w:tplc="0409001B" w:tentative="1">
+      <w:start w:val="1"/>
+      <w:numFmt w:val="lowerRoman"/>
+      <w:lvlText w:val="%9."/>
+      <w:lvlJc w:val="right"/>
+      <w:pPr>
+        <w:ind w:left="6480" w:hanging="180"/>
+      </w:pPr>
+    </w:lvl>
+  </w:abstractNum>
+  <w:abstractNum w:abstractNumId="1">
+    <w:nsid w:val="09954B3B"/>
+    <w:multiLevelType w:val="hybridMultilevel"/>
+    <w:tmpl w:val="943C2A3E"/>
+    <w:lvl w:ilvl="0" w:tplc="04090001">
+      <w:start w:val="1"/>
+      <w:numFmt w:val="bullet"/>
+      <w:lvlText w:val=""/>
+      <w:lvlJc w:val="left"/>
+      <w:pPr>
+        <w:ind w:left="1440" w:hanging="360"/>
+      </w:pPr>
+      <w:rPr>
+        <w:rFonts w:ascii="Symbol" w:hAnsi="Symbol" w:hint="default"/>
+      </w:rPr>
+    </w:lvl>
+    <w:lvl w:ilvl="1" w:tplc="04090003" w:tentative="1">
+      <w:start w:val="1"/>
+      <w:numFmt w:val="bullet"/>
+      <w:lvlText w:val="o"/>
+      <w:lvlJc w:val="left"/>
+      <w:pPr>
+        <w:ind w:left="2160" w:hanging="360"/>
+      </w:pPr>
+      <w:rPr>
+        <w:rFonts w:ascii="Courier New" w:hAnsi="Courier New" w:cs="Courier New" w:hint="default"/>
+      </w:rPr>
+    </w:lvl>
+    <w:lvl w:ilvl="2" w:tplc="04090005" w:tentative="1">
+      <w:start w:val="1"/>
+      <w:numFmt w:val="bullet"/>
+      <w:lvlText w:val=""/>
+      <w:lvlJc w:val="left"/>
+      <w:pPr>
+        <w:ind w:left="2880" w:hanging="360"/>
+      </w:pPr>
+      <w:rPr>
+        <w:rFonts w:ascii="Wingdings" w:hAnsi="Wingdings" w:hint="default"/>
+      </w:rPr>
+    </w:lvl>
+    <w:lvl w:ilvl="3" w:tplc="04090001" w:tentative="1">
+      <w:start w:val="1"/>
+      <w:numFmt w:val="bullet"/>
+      <w:lvlText w:val=""/>
+      <w:lvlJc w:val="left"/>
+      <w:pPr>
+        <w:ind w:left="3600" w:hanging="360"/>
+      </w:pPr>
+      <w:rPr>
+        <w:rFonts w:ascii="Symbol" w:hAnsi="Symbol" w:hint="default"/>
+      </w:rPr>
+    </w:lvl>
+    <w:lvl w:ilvl="4" w:tplc="04090003" w:tentative="1">
+      <w:start w:val="1"/>
+      <w:numFmt w:val="bullet"/>
+      <w:lvlText w:val="o"/>
+      <w:lvlJc w:val="left"/>
+      <w:pPr>
+        <w:ind w:left="4320" w:hanging="360"/>
+      </w:pPr>
+      <w:rPr>
+        <w:rFonts w:ascii="Courier New" w:hAnsi="Courier New" w:cs="Courier New" w:hint="default"/>
+      </w:rPr>
+    </w:lvl>
+    <w:lvl w:ilvl="5" w:tplc="04090005" w:tentative="1">
+      <w:start w:val="1"/>
+      <w:numFmt w:val="bullet"/>
+      <w:lvlText w:val=""/>
+      <w:lvlJc w:val="left"/>
+      <w:pPr>
+        <w:ind w:left="5040" w:hanging="360"/>
+      </w:pPr>
+      <w:rPr>
+        <w:rFonts w:ascii="Wingdings" w:hAnsi="Wingdings" w:hint="default"/>
+      </w:rPr>
+    </w:lvl>
+    <w:lvl w:ilvl="6" w:tplc="04090001" w:tentative="1">
+      <w:start w:val="1"/>
+      <w:numFmt w:val="bullet"/>
+      <w:lvlText w:val=""/>
+      <w:lvlJc w:val="left"/>
+      <w:pPr>
+        <w:ind w:left="5760" w:hanging="360"/>
+      </w:pPr>
+      <w:rPr>
+        <w:rFonts w:ascii="Symbol" w:hAnsi="Symbol" w:hint="default"/>
+      </w:rPr>
+    </w:lvl>
+    <w:lvl w:ilvl="7" w:tplc="04090003" w:tentative="1">
+      <w:start w:val="1"/>
+      <w:numFmt w:val="bullet"/>
+      <w:lvlText w:val="o"/>
+      <w:lvlJc w:val="left"/>
+      <w:pPr>
+        <w:ind w:left="6480" w:hanging="360"/>
+      </w:pPr>
+      <w:rPr>
+        <w:rFonts w:ascii="Courier New" w:hAnsi="Courier New" w:cs="Courier New" w:hint="default"/>
+      </w:rPr>
+    </w:lvl>
+    <w:lvl w:ilvl="8" w:tplc="04090005" w:tentative="1">
+      <w:start w:val="1"/>
+      <w:numFmt w:val="bullet"/>
+      <w:lvlText w:val=""/>
+      <w:lvlJc w:val="left"/>
+      <w:pPr>
+        <w:ind w:left="7200" w:hanging="360"/>
+      </w:pPr>
+      <w:rPr>
+        <w:rFonts w:ascii="Wingdings" w:hAnsi="Wingdings" w:hint="default"/>
+      </w:rPr>
+    </w:lvl>
+  </w:abstractNum>
+  <w:abstractNum w:abstractNumId="2">
+    <w:nsid w:val="0E1B5053"/>
+    <w:multiLevelType w:val="hybridMultilevel"/>
+    <w:tmpl w:val="92B0139A"/>
+    <w:lvl w:ilvl="0" w:tplc="0409000F">
+      <w:start w:val="1"/>
+      <w:numFmt w:val="decimal"/>
+      <w:lvlText w:val="%1."/>
+      <w:lvlJc w:val="left"/>
+      <w:pPr>
+        <w:ind w:left="786" w:hanging="360"/>
+      </w:pPr>
+      <w:rPr>
+        <w:rFonts w:hint="default"/>
+      </w:rPr>
+    </w:lvl>
+    <w:lvl w:ilvl="1" w:tplc="04090003" w:tentative="1">
+      <w:start w:val="1"/>
+      <w:numFmt w:val="bullet"/>
+      <w:lvlText w:val="o"/>
+      <w:lvlJc w:val="left"/>
+      <w:pPr>
+        <w:ind w:left="1506" w:hanging="360"/>
+      </w:pPr>
+      <w:rPr>
+        <w:rFonts w:ascii="Courier New" w:hAnsi="Courier New" w:cs="Courier New" w:hint="default"/>
+      </w:rPr>
+    </w:lvl>
+    <w:lvl w:ilvl="2" w:tplc="04090005" w:tentative="1">
+      <w:start w:val="1"/>
+      <w:numFmt w:val="bullet"/>
+      <w:lvlText w:val=""/>
+      <w:lvlJc w:val="left"/>
+      <w:pPr>
+        <w:ind w:left="2226" w:hanging="360"/>
+      </w:pPr>
+      <w:rPr>
+        <w:rFonts w:ascii="Wingdings" w:hAnsi="Wingdings" w:hint="default"/>
+      </w:rPr>
+    </w:lvl>
+    <w:lvl w:ilvl="3" w:tplc="04090001" w:tentative="1">
+      <w:start w:val="1"/>
+      <w:numFmt w:val="bullet"/>
+      <w:lvlText w:val=""/>
+      <w:lvlJc w:val="left"/>
+      <w:pPr>
+        <w:ind w:left="2946" w:hanging="360"/>
+      </w:pPr>
+      <w:rPr>
+        <w:rFonts w:ascii="Symbol" w:hAnsi="Symbol" w:hint="default"/>
+      </w:rPr>
+    </w:lvl>
+    <w:lvl w:ilvl="4" w:tplc="04090003" w:tentative="1">
+      <w:start w:val="1"/>
+      <w:numFmt w:val="bullet"/>
+      <w:lvlText w:val="o"/>
+      <w:lvlJc w:val="left"/>
+      <w:pPr>
+        <w:ind w:left="3666" w:hanging="360"/>
+      </w:pPr>
+      <w:rPr>
+        <w:rFonts w:ascii="Courier New" w:hAnsi="Courier New" w:cs="Courier New" w:hint="default"/>
+      </w:rPr>
+    </w:lvl>
+    <w:lvl w:ilvl="5" w:tplc="04090005" w:tentative="1">
+      <w:start w:val="1"/>
+      <w:numFmt w:val="bullet"/>
+      <w:lvlText w:val=""/>
+      <w:lvlJc w:val="left"/>
+      <w:pPr>
+        <w:ind w:left="4386" w:hanging="360"/>
+      </w:pPr>
+      <w:rPr>
+        <w:rFonts w:ascii="Wingdings" w:hAnsi="Wingdings" w:hint="default"/>
+      </w:rPr>
+    </w:lvl>
+    <w:lvl w:ilvl="6" w:tplc="04090001" w:tentative="1">
+      <w:start w:val="1"/>
+      <w:numFmt w:val="bullet"/>
+      <w:lvlText w:val=""/>
+      <w:lvlJc w:val="left"/>
+      <w:pPr>
+        <w:ind w:left="5106" w:hanging="360"/>
+      </w:pPr>
+      <w:rPr>
+        <w:rFonts w:ascii="Symbol" w:hAnsi="Symbol" w:hint="default"/>
+      </w:rPr>
+    </w:lvl>
+    <w:lvl w:ilvl="7" w:tplc="04090003" w:tentative="1">
+      <w:start w:val="1"/>
+      <w:numFmt w:val="bullet"/>
+      <w:lvlText w:val="o"/>
+      <w:lvlJc w:val="left"/>
+      <w:pPr>
+        <w:ind w:left="5826" w:hanging="360"/>
+      </w:pPr>
+      <w:rPr>
+        <w:rFonts w:ascii="Courier New" w:hAnsi="Courier New" w:cs="Courier New" w:hint="default"/>
+      </w:rPr>
+    </w:lvl>
+    <w:lvl w:ilvl="8" w:tplc="04090005" w:tentative="1">
+      <w:start w:val="1"/>
+      <w:numFmt w:val="bullet"/>
+      <w:lvlText w:val=""/>
+      <w:lvlJc w:val="left"/>
+      <w:pPr>
+        <w:ind w:left="6546" w:hanging="360"/>
+      </w:pPr>
+      <w:rPr>
+        <w:rFonts w:ascii="Wingdings" w:hAnsi="Wingdings" w:hint="default"/>
+      </w:rPr>
+    </w:lvl>
+  </w:abstractNum>
+  <w:abstractNum w:abstractNumId="3">
+    <w:nsid w:val="3F10799D"/>
+    <w:multiLevelType w:val="hybridMultilevel"/>
+    <w:tmpl w:val="C2DE7550"/>
+    <w:lvl w:ilvl="0" w:tplc="04090001">
+      <w:start w:val="1"/>
+      <w:numFmt w:val="bullet"/>
+      <w:lvlText w:val=""/>
+      <w:lvlJc w:val="left"/>
+      <w:pPr>
+        <w:ind w:left="1440" w:hanging="360"/>
+      </w:pPr>
+      <w:rPr>
+        <w:rFonts w:ascii="Symbol" w:hAnsi="Symbol" w:hint="default"/>
+      </w:rPr>
+    </w:lvl>
+    <w:lvl w:ilvl="1" w:tplc="04090003" w:tentative="1">
+      <w:start w:val="1"/>
+      <w:numFmt w:val="bullet"/>
+      <w:lvlText w:val="o"/>
+      <w:lvlJc w:val="left"/>
+      <w:pPr>
+        <w:ind w:left="2160" w:hanging="360"/>
+      </w:pPr>
+      <w:rPr>
+        <w:rFonts w:ascii="Courier New" w:hAnsi="Courier New" w:cs="Courier New" w:hint="default"/>
+      </w:rPr>
+    </w:lvl>
+    <w:lvl w:ilvl="2" w:tplc="04090005" w:tentative="1">
+      <w:start w:val="1"/>
+      <w:numFmt w:val="bullet"/>
+      <w:lvlText w:val=""/>
+      <w:lvlJc w:val="left"/>
+      <w:pPr>
+        <w:ind w:left="2880" w:hanging="360"/>
+      </w:pPr>
+      <w:rPr>
+        <w:rFonts w:ascii="Wingdings" w:hAnsi="Wingdings" w:hint="default"/>
+      </w:rPr>
+    </w:lvl>
+    <w:lvl w:ilvl="3" w:tplc="04090001" w:tentative="1">
+      <w:start w:val="1"/>
+      <w:numFmt w:val="bullet"/>
+      <w:lvlText w:val=""/>
+      <w:lvlJc w:val="left"/>
+      <w:pPr>
+        <w:ind w:left="3600" w:hanging="360"/>
+      </w:pPr>
+      <w:rPr>
+        <w:rFonts w:ascii="Symbol" w:hAnsi="Symbol" w:hint="default"/>
+      </w:rPr>
+    </w:lvl>
+    <w:lvl w:ilvl="4" w:tplc="04090003" w:tentative="1">
+      <w:start w:val="1"/>
+      <w:numFmt w:val="bullet"/>
+      <w:lvlText w:val="o"/>
+      <w:lvlJc w:val="left"/>
+      <w:pPr>
+        <w:ind w:left="4320" w:hanging="360"/>
+      </w:pPr>
+      <w:rPr>
+        <w:rFonts w:ascii="Courier New" w:hAnsi="Courier New" w:cs="Courier New" w:hint="default"/>
+      </w:rPr>
+    </w:lvl>
+    <w:lvl w:ilvl="5" w:tplc="04090005" w:tentative="1">
+      <w:start w:val="1"/>
+      <w:numFmt w:val="bullet"/>
+      <w:lvlText w:val=""/>
+      <w:lvlJc w:val="left"/>
+      <w:pPr>
+        <w:ind w:left="5040" w:hanging="360"/>
+      </w:pPr>
+      <w:rPr>
+        <w:rFonts w:ascii="Wingdings" w:hAnsi="Wingdings" w:hint="default"/>
+      </w:rPr>
+    </w:lvl>
+    <w:lvl w:ilvl="6" w:tplc="04090001" w:tentative="1">
+      <w:start w:val="1"/>
+      <w:numFmt w:val="bullet"/>
+      <w:lvlText w:val=""/>
+      <w:lvlJc w:val="left"/>
+      <w:pPr>
+        <w:ind w:left="5760" w:hanging="360"/>
+      </w:pPr>
+      <w:rPr>
+        <w:rFonts w:ascii="Symbol" w:hAnsi="Symbol" w:hint="default"/>
+      </w:rPr>
+    </w:lvl>
+    <w:lvl w:ilvl="7" w:tplc="04090003" w:tentative="1">
+      <w:start w:val="1"/>
+      <w:numFmt w:val="bullet"/>
+      <w:lvlText w:val="o"/>
+      <w:lvlJc w:val="left"/>
+      <w:pPr>
+        <w:ind w:left="6480" w:hanging="360"/>
+      </w:pPr>
+      <w:rPr>
+        <w:rFonts w:ascii="Courier New" w:hAnsi="Courier New" w:cs="Courier New" w:hint="default"/>
+      </w:rPr>
+    </w:lvl>
+    <w:lvl w:ilvl="8" w:tplc="04090005" w:tentative="1">
+      <w:start w:val="1"/>
+      <w:numFmt w:val="bullet"/>
+      <w:lvlText w:val=""/>
+      <w:lvlJc w:val="left"/>
+      <w:pPr>
+        <w:ind w:left="7200" w:hanging="360"/>
+      </w:pPr>
+      <w:rPr>
+        <w:rFonts w:ascii="Wingdings" w:hAnsi="Wingdings" w:hint="default"/>
+      </w:rPr>
+    </w:lvl>
+  </w:abstractNum>
+  <w:abstractNum w:abstractNumId="4">
+    <w:nsid w:val="54BB4AC2"/>
+    <w:multiLevelType w:val="hybridMultilevel"/>
+    <w:tmpl w:val="8F3447A2"/>
+    <w:lvl w:ilvl="0" w:tplc="04090001">
+      <w:start w:val="1"/>
+      <w:numFmt w:val="bullet"/>
+      <w:lvlText w:val=""/>
+      <w:lvlJc w:val="left"/>
+      <w:pPr>
+        <w:ind w:left="720" w:hanging="360"/>
+      </w:pPr>
+      <w:rPr>
+        <w:rFonts w:ascii="Symbol" w:hAnsi="Symbol" w:hint="default"/>
+      </w:rPr>
+    </w:lvl>
+    <w:lvl w:ilvl="1" w:tplc="04090003" w:tentative="1">
+      <w:start w:val="1"/>
+      <w:numFmt w:val="bullet"/>
+      <w:lvlText w:val="o"/>
+      <w:lvlJc w:val="left"/>
+      <w:pPr>
+        <w:ind w:left="1440" w:hanging="360"/>
+      </w:pPr>
+      <w:rPr>
+        <w:rFonts w:ascii="Courier New" w:hAnsi="Courier New" w:cs="Courier New" w:hint="default"/>
+      </w:rPr>
+    </w:lvl>
+    <w:lvl w:ilvl="2" w:tplc="04090005" w:tentative="1">
+      <w:start w:val="1"/>
+      <w:numFmt w:val="bullet"/>
+      <w:lvlText w:val=""/>
+      <w:lvlJc w:val="left"/>
+      <w:pPr>
+        <w:ind w:left="2160" w:hanging="360"/>
+      </w:pPr>
+      <w:rPr>
+        <w:rFonts w:ascii="Wingdings" w:hAnsi="Wingdings" w:hint="default"/>
+      </w:rPr>
+    </w:lvl>
+    <w:lvl w:ilvl="3" w:tplc="04090001" w:tentative="1">
+      <w:start w:val="1"/>
+      <w:numFmt w:val="bullet"/>
+      <w:lvlText w:val=""/>
+      <w:lvlJc w:val="left"/>
+      <w:pPr>
+        <w:ind w:left="2880" w:hanging="360"/>
+      </w:pPr>
+      <w:rPr>
+        <w:rFonts w:ascii="Symbol" w:hAnsi="Symbol" w:hint="default"/>
+      </w:rPr>
+    </w:lvl>
+    <w:lvl w:ilvl="4" w:tplc="04090003" w:tentative="1">
+      <w:start w:val="1"/>
+      <w:numFmt w:val="bullet"/>
+      <w:lvlText w:val="o"/>
+      <w:lvlJc w:val="left"/>
+      <w:pPr>
+        <w:ind w:left="3600" w:hanging="360"/>
+      </w:pPr>
+      <w:rPr>
+        <w:rFonts w:ascii="Courier New" w:hAnsi="Courier New" w:cs="Courier New" w:hint="default"/>
+      </w:rPr>
+    </w:lvl>
+    <w:lvl w:ilvl="5" w:tplc="04090005" w:tentative="1">
+      <w:start w:val="1"/>
+      <w:numFmt w:val="bullet"/>
+      <w:lvlText w:val=""/>
+      <w:lvlJc w:val="left"/>
+      <w:pPr>
+        <w:ind w:left="4320" w:hanging="360"/>
+      </w:pPr>
+      <w:rPr>
+        <w:rFonts w:ascii="Wingdings" w:hAnsi="Wingdings" w:hint="default"/>
+      </w:rPr>
+    </w:lvl>
+    <w:lvl w:ilvl="6" w:tplc="04090001" w:tentative="1">
+      <w:start w:val="1"/>
+      <w:numFmt w:val="bullet"/>
+      <w:lvlText w:val=""/>
+      <w:lvlJc w:val="left"/>
+      <w:pPr>
+        <w:ind w:left="5040" w:hanging="360"/>
+      </w:pPr>
+      <w:rPr>
+        <w:rFonts w:ascii="Symbol" w:hAnsi="Symbol" w:hint="default"/>
+      </w:rPr>
+    </w:lvl>
+    <w:lvl w:ilvl="7" w:tplc="04090003" w:tentative="1">
+      <w:start w:val="1"/>
+      <w:numFmt w:val="bullet"/>
+      <w:lvlText w:val="o"/>
+      <w:lvlJc w:val="left"/>
+      <w:pPr>
+        <w:ind w:left="5760" w:hanging="360"/>
+      </w:pPr>
+      <w:rPr>
+        <w:rFonts w:ascii="Courier New" w:hAnsi="Courier New" w:cs="Courier New" w:hint="default"/>
+      </w:rPr>
+    </w:lvl>
+    <w:lvl w:ilvl="8" w:tplc="04090005" w:tentative="1">
+      <w:start w:val="1"/>
+      <w:numFmt w:val="bullet"/>
+      <w:lvlText w:val=""/>
+      <w:lvlJc w:val="left"/>
+      <w:pPr>
+        <w:ind w:left="6480" w:hanging="360"/>
+      </w:pPr>
+      <w:rPr>
+        <w:rFonts w:ascii="Wingdings" w:hAnsi="Wingdings" w:hint="default"/>
+      </w:rPr>
+    </w:lvl>
+  </w:abstractNum>
+  <w:abstractNum w:abstractNumId="5">
+    <w:nsid w:val="563A3315"/>
+    <w:multiLevelType w:val="hybridMultilevel"/>
+    <w:tmpl w:val="C0E0F7A2"/>
+    <w:lvl w:ilvl="0" w:tplc="407C29BE">
+      <w:start w:val="1"/>
+      <w:numFmt w:val="decimal"/>
+      <w:lvlText w:val="[%1]"/>
+      <w:lvlJc w:val="left"/>
+      <w:pPr>
+        <w:ind w:left="720" w:hanging="360"/>
+      </w:pPr>
+      <w:rPr>
+        <w:rFonts w:ascii="Times New Roman" w:hAnsi="Times New Roman" w:hint="default"/>
+        <w:b w:val="0"/>
+        <w:i w:val="0"/>
+        <w:color w:val="000000" w:themeColor="text1"/>
+        <w:sz w:val="24"/>
+        <w:u w:color="FFFFFF" w:themeColor="background1"/>
+      </w:rPr>
+    </w:lvl>
+    <w:lvl w:ilvl="1" w:tplc="04090019" w:tentative="1">
+      <w:start w:val="1"/>
+      <w:numFmt w:val="lowerLetter"/>
+      <w:lvlText w:val="%2."/>
+      <w:lvlJc w:val="left"/>
+      <w:pPr>
+        <w:ind w:left="1440" w:hanging="360"/>
+      </w:pPr>
+    </w:lvl>
+    <w:lvl w:ilvl="2" w:tplc="0409001B" w:tentative="1">
+      <w:start w:val="1"/>
+      <w:numFmt w:val="lowerRoman"/>
+      <w:lvlText w:val="%3."/>
+      <w:lvlJc w:val="right"/>
+      <w:pPr>
+        <w:ind w:left="2160" w:hanging="180"/>
+      </w:pPr>
+    </w:lvl>
+    <w:lvl w:ilvl="3" w:tplc="0409000F" w:tentative="1">
+      <w:start w:val="1"/>
+      <w:numFmt w:val="decimal"/>
+      <w:lvlText w:val="%4."/>
+      <w:lvlJc w:val="left"/>
+      <w:pPr>
+        <w:ind w:left="2880" w:hanging="360"/>
+      </w:pPr>
+    </w:lvl>
+    <w:lvl w:ilvl="4" w:tplc="04090019" w:tentative="1">
+      <w:start w:val="1"/>
+      <w:numFmt w:val="lowerLetter"/>
+      <w:lvlText w:val="%5."/>
+      <w:lvlJc w:val="left"/>
+      <w:pPr>
+        <w:ind w:left="3600" w:hanging="360"/>
+      </w:pPr>
+    </w:lvl>
+    <w:lvl w:ilvl="5" w:tplc="0409001B" w:tentative="1">
+      <w:start w:val="1"/>
+      <w:numFmt w:val="lowerRoman"/>
+      <w:lvlText w:val="%6."/>
+      <w:lvlJc w:val="right"/>
+      <w:pPr>
+        <w:ind w:left="4320" w:hanging="180"/>
+      </w:pPr>
+    </w:lvl>
+    <w:lvl w:ilvl="6" w:tplc="0409000F" w:tentative="1">
+      <w:start w:val="1"/>
+      <w:numFmt w:val="decimal"/>
+      <w:lvlText w:val="%7."/>
+      <w:lvlJc w:val="left"/>
+      <w:pPr>
+        <w:ind w:left="5040" w:hanging="360"/>
+      </w:pPr>
+    </w:lvl>
+    <w:lvl w:ilvl="7" w:tplc="04090019" w:tentative="1">
+      <w:start w:val="1"/>
+      <w:numFmt w:val="lowerLetter"/>
+      <w:lvlText w:val="%8."/>
+      <w:lvlJc w:val="left"/>
+      <w:pPr>
+        <w:ind w:left="5760" w:hanging="360"/>
+      </w:pPr>
+    </w:lvl>
+    <w:lvl w:ilvl="8" w:tplc="0409001B" w:tentative="1">
+      <w:start w:val="1"/>
+      <w:numFmt w:val="lowerRoman"/>
+      <w:lvlText w:val="%9."/>
+      <w:lvlJc w:val="right"/>
+      <w:pPr>
+        <w:ind w:left="6480" w:hanging="180"/>
+      </w:pPr>
+    </w:lvl>
+  </w:abstractNum>
+  <w:abstractNum w:abstractNumId="6">
+    <w:nsid w:val="590A216D"/>
+    <w:multiLevelType w:val="hybridMultilevel"/>
+    <w:tmpl w:val="F41424A0"/>
+    <w:lvl w:ilvl="0" w:tplc="04090001">
+      <w:start w:val="1"/>
+      <w:numFmt w:val="bullet"/>
+      <w:lvlText w:val=""/>
+      <w:lvlJc w:val="left"/>
+      <w:pPr>
+        <w:ind w:left="720" w:hanging="360"/>
+      </w:pPr>
+      <w:rPr>
+        <w:rFonts w:ascii="Symbol" w:hAnsi="Symbol" w:hint="default"/>
+      </w:rPr>
+    </w:lvl>
+    <w:lvl w:ilvl="1" w:tplc="04090003" w:tentative="1">
+      <w:start w:val="1"/>
+      <w:numFmt w:val="bullet"/>
+      <w:lvlText w:val="o"/>
+      <w:lvlJc w:val="left"/>
+      <w:pPr>
+        <w:ind w:left="1440" w:hanging="360"/>
+      </w:pPr>
+      <w:rPr>
+        <w:rFonts w:ascii="Courier New" w:hAnsi="Courier New" w:cs="Courier New" w:hint="default"/>
+      </w:rPr>
+    </w:lvl>
+    <w:lvl w:ilvl="2" w:tplc="04090005" w:tentative="1">
+      <w:start w:val="1"/>
+      <w:numFmt w:val="bullet"/>
+      <w:lvlText w:val=""/>
+      <w:lvlJc w:val="left"/>
+      <w:pPr>
+        <w:ind w:left="2160" w:hanging="360"/>
+      </w:pPr>
+      <w:rPr>
+        <w:rFonts w:ascii="Wingdings" w:hAnsi="Wingdings" w:hint="default"/>
+      </w:rPr>
+    </w:lvl>
+    <w:lvl w:ilvl="3" w:tplc="04090001" w:tentative="1">
+      <w:start w:val="1"/>
+      <w:numFmt w:val="bullet"/>
+      <w:lvlText w:val=""/>
+      <w:lvlJc w:val="left"/>
+      <w:pPr>
+        <w:ind w:left="2880" w:hanging="360"/>
+      </w:pPr>
+      <w:rPr>
+        <w:rFonts w:ascii="Symbol" w:hAnsi="Symbol" w:hint="default"/>
+      </w:rPr>
+    </w:lvl>
+    <w:lvl w:ilvl="4" w:tplc="04090003" w:tentative="1">
+      <w:start w:val="1"/>
+      <w:numFmt w:val="bullet"/>
+      <w:lvlText w:val="o"/>
+      <w:lvlJc w:val="left"/>
+      <w:pPr>
+        <w:ind w:left="3600" w:hanging="360"/>
+      </w:pPr>
+      <w:rPr>
+        <w:rFonts w:ascii="Courier New" w:hAnsi="Courier New" w:cs="Courier New" w:hint="default"/>
+      </w:rPr>
+    </w:lvl>
+    <w:lvl w:ilvl="5" w:tplc="04090005" w:tentative="1">
+      <w:start w:val="1"/>
+      <w:numFmt w:val="bullet"/>
+      <w:lvlText w:val=""/>
+      <w:lvlJc w:val="left"/>
+      <w:pPr>
+        <w:ind w:left="4320" w:hanging="360"/>
+      </w:pPr>
+      <w:rPr>
+        <w:rFonts w:ascii="Wingdings" w:hAnsi="Wingdings" w:hint="default"/>
+      </w:rPr>
+    </w:lvl>
+    <w:lvl w:ilvl="6" w:tplc="04090001" w:tentative="1">
+      <w:start w:val="1"/>
+      <w:numFmt w:val="bullet"/>
+      <w:lvlText w:val=""/>
+      <w:lvlJc w:val="left"/>
+      <w:pPr>
+        <w:ind w:left="5040" w:hanging="360"/>
+      </w:pPr>
+      <w:rPr>
+        <w:rFonts w:ascii="Symbol" w:hAnsi="Symbol" w:hint="default"/>
+      </w:rPr>
+    </w:lvl>
+    <w:lvl w:ilvl="7" w:tplc="04090003" w:tentative="1">
+      <w:start w:val="1"/>
+      <w:numFmt w:val="bullet"/>
+      <w:lvlText w:val="o"/>
+      <w:lvlJc w:val="left"/>
+      <w:pPr>
+        <w:ind w:left="5760" w:hanging="360"/>
+      </w:pPr>
+      <w:rPr>
+        <w:rFonts w:ascii="Courier New" w:hAnsi="Courier New" w:cs="Courier New" w:hint="default"/>
+      </w:rPr>
+    </w:lvl>
+    <w:lvl w:ilvl="8" w:tplc="04090005" w:tentative="1">
+      <w:start w:val="1"/>
+      <w:numFmt w:val="bullet"/>
+      <w:lvlText w:val=""/>
+      <w:lvlJc w:val="left"/>
+      <w:pPr>
+        <w:ind w:left="6480" w:hanging="360"/>
+      </w:pPr>
+      <w:rPr>
+        <w:rFonts w:ascii="Wingdings" w:hAnsi="Wingdings" w:hint="default"/>
+      </w:rPr>
+    </w:lvl>
+  </w:abstractNum>
+  <w:abstractNum w:abstractNumId="7">
+    <w:nsid w:val="6D3F6A27"/>
+    <w:multiLevelType w:val="hybridMultilevel"/>
+    <w:tmpl w:val="6F34C0EE"/>
+    <w:lvl w:ilvl="0" w:tplc="04090001">
+      <w:start w:val="1"/>
+      <w:numFmt w:val="bullet"/>
+      <w:lvlText w:val=""/>
+      <w:lvlJc w:val="left"/>
+      <w:pPr>
+        <w:ind w:left="1440" w:hanging="360"/>
+      </w:pPr>
+      <w:rPr>
+        <w:rFonts w:ascii="Symbol" w:hAnsi="Symbol" w:hint="default"/>
+      </w:rPr>
+    </w:lvl>
+    <w:lvl w:ilvl="1" w:tplc="04090003" w:tentative="1">
+      <w:start w:val="1"/>
+      <w:numFmt w:val="bullet"/>
+      <w:lvlText w:val="o"/>
+      <w:lvlJc w:val="left"/>
+      <w:pPr>
+        <w:ind w:left="2160" w:hanging="360"/>
+      </w:pPr>
+      <w:rPr>
+        <w:rFonts w:ascii="Courier New" w:hAnsi="Courier New" w:cs="Courier New" w:hint="default"/>
+      </w:rPr>
+    </w:lvl>
+    <w:lvl w:ilvl="2" w:tplc="04090005" w:tentative="1">
+      <w:start w:val="1"/>
+      <w:numFmt w:val="bullet"/>
+      <w:lvlText w:val=""/>
+      <w:lvlJc w:val="left"/>
+      <w:pPr>
+        <w:ind w:left="2880" w:hanging="360"/>
+      </w:pPr>
+      <w:rPr>
+        <w:rFonts w:ascii="Wingdings" w:hAnsi="Wingdings" w:hint="default"/>
+      </w:rPr>
+    </w:lvl>
+    <w:lvl w:ilvl="3" w:tplc="04090001" w:tentative="1">
+      <w:start w:val="1"/>
+      <w:numFmt w:val="bullet"/>
+      <w:lvlText w:val=""/>
+      <w:lvlJc w:val="left"/>
+      <w:pPr>
+        <w:ind w:left="3600" w:hanging="360"/>
+      </w:pPr>
+      <w:rPr>
+        <w:rFonts w:ascii="Symbol" w:hAnsi="Symbol" w:hint="default"/>
+      </w:rPr>
+    </w:lvl>
+    <w:lvl w:ilvl="4" w:tplc="04090003" w:tentative="1">
+      <w:start w:val="1"/>
+      <w:numFmt w:val="bullet"/>
+      <w:lvlText w:val="o"/>
+      <w:lvlJc w:val="left"/>
+      <w:pPr>
+        <w:ind w:left="4320" w:hanging="360"/>
+      </w:pPr>
+      <w:rPr>
+        <w:rFonts w:ascii="Courier New" w:hAnsi="Courier New" w:cs="Courier New" w:hint="default"/>
+      </w:rPr>
+    </w:lvl>
+    <w:lvl w:ilvl="5" w:tplc="04090005" w:tentative="1">
+      <w:start w:val="1"/>
+      <w:numFmt w:val="bullet"/>
+      <w:lvlText w:val=""/>
+      <w:lvlJc w:val="left"/>
+      <w:pPr>
+        <w:ind w:left="5040" w:hanging="360"/>
+      </w:pPr>
+      <w:rPr>
+        <w:rFonts w:ascii="Wingdings" w:hAnsi="Wingdings" w:hint="default"/>
+      </w:rPr>
+    </w:lvl>
+    <w:lvl w:ilvl="6" w:tplc="04090001" w:tentative="1">
+      <w:start w:val="1"/>
+      <w:numFmt w:val="bullet"/>
+      <w:lvlText w:val=""/>
+      <w:lvlJc w:val="left"/>
+      <w:pPr>
+        <w:ind w:left="5760" w:hanging="360"/>
+      </w:pPr>
+      <w:rPr>
+        <w:rFonts w:ascii="Symbol" w:hAnsi="Symbol" w:hint="default"/>
+      </w:rPr>
+    </w:lvl>
+    <w:lvl w:ilvl="7" w:tplc="04090003" w:tentative="1">
+      <w:start w:val="1"/>
+      <w:numFmt w:val="bullet"/>
+      <w:lvlText w:val="o"/>
+      <w:lvlJc w:val="left"/>
+      <w:pPr>
+        <w:ind w:left="6480" w:hanging="360"/>
+      </w:pPr>
+      <w:rPr>
+        <w:rFonts w:ascii="Courier New" w:hAnsi="Courier New" w:cs="Courier New" w:hint="default"/>
+      </w:rPr>
+    </w:lvl>
+    <w:lvl w:ilvl="8" w:tplc="04090005" w:tentative="1">
+      <w:start w:val="1"/>
+      <w:numFmt w:val="bullet"/>
+      <w:lvlText w:val=""/>
+      <w:lvlJc w:val="left"/>
+      <w:pPr>
+        <w:ind w:left="7200" w:hanging="360"/>
+      </w:pPr>
+      <w:rPr>
+        <w:rFonts w:ascii="Wingdings" w:hAnsi="Wingdings" w:hint="default"/>
+      </w:rPr>
+    </w:lvl>
+  </w:abstractNum>
+  <w:abstractNum w:abstractNumId="8">
+    <w:nsid w:val="6D5A57F1"/>
+    <w:multiLevelType w:val="multilevel"/>
+    <w:tmpl w:val="E6FC1112"/>
+    <w:lvl w:ilvl="0">
+      <w:start w:val="1"/>
+      <w:numFmt w:val="decimal"/>
+      <w:lvlText w:val="%1"/>
+      <w:lvlJc w:val="left"/>
+      <w:pPr>
+        <w:ind w:left="360" w:hanging="360"/>
+      </w:pPr>
+      <w:rPr>
+        <w:rFonts w:hint="default"/>
+      </w:rPr>
+    </w:lvl>
+    <w:lvl w:ilvl="1">
+      <w:start w:val="1"/>
+      <w:numFmt w:val="decimal"/>
+      <w:lvlText w:val="%1.%2"/>
+      <w:lvlJc w:val="left"/>
+      <w:pPr>
+        <w:ind w:left="360" w:hanging="360"/>
+      </w:pPr>
+      <w:rPr>
+        <w:rFonts w:hint="default"/>
+      </w:rPr>
+    </w:lvl>
+    <w:lvl w:ilvl="2">
+      <w:start w:val="1"/>
+      <w:numFmt w:val="decimal"/>
+      <w:lvlText w:val="%1.%2.%3"/>
+      <w:lvlJc w:val="left"/>
+      <w:pPr>
+        <w:ind w:left="720" w:hanging="720"/>
+      </w:pPr>
+      <w:rPr>
+        <w:rFonts w:hint="default"/>
+      </w:rPr>
+    </w:lvl>
+    <w:lvl w:ilvl="3">
+      <w:start w:val="1"/>
+      <w:numFmt w:val="decimal"/>
+      <w:lvlText w:val="%1.%2.%3.%4"/>
+      <w:lvlJc w:val="left"/>
+      <w:pPr>
+        <w:ind w:left="720" w:hanging="720"/>
+      </w:pPr>
+      <w:rPr>
+        <w:rFonts w:hint="default"/>
+      </w:rPr>
+    </w:lvl>
+    <w:lvl w:ilvl="4">
+      <w:start w:val="1"/>
+      <w:numFmt w:val="decimal"/>
+      <w:lvlText w:val="%1.%2.%3.%4.%5"/>
+      <w:lvlJc w:val="left"/>
+      <w:pPr>
+        <w:ind w:left="1080" w:hanging="1080"/>
+      </w:pPr>
+      <w:rPr>
+        <w:rFonts w:hint="default"/>
+      </w:rPr>
+    </w:lvl>
+    <w:lvl w:ilvl="5">
+      <w:start w:val="1"/>
+      <w:numFmt w:val="decimal"/>
+      <w:lvlText w:val="%1.%2.%3.%4.%5.%6"/>
+      <w:lvlJc w:val="left"/>
+      <w:pPr>
+        <w:ind w:left="1080" w:hanging="1080"/>
+      </w:pPr>
+      <w:rPr>
+        <w:rFonts w:hint="default"/>
+      </w:rPr>
+    </w:lvl>
+    <w:lvl w:ilvl="6">
+      <w:start w:val="1"/>
+      <w:numFmt w:val="decimal"/>
+      <w:lvlText w:val="%1.%2.%3.%4.%5.%6.%7"/>
+      <w:lvlJc w:val="left"/>
+      <w:pPr>
+        <w:ind w:left="1440" w:hanging="1440"/>
+      </w:pPr>
+      <w:rPr>
+        <w:rFonts w:hint="default"/>
+      </w:rPr>
+    </w:lvl>
+    <w:lvl w:ilvl="7">
+      <w:start w:val="1"/>
+      <w:numFmt w:val="decimal"/>
+      <w:lvlText w:val="%1.%2.%3.%4.%5.%6.%7.%8"/>
+      <w:lvlJc w:val="left"/>
+      <w:pPr>
+        <w:ind w:left="1440" w:hanging="1440"/>
+      </w:pPr>
+      <w:rPr>
+        <w:rFonts w:hint="default"/>
+      </w:rPr>
+    </w:lvl>
+    <w:lvl w:ilvl="8">
+      <w:start w:val="1"/>
+      <w:numFmt w:val="decimal"/>
+      <w:lvlText w:val="%1.%2.%3.%4.%5.%6.%7.%8.%9"/>
+      <w:lvlJc w:val="left"/>
+      <w:pPr>
+        <w:ind w:left="1800" w:hanging="1800"/>
+      </w:pPr>
+      <w:rPr>
+        <w:rFonts w:hint="default"/>
+      </w:rPr>
+    </w:lvl>
+  </w:abstractNum>
+  <w:abstractNum w:abstractNumId="9">
+    <w:nsid w:val="6F125A14"/>
+    <w:multiLevelType w:val="hybridMultilevel"/>
+    <w:tmpl w:val="E6389370"/>
+    <w:lvl w:ilvl="0" w:tplc="04090001">
+      <w:start w:val="1"/>
+      <w:numFmt w:val="bullet"/>
+      <w:lvlText w:val=""/>
+      <w:lvlJc w:val="left"/>
+      <w:pPr>
+        <w:ind w:left="720" w:hanging="360"/>
+      </w:pPr>
+      <w:rPr>
+        <w:rFonts w:ascii="Symbol" w:hAnsi="Symbol" w:hint="default"/>
+      </w:rPr>
+    </w:lvl>
+    <w:lvl w:ilvl="1" w:tplc="04090003" w:tentative="1">
+      <w:start w:val="1"/>
+      <w:numFmt w:val="bullet"/>
+      <w:lvlText w:val="o"/>
+      <w:lvlJc w:val="left"/>
+      <w:pPr>
+        <w:ind w:left="1440" w:hanging="360"/>
+      </w:pPr>
+      <w:rPr>
+        <w:rFonts w:ascii="Courier New" w:hAnsi="Courier New" w:cs="Courier New" w:hint="default"/>
+      </w:rPr>
+    </w:lvl>
+    <w:lvl w:ilvl="2" w:tplc="04090005" w:tentative="1">
+      <w:start w:val="1"/>
+      <w:numFmt w:val="bullet"/>
+      <w:lvlText w:val=""/>
+      <w:lvlJc w:val="left"/>
+      <w:pPr>
+        <w:ind w:left="2160" w:hanging="360"/>
+      </w:pPr>
+      <w:rPr>
+        <w:rFonts w:ascii="Wingdings" w:hAnsi="Wingdings" w:hint="default"/>
+      </w:rPr>
+    </w:lvl>
+    <w:lvl w:ilvl="3" w:tplc="04090001" w:tentative="1">
+      <w:start w:val="1"/>
+      <w:numFmt w:val="bullet"/>
+      <w:lvlText w:val=""/>
+      <w:lvlJc w:val="left"/>
+      <w:pPr>
+        <w:ind w:left="2880" w:hanging="360"/>
+      </w:pPr>
+      <w:rPr>
+        <w:rFonts w:ascii="Symbol" w:hAnsi="Symbol" w:hint="default"/>
+      </w:rPr>
+    </w:lvl>
+    <w:lvl w:ilvl="4" w:tplc="04090003" w:tentative="1">
+      <w:start w:val="1"/>
+      <w:numFmt w:val="bullet"/>
+      <w:lvlText w:val="o"/>
+      <w:lvlJc w:val="left"/>
+      <w:pPr>
+        <w:ind w:left="3600" w:hanging="360"/>
+      </w:pPr>
+      <w:rPr>
+        <w:rFonts w:ascii="Courier New" w:hAnsi="Courier New" w:cs="Courier New" w:hint="default"/>
+      </w:rPr>
+    </w:lvl>
+    <w:lvl w:ilvl="5" w:tplc="04090005" w:tentative="1">
+      <w:start w:val="1"/>
+      <w:numFmt w:val="bullet"/>
+      <w:lvlText w:val=""/>
+      <w:lvlJc w:val="left"/>
+      <w:pPr>
+        <w:ind w:left="4320" w:hanging="360"/>
+      </w:pPr>
+      <w:rPr>
+        <w:rFonts w:ascii="Wingdings" w:hAnsi="Wingdings" w:hint="default"/>
+      </w:rPr>
+    </w:lvl>
+    <w:lvl w:ilvl="6" w:tplc="04090001" w:tentative="1">
+      <w:start w:val="1"/>
+      <w:numFmt w:val="bullet"/>
+      <w:lvlText w:val=""/>
+      <w:lvlJc w:val="left"/>
+      <w:pPr>
+        <w:ind w:left="5040" w:hanging="360"/>
+      </w:pPr>
+      <w:rPr>
+        <w:rFonts w:ascii="Symbol" w:hAnsi="Symbol" w:hint="default"/>
+      </w:rPr>
+    </w:lvl>
+    <w:lvl w:ilvl="7" w:tplc="04090003" w:tentative="1">
+      <w:start w:val="1"/>
+      <w:numFmt w:val="bullet"/>
+      <w:lvlText w:val="o"/>
+      <w:lvlJc w:val="left"/>
+      <w:pPr>
+        <w:ind w:left="5760" w:hanging="360"/>
+      </w:pPr>
+      <w:rPr>
+        <w:rFonts w:ascii="Courier New" w:hAnsi="Courier New" w:cs="Courier New" w:hint="default"/>
+      </w:rPr>
+    </w:lvl>
+    <w:lvl w:ilvl="8" w:tplc="04090005" w:tentative="1">
+      <w:start w:val="1"/>
+      <w:numFmt w:val="bullet"/>
+      <w:lvlText w:val=""/>
+      <w:lvlJc w:val="left"/>
+      <w:pPr>
+        <w:ind w:left="6480" w:hanging="360"/>
+      </w:pPr>
+      <w:rPr>
+        <w:rFonts w:ascii="Wingdings" w:hAnsi="Wingdings" w:hint="default"/>
+      </w:rPr>
+    </w:lvl>
+  </w:abstractNum>
+  <w:abstractNum w:abstractNumId="10">
+    <w:nsid w:val="7D946135"/>
+    <w:multiLevelType w:val="hybridMultilevel"/>
+    <w:tmpl w:val="E8AE1006"/>
+    <w:lvl w:ilvl="0" w:tplc="04090001">
+      <w:start w:val="1"/>
+      <w:numFmt w:val="bullet"/>
+      <w:lvlText w:val=""/>
+      <w:lvlJc w:val="left"/>
+      <w:pPr>
+        <w:ind w:left="720" w:hanging="360"/>
+      </w:pPr>
+      <w:rPr>
+        <w:rFonts w:ascii="Symbol" w:hAnsi="Symbol" w:hint="default"/>
+      </w:rPr>
+    </w:lvl>
+    <w:lvl w:ilvl="1" w:tplc="04090003" w:tentative="1">
+      <w:start w:val="1"/>
+      <w:numFmt w:val="bullet"/>
+      <w:lvlText w:val="o"/>
+      <w:lvlJc w:val="left"/>
+      <w:pPr>
+        <w:ind w:left="1440" w:hanging="360"/>
+      </w:pPr>
+      <w:rPr>
+        <w:rFonts w:ascii="Courier New" w:hAnsi="Courier New" w:cs="Courier New" w:hint="default"/>
+      </w:rPr>
+    </w:lvl>
+    <w:lvl w:ilvl="2" w:tplc="04090005" w:tentative="1">
+      <w:start w:val="1"/>
+      <w:numFmt w:val="bullet"/>
+      <w:lvlText w:val=""/>
+      <w:lvlJc w:val="left"/>
+      <w:pPr>
+        <w:ind w:left="2160" w:hanging="360"/>
+      </w:pPr>
+      <w:rPr>
+        <w:rFonts w:ascii="Wingdings" w:hAnsi="Wingdings" w:hint="default"/>
+      </w:rPr>
+    </w:lvl>
+    <w:lvl w:ilvl="3" w:tplc="04090001" w:tentative="1">
+      <w:start w:val="1"/>
+      <w:numFmt w:val="bullet"/>
+      <w:lvlText w:val=""/>
+      <w:lvlJc w:val="left"/>
+      <w:pPr>
+        <w:ind w:left="2880" w:hanging="360"/>
+      </w:pPr>
+      <w:rPr>
+        <w:rFonts w:ascii="Symbol" w:hAnsi="Symbol" w:hint="default"/>
+      </w:rPr>
+    </w:lvl>
+    <w:lvl w:ilvl="4" w:tplc="04090003" w:tentative="1">
+      <w:start w:val="1"/>
+      <w:numFmt w:val="bullet"/>
+      <w:lvlText w:val="o"/>
+      <w:lvlJc w:val="left"/>
+      <w:pPr>
+        <w:ind w:left="3600" w:hanging="360"/>
+      </w:pPr>
+      <w:rPr>
+        <w:rFonts w:ascii="Courier New" w:hAnsi="Courier New" w:cs="Courier New" w:hint="default"/>
+      </w:rPr>
+    </w:lvl>
+    <w:lvl w:ilvl="5" w:tplc="04090005" w:tentative="1">
+      <w:start w:val="1"/>
+      <w:numFmt w:val="bullet"/>
+      <w:lvlText w:val=""/>
+      <w:lvlJc w:val="left"/>
+      <w:pPr>
+        <w:ind w:left="4320" w:hanging="360"/>
+      </w:pPr>
+      <w:rPr>
+        <w:rFonts w:ascii="Wingdings" w:hAnsi="Wingdings" w:hint="default"/>
+      </w:rPr>
+    </w:lvl>
+    <w:lvl w:ilvl="6" w:tplc="04090001" w:tentative="1">
+      <w:start w:val="1"/>
+      <w:numFmt w:val="bullet"/>
+      <w:lvlText w:val=""/>
+      <w:lvlJc w:val="left"/>
+      <w:pPr>
+        <w:ind w:left="5040" w:hanging="360"/>
+      </w:pPr>
+      <w:rPr>
+        <w:rFonts w:ascii="Symbol" w:hAnsi="Symbol" w:hint="default"/>
+      </w:rPr>
+    </w:lvl>
+    <w:lvl w:ilvl="7" w:tplc="04090003" w:tentative="1">
+      <w:start w:val="1"/>
+      <w:numFmt w:val="bullet"/>
+      <w:lvlText w:val="o"/>
+      <w:lvlJc w:val="left"/>
+      <w:pPr>
+        <w:ind w:left="5760" w:hanging="360"/>
+      </w:pPr>
+      <w:rPr>
+        <w:rFonts w:ascii="Courier New" w:hAnsi="Courier New" w:cs="Courier New" w:hint="default"/>
+      </w:rPr>
+    </w:lvl>
+    <w:lvl w:ilvl="8" w:tplc="04090005" w:tentative="1">
+      <w:start w:val="1"/>
+      <w:numFmt w:val="bullet"/>
+      <w:lvlText w:val=""/>
+      <w:lvlJc w:val="left"/>
+      <w:pPr>
+        <w:ind w:left="6480" w:hanging="360"/>
+      </w:pPr>
+      <w:rPr>
+        <w:rFonts w:ascii="Wingdings" w:hAnsi="Wingdings" w:hint="default"/>
+      </w:rPr>
+    </w:lvl>
+  </w:abstractNum>
+  <w:num w:numId="1">
+    <w:abstractNumId w:val="2"/>
+  </w:num>
+  <w:num w:numId="2">
+    <w:abstractNumId w:val="0"/>
+  </w:num>
+  <w:num w:numId="3">
+    <w:abstractNumId w:val="8"/>
+  </w:num>
+  <w:num w:numId="4">
+    <w:abstractNumId w:val="5"/>
+  </w:num>
+  <w:num w:numId="5">
+    <w:abstractNumId w:val="9"/>
+  </w:num>
+  <w:num w:numId="6">
+    <w:abstractNumId w:val="10"/>
+  </w:num>
+  <w:num w:numId="7">
+    <w:abstractNumId w:val="6"/>
+  </w:num>
+  <w:num w:numId="8">
+    <w:abstractNumId w:val="3"/>
+  </w:num>
+  <w:num w:numId="9">
+    <w:abstractNumId w:val="1"/>
+  </w:num>
+  <w:num w:numId="10">
+    <w:abstractNumId w:val="7"/>
+  </w:num>
+  <w:num w:numId="11">
+    <w:abstractNumId w:val="4"/>
+  </w:num>
+</w:numbering>
 </file>
 
 <file path=word/styles.xml><?xml version="1.0" encoding="utf-8"?>
@@ -875,9 +10078,9 @@
     <w:lsdException w:name="index 7" w:semiHidden="1" w:unhideWhenUsed="1"/>
     <w:lsdException w:name="index 8" w:semiHidden="1" w:unhideWhenUsed="1"/>
     <w:lsdException w:name="index 9" w:semiHidden="1" w:unhideWhenUsed="1"/>
-    <w:lsdException w:name="toc 1" w:semiHidden="1" w:uiPriority="39" w:unhideWhenUsed="1"/>
+    <w:lsdException w:name="toc 1" w:semiHidden="1" w:uiPriority="39" w:unhideWhenUsed="1" w:qFormat="1"/>
     <w:lsdException w:name="toc 2" w:semiHidden="1" w:uiPriority="39" w:unhideWhenUsed="1"/>
-    <w:lsdException w:name="toc 3" w:semiHidden="1" w:uiPriority="39" w:unhideWhenUsed="1"/>
+    <w:lsdException w:name="toc 3" w:semiHidden="1" w:uiPriority="39" w:unhideWhenUsed="1" w:qFormat="1"/>
     <w:lsdException w:name="toc 4" w:semiHidden="1" w:uiPriority="39" w:unhideWhenUsed="1"/>
     <w:lsdException w:name="toc 5" w:semiHidden="1" w:uiPriority="39" w:unhideWhenUsed="1"/>
     <w:lsdException w:name="toc 6" w:semiHidden="1" w:uiPriority="39" w:unhideWhenUsed="1"/>
@@ -1010,7 +10213,7 @@
     <w:lsdException w:name="Table Web 2" w:semiHidden="1" w:unhideWhenUsed="1"/>
     <w:lsdException w:name="Table Web 3" w:semiHidden="1" w:unhideWhenUsed="1"/>
     <w:lsdException w:name="Balloon Text" w:semiHidden="1" w:unhideWhenUsed="1"/>
-    <w:lsdException w:name="Table Grid" w:uiPriority="39"/>
+    <w:lsdException w:name="Table Grid" w:uiPriority="59"/>
     <w:lsdException w:name="Table Theme" w:semiHidden="1" w:unhideWhenUsed="1"/>
     <w:lsdException w:name="Placeholder Text" w:semiHidden="1"/>
     <w:lsdException w:name="No Spacing" w:uiPriority="1" w:qFormat="1"/>
@@ -1265,10 +10468,31 @@
       <w:szCs w:val="32"/>
     </w:rPr>
   </w:style>
+  <w:style w:type="paragraph" w:styleId="Heading3">
+    <w:name w:val="heading 3"/>
+    <w:basedOn w:val="Normal"/>
+    <w:next w:val="Normal"/>
+    <w:link w:val="Heading3Char"/>
+    <w:autoRedefine/>
+    <w:uiPriority w:val="9"/>
+    <w:unhideWhenUsed/>
+    <w:qFormat/>
+    <w:rsid w:val="002C6035"/>
+    <w:pPr>
+      <w:keepNext/>
+      <w:keepLines/>
+      <w:spacing w:before="160" w:after="120"/>
+      <w:outlineLvl w:val="2"/>
+    </w:pPr>
+    <w:rPr>
+      <w:rFonts w:eastAsiaTheme="majorEastAsia" w:cstheme="majorBidi"/>
+      <w:b/>
+      <w:szCs w:val="24"/>
+    </w:rPr>
+  </w:style>
   <w:style w:type="character" w:default="1" w:styleId="DefaultParagraphFont">
     <w:name w:val="Default Paragraph Font"/>
     <w:uiPriority w:val="1"/>
-    <w:semiHidden/>
     <w:unhideWhenUsed/>
   </w:style>
   <w:style w:type="table" w:default="1" w:styleId="TableNormal">
@@ -1373,6 +10597,176 @@
       <w:rFonts w:ascii="Times New Roman" w:hAnsi="Times New Roman"/>
       <w:color w:val="000000" w:themeColor="text1"/>
       <w:sz w:val="24"/>
+    </w:rPr>
+  </w:style>
+  <w:style w:type="paragraph" w:styleId="NormalWeb">
+    <w:name w:val="Normal (Web)"/>
+    <w:basedOn w:val="Normal"/>
+    <w:uiPriority w:val="99"/>
+    <w:unhideWhenUsed/>
+    <w:rsid w:val="002F4F05"/>
+    <w:pPr>
+      <w:spacing w:before="100" w:beforeAutospacing="1" w:after="100" w:afterAutospacing="1" w:line="240" w:lineRule="auto"/>
+      <w:jc w:val="left"/>
+    </w:pPr>
+    <w:rPr>
+      <w:rFonts w:eastAsia="Times New Roman" w:cs="Times New Roman"/>
+      <w:color w:val="auto"/>
+      <w:szCs w:val="24"/>
+      <w:lang w:val="en-GB" w:eastAsia="en-GB"/>
+    </w:rPr>
+  </w:style>
+  <w:style w:type="table" w:styleId="TableGrid">
+    <w:name w:val="Table Grid"/>
+    <w:basedOn w:val="TableNormal"/>
+    <w:uiPriority w:val="59"/>
+    <w:rsid w:val="0063735B"/>
+    <w:pPr>
+      <w:spacing w:after="0" w:line="240" w:lineRule="auto"/>
+    </w:pPr>
+    <w:tblPr>
+      <w:tblInd w:w="0" w:type="dxa"/>
+      <w:tblBorders>
+        <w:top w:val="single" w:sz="4" w:space="0" w:color="auto"/>
+        <w:left w:val="single" w:sz="4" w:space="0" w:color="auto"/>
+        <w:bottom w:val="single" w:sz="4" w:space="0" w:color="auto"/>
+        <w:right w:val="single" w:sz="4" w:space="0" w:color="auto"/>
+        <w:insideH w:val="single" w:sz="4" w:space="0" w:color="auto"/>
+        <w:insideV w:val="single" w:sz="4" w:space="0" w:color="auto"/>
+      </w:tblBorders>
+      <w:tblCellMar>
+        <w:top w:w="0" w:type="dxa"/>
+        <w:left w:w="108" w:type="dxa"/>
+        <w:bottom w:w="0" w:type="dxa"/>
+        <w:right w:w="108" w:type="dxa"/>
+      </w:tblCellMar>
+    </w:tblPr>
+  </w:style>
+  <w:style w:type="paragraph" w:styleId="TOCHeading">
+    <w:name w:val="TOC Heading"/>
+    <w:basedOn w:val="Heading1"/>
+    <w:next w:val="Normal"/>
+    <w:uiPriority w:val="39"/>
+    <w:unhideWhenUsed/>
+    <w:qFormat/>
+    <w:rsid w:val="001E5D24"/>
+    <w:pPr>
+      <w:spacing w:before="240" w:after="0" w:line="259" w:lineRule="auto"/>
+      <w:jc w:val="left"/>
+      <w:outlineLvl w:val="9"/>
+    </w:pPr>
+    <w:rPr>
+      <w:rFonts w:asciiTheme="majorHAnsi" w:hAnsiTheme="majorHAnsi"/>
+      <w:b w:val="0"/>
+      <w:color w:val="2E74B5" w:themeColor="accent1" w:themeShade="BF"/>
+      <w:sz w:val="32"/>
+    </w:rPr>
+  </w:style>
+  <w:style w:type="paragraph" w:styleId="TOC1">
+    <w:name w:val="toc 1"/>
+    <w:basedOn w:val="Normal"/>
+    <w:next w:val="Normal"/>
+    <w:autoRedefine/>
+    <w:uiPriority w:val="39"/>
+    <w:unhideWhenUsed/>
+    <w:qFormat/>
+    <w:rsid w:val="001E5D24"/>
+    <w:pPr>
+      <w:spacing w:after="100"/>
+    </w:pPr>
+  </w:style>
+  <w:style w:type="character" w:styleId="Hyperlink">
+    <w:name w:val="Hyperlink"/>
+    <w:basedOn w:val="DefaultParagraphFont"/>
+    <w:uiPriority w:val="99"/>
+    <w:unhideWhenUsed/>
+    <w:rsid w:val="001E5D24"/>
+    <w:rPr>
+      <w:color w:val="0563C1" w:themeColor="hyperlink"/>
+      <w:u w:val="single"/>
+    </w:rPr>
+  </w:style>
+  <w:style w:type="character" w:customStyle="1" w:styleId="Heading3Char">
+    <w:name w:val="Heading 3 Char"/>
+    <w:basedOn w:val="DefaultParagraphFont"/>
+    <w:link w:val="Heading3"/>
+    <w:uiPriority w:val="9"/>
+    <w:rsid w:val="002C6035"/>
+    <w:rPr>
+      <w:rFonts w:ascii="Times New Roman" w:eastAsiaTheme="majorEastAsia" w:hAnsi="Times New Roman" w:cstheme="majorBidi"/>
+      <w:b/>
+      <w:color w:val="000000" w:themeColor="text1"/>
+      <w:sz w:val="24"/>
+      <w:szCs w:val="24"/>
+    </w:rPr>
+  </w:style>
+  <w:style w:type="paragraph" w:styleId="ListParagraph">
+    <w:name w:val="List Paragraph"/>
+    <w:basedOn w:val="Normal"/>
+    <w:uiPriority w:val="34"/>
+    <w:qFormat/>
+    <w:rsid w:val="002C6035"/>
+    <w:pPr>
+      <w:ind w:left="720"/>
+      <w:contextualSpacing/>
+    </w:pPr>
+  </w:style>
+  <w:style w:type="paragraph" w:styleId="TOC3">
+    <w:name w:val="toc 3"/>
+    <w:basedOn w:val="Normal"/>
+    <w:next w:val="Normal"/>
+    <w:autoRedefine/>
+    <w:uiPriority w:val="39"/>
+    <w:unhideWhenUsed/>
+    <w:qFormat/>
+    <w:rsid w:val="002C6035"/>
+    <w:pPr>
+      <w:spacing w:before="0" w:after="0"/>
+      <w:ind w:left="480"/>
+      <w:jc w:val="left"/>
+    </w:pPr>
+    <w:rPr>
+      <w:rFonts w:cstheme="minorHAnsi"/>
+      <w:szCs w:val="20"/>
+    </w:rPr>
+  </w:style>
+  <w:style w:type="paragraph" w:styleId="Title">
+    <w:name w:val="Title"/>
+    <w:basedOn w:val="Normal"/>
+    <w:next w:val="Normal"/>
+    <w:link w:val="TitleChar"/>
+    <w:autoRedefine/>
+    <w:uiPriority w:val="10"/>
+    <w:qFormat/>
+    <w:rsid w:val="002C6035"/>
+    <w:pPr>
+      <w:spacing w:after="120" w:line="240" w:lineRule="auto"/>
+      <w:contextualSpacing/>
+      <w:jc w:val="center"/>
+    </w:pPr>
+    <w:rPr>
+      <w:rFonts w:eastAsiaTheme="majorEastAsia" w:cstheme="majorBidi"/>
+      <w:b/>
+      <w:color w:val="auto"/>
+      <w:spacing w:val="-10"/>
+      <w:kern w:val="28"/>
+      <w:sz w:val="32"/>
+      <w:szCs w:val="56"/>
+    </w:rPr>
+  </w:style>
+  <w:style w:type="character" w:customStyle="1" w:styleId="TitleChar">
+    <w:name w:val="Title Char"/>
+    <w:basedOn w:val="DefaultParagraphFont"/>
+    <w:link w:val="Title"/>
+    <w:uiPriority w:val="10"/>
+    <w:rsid w:val="002C6035"/>
+    <w:rPr>
+      <w:rFonts w:ascii="Times New Roman" w:eastAsiaTheme="majorEastAsia" w:hAnsi="Times New Roman" w:cstheme="majorBidi"/>
+      <w:b/>
+      <w:spacing w:val="-10"/>
+      <w:kern w:val="28"/>
+      <w:sz w:val="32"/>
+      <w:szCs w:val="56"/>
     </w:rPr>
   </w:style>
 </w:styles>
@@ -1637,4 +11031,16 @@
     </a:ext>
   </a:extLst>
 </a:theme>
+</file>
+
+<file path=customXml/item1.xml><?xml version="1.0" encoding="utf-8"?>
+<b:Sources xmlns:b="http://schemas.openxmlformats.org/officeDocument/2006/bibliography" xmlns="http://schemas.openxmlformats.org/officeDocument/2006/bibliography" SelectedStyle="\APASixthEditionOfficeOnline.xsl" StyleName="APA" Version="6"/>
+</file>
+
+<file path=customXml/itemProps1.xml><?xml version="1.0" encoding="utf-8"?>
+<ds:datastoreItem xmlns:ds="http://schemas.openxmlformats.org/officeDocument/2006/customXml" ds:itemID="{EAB0A4DE-7527-4F5A-B5B2-0344753C8B0F}">
+  <ds:schemaRefs>
+    <ds:schemaRef ds:uri="http://schemas.openxmlformats.org/officeDocument/2006/bibliography"/>
+  </ds:schemaRefs>
+</ds:datastoreItem>
 </file>